--- a/h5/doc/常用native API.docx
+++ b/h5/doc/常用native API.docx
@@ -88,6 +88,36 @@
       <w:r>
         <w:t>名</w:t>
       </w:r>
+      <w:r>
+        <w:rPr>
+          <w:rFonts w:hint="eastAsia"/>
+        </w:rPr>
+        <w:t>及</w:t>
+      </w:r>
+      <w:r>
+        <w:t>业务返回码范围</w:t>
+      </w:r>
+    </w:p>
+    <w:p>
+      <w:r>
+        <w:t>（</w:t>
+      </w:r>
+      <w:r>
+        <w:rPr>
+          <w:rFonts w:hint="eastAsia"/>
+        </w:rPr>
+        <w:t>统一返回码另算</w:t>
+      </w:r>
+      <w:r>
+        <w:t>）</w:t>
+      </w:r>
+    </w:p>
+    <w:p>
+      <w:pPr>
+        <w:rPr>
+          <w:rFonts w:hint="eastAsia"/>
+        </w:rPr>
+      </w:pPr>
     </w:p>
     <w:p>
       <w:pPr>
@@ -135,53 +165,36 @@
     <w:p>
       <w:pPr>
         <w:pStyle w:val="a3"/>
-        <w:numPr>
-          <w:ilvl w:val="0"/>
-          <w:numId w:val="1"/>
-        </w:numPr>
-        <w:ind w:firstLineChars="0"/>
-      </w:pPr>
-      <w:r>
-        <w:rPr>
-          <w:rFonts w:hint="eastAsia"/>
-        </w:rPr>
-        <w:t>打开</w:t>
-      </w:r>
-      <w:r>
-        <w:t>拨号盘并输入号码</w:t>
-      </w:r>
-      <w:r>
-        <w:rPr>
-          <w:rFonts w:hint="eastAsia"/>
-        </w:rPr>
-        <w:t>（</w:t>
-      </w:r>
-      <w:r>
-        <w:t>拨</w:t>
-      </w:r>
-      <w:r>
-        <w:rPr>
-          <w:rFonts w:hint="eastAsia"/>
-        </w:rPr>
-        <w:t>打</w:t>
-      </w:r>
-      <w:r>
-        <w:t>需要用户触发）</w:t>
-      </w:r>
-    </w:p>
-    <w:p>
-      <w:pPr>
-        <w:pStyle w:val="a3"/>
         <w:ind w:left="840" w:firstLineChars="0" w:firstLine="0"/>
-      </w:pPr>
-      <w:r>
-        <w:rPr>
-          <w:rFonts w:hint="eastAsia"/>
-        </w:rPr>
-        <w:t>NATIVE_FUNCTION_</w:t>
-      </w:r>
-      <w:r>
-        <w:t>CALLTEL</w:t>
+        <w:rPr>
+          <w:rFonts w:hint="eastAsia"/>
+        </w:rPr>
+      </w:pPr>
+      <w:r>
+        <w:rPr>
+          <w:rFonts w:hint="eastAsia"/>
+        </w:rPr>
+        <w:t>业务返回</w:t>
+      </w:r>
+      <w:proofErr w:type="gramStart"/>
+      <w:r>
+        <w:rPr>
+          <w:rFonts w:hint="eastAsia"/>
+        </w:rPr>
+        <w:t>码</w:t>
+      </w:r>
+      <w:r>
+        <w:t>范围</w:t>
+      </w:r>
+      <w:proofErr w:type="gramEnd"/>
+      <w:r>
+        <w:rPr>
+          <w:rFonts w:hint="eastAsia"/>
+        </w:rPr>
+        <w:t>20000</w:t>
+      </w:r>
+      <w:r>
+        <w:t>-25000</w:t>
       </w:r>
     </w:p>
     <w:p>
@@ -197,10 +210,28 @@
         <w:rPr>
           <w:rFonts w:hint="eastAsia"/>
         </w:rPr>
-        <w:t>将</w:t>
-      </w:r>
-      <w:r>
-        <w:t>内容复制到剪切板</w:t>
+        <w:t>打开</w:t>
+      </w:r>
+      <w:r>
+        <w:t>拨号盘并输入号码</w:t>
+      </w:r>
+      <w:r>
+        <w:rPr>
+          <w:rFonts w:hint="eastAsia"/>
+        </w:rPr>
+        <w:t>（</w:t>
+      </w:r>
+      <w:r>
+        <w:t>拨</w:t>
+      </w:r>
+      <w:r>
+        <w:rPr>
+          <w:rFonts w:hint="eastAsia"/>
+        </w:rPr>
+        <w:t>打</w:t>
+      </w:r>
+      <w:r>
+        <w:t>需要用户触发）</w:t>
       </w:r>
     </w:p>
     <w:p>
@@ -212,19 +243,10 @@
         <w:rPr>
           <w:rFonts w:hint="eastAsia"/>
         </w:rPr>
-        <w:t>NATIVE_FUN</w:t>
-      </w:r>
-      <w:r>
-        <w:t>C</w:t>
-      </w:r>
-      <w:r>
-        <w:rPr>
-          <w:rFonts w:hint="eastAsia"/>
-        </w:rPr>
-        <w:t>TION_</w:t>
-      </w:r>
-      <w:r>
-        <w:t>COPYTOCLIPBOARD</w:t>
+        <w:t>NATIVE_FUNCTION_</w:t>
+      </w:r>
+      <w:r>
+        <w:t>CALLTEL</w:t>
       </w:r>
     </w:p>
     <w:p>
@@ -240,19 +262,10 @@
         <w:rPr>
           <w:rFonts w:hint="eastAsia"/>
         </w:rPr>
-        <w:t>打开</w:t>
-      </w:r>
-      <w:r>
-        <w:t>消息并填写收件人、短信内容（</w:t>
-      </w:r>
-      <w:r>
-        <w:rPr>
-          <w:rFonts w:hint="eastAsia"/>
-        </w:rPr>
-        <w:t>发送</w:t>
-      </w:r>
-      <w:r>
-        <w:t>需要用户触发）</w:t>
+        <w:t>将</w:t>
+      </w:r>
+      <w:r>
+        <w:t>内容复制到剪切板</w:t>
       </w:r>
     </w:p>
     <w:p>
@@ -264,7 +277,22 @@
         <w:rPr>
           <w:rFonts w:hint="eastAsia"/>
         </w:rPr>
-        <w:t>NATIVE_FUNCTION_SENDMESSAGE</w:t>
+        <w:t>NATIVE_FUN</w:t>
+      </w:r>
+      <w:r>
+        <w:t>C</w:t>
+      </w:r>
+      <w:r>
+        <w:rPr>
+          <w:rFonts w:hint="eastAsia"/>
+        </w:rPr>
+        <w:t>TION_</w:t>
+      </w:r>
+      <w:r>
+        <w:t>SEND</w:t>
+      </w:r>
+      <w:r>
+        <w:t>TOCLIPBOARD</w:t>
       </w:r>
     </w:p>
     <w:p>
@@ -280,28 +308,10 @@
         <w:rPr>
           <w:rFonts w:hint="eastAsia"/>
         </w:rPr>
-        <w:t>打开</w:t>
-      </w:r>
-      <w:r>
-        <w:t>email</w:t>
-      </w:r>
-      <w:r>
-        <w:t>并填写收件人、</w:t>
-      </w:r>
-      <w:r>
-        <w:t>email</w:t>
-      </w:r>
-      <w:r>
-        <w:t>内容（</w:t>
-      </w:r>
-      <w:r>
-        <w:rPr>
-          <w:rFonts w:hint="eastAsia"/>
-        </w:rPr>
-        <w:t>发送</w:t>
-      </w:r>
-      <w:r>
-        <w:t>需要用户触发）</w:t>
+        <w:t>获取剪切板</w:t>
+      </w:r>
+      <w:r>
+        <w:t>的最后一条内容</w:t>
       </w:r>
     </w:p>
     <w:p>
@@ -310,10 +320,7 @@
         <w:ind w:left="840" w:firstLineChars="0" w:firstLine="0"/>
       </w:pPr>
       <w:r>
-        <w:rPr>
-          <w:rFonts w:hint="eastAsia"/>
-        </w:rPr>
-        <w:t>NATIVE_FUNCTION_SENDEMAIL</w:t>
+        <w:t>NATIVE_FUNCTION_GETFROMCLIPBOARD</w:t>
       </w:r>
     </w:p>
     <w:p>
@@ -329,10 +336,19 @@
         <w:rPr>
           <w:rFonts w:hint="eastAsia"/>
         </w:rPr>
-        <w:t>让</w:t>
-      </w:r>
-      <w:r>
-        <w:t>手机震动指定时间</w:t>
+        <w:t>打开</w:t>
+      </w:r>
+      <w:r>
+        <w:t>消息并填写收件人、短信内容（</w:t>
+      </w:r>
+      <w:r>
+        <w:rPr>
+          <w:rFonts w:hint="eastAsia"/>
+        </w:rPr>
+        <w:t>发送</w:t>
+      </w:r>
+      <w:r>
+        <w:t>需要用户触发）</w:t>
       </w:r>
     </w:p>
     <w:p>
@@ -344,19 +360,7 @@
         <w:rPr>
           <w:rFonts w:hint="eastAsia"/>
         </w:rPr>
-        <w:t>NATIVE_FUN</w:t>
-      </w:r>
-      <w:r>
-        <w:t>C</w:t>
-      </w:r>
-      <w:r>
-        <w:rPr>
-          <w:rFonts w:hint="eastAsia"/>
-        </w:rPr>
-        <w:t>TION</w:t>
-      </w:r>
-      <w:r>
-        <w:t>_SHAKEPHONE</w:t>
+        <w:t>NATIVE_FUNCTION_SENDMESSAGE</w:t>
       </w:r>
     </w:p>
     <w:p>
@@ -372,24 +376,28 @@
         <w:rPr>
           <w:rFonts w:hint="eastAsia"/>
         </w:rPr>
-        <w:t>在</w:t>
-      </w:r>
-      <w:r>
-        <w:t>系统消息</w:t>
-      </w:r>
-      <w:proofErr w:type="gramStart"/>
-      <w:r>
-        <w:t>栏产生</w:t>
-      </w:r>
-      <w:proofErr w:type="gramEnd"/>
-      <w:r>
-        <w:t>一条</w:t>
-      </w:r>
-      <w:r>
-        <w:rPr>
-          <w:rFonts w:hint="eastAsia"/>
-        </w:rPr>
-        <w:t>通知</w:t>
+        <w:t>打开</w:t>
+      </w:r>
+      <w:r>
+        <w:t>email</w:t>
+      </w:r>
+      <w:r>
+        <w:t>并填写收件人、</w:t>
+      </w:r>
+      <w:r>
+        <w:t>email</w:t>
+      </w:r>
+      <w:r>
+        <w:t>内容（</w:t>
+      </w:r>
+      <w:r>
+        <w:rPr>
+          <w:rFonts w:hint="eastAsia"/>
+        </w:rPr>
+        <w:t>发送</w:t>
+      </w:r>
+      <w:r>
+        <w:t>需要用户触发）</w:t>
       </w:r>
     </w:p>
     <w:p>
@@ -401,7 +409,7 @@
         <w:rPr>
           <w:rFonts w:hint="eastAsia"/>
         </w:rPr>
-        <w:t>NATIVE_FUNCTION_SYSNOTIFY</w:t>
+        <w:t>NATIVE_FUNCTION_SENDEMAIL</w:t>
       </w:r>
     </w:p>
     <w:p>
@@ -417,22 +425,105 @@
         <w:rPr>
           <w:rFonts w:hint="eastAsia"/>
         </w:rPr>
-        <w:t>打开</w:t>
-      </w:r>
-      <w:r>
-        <w:t>摄像机</w:t>
+        <w:t>让</w:t>
+      </w:r>
+      <w:r>
+        <w:t>手机震动指定时间</w:t>
       </w:r>
     </w:p>
     <w:p>
       <w:pPr>
         <w:pStyle w:val="a3"/>
         <w:ind w:left="840" w:firstLineChars="0" w:firstLine="0"/>
-        <w:rPr>
-          <w:rFonts w:hint="eastAsia"/>
-        </w:rPr>
-      </w:pPr>
-      <w:bookmarkStart w:id="0" w:name="_GoBack"/>
-      <w:bookmarkEnd w:id="0"/>
+      </w:pPr>
+      <w:r>
+        <w:rPr>
+          <w:rFonts w:hint="eastAsia"/>
+        </w:rPr>
+        <w:t>NATIVE_FUN</w:t>
+      </w:r>
+      <w:r>
+        <w:t>C</w:t>
+      </w:r>
+      <w:r>
+        <w:rPr>
+          <w:rFonts w:hint="eastAsia"/>
+        </w:rPr>
+        <w:t>TION</w:t>
+      </w:r>
+      <w:r>
+        <w:t>_SHAKEPHONE</w:t>
+      </w:r>
+    </w:p>
+    <w:p>
+      <w:pPr>
+        <w:pStyle w:val="a3"/>
+        <w:numPr>
+          <w:ilvl w:val="0"/>
+          <w:numId w:val="1"/>
+        </w:numPr>
+        <w:ind w:firstLineChars="0"/>
+      </w:pPr>
+      <w:r>
+        <w:rPr>
+          <w:rFonts w:hint="eastAsia"/>
+        </w:rPr>
+        <w:t>在</w:t>
+      </w:r>
+      <w:r>
+        <w:t>系统消息</w:t>
+      </w:r>
+      <w:proofErr w:type="gramStart"/>
+      <w:r>
+        <w:t>栏产生</w:t>
+      </w:r>
+      <w:proofErr w:type="gramEnd"/>
+      <w:r>
+        <w:t>一条</w:t>
+      </w:r>
+      <w:r>
+        <w:rPr>
+          <w:rFonts w:hint="eastAsia"/>
+        </w:rPr>
+        <w:t>通知</w:t>
+      </w:r>
+    </w:p>
+    <w:p>
+      <w:pPr>
+        <w:pStyle w:val="a3"/>
+        <w:ind w:left="840" w:firstLineChars="0" w:firstLine="0"/>
+      </w:pPr>
+      <w:r>
+        <w:rPr>
+          <w:rFonts w:hint="eastAsia"/>
+        </w:rPr>
+        <w:t>NATIVE_FUNCTION_SYSNOTIFY</w:t>
+      </w:r>
+    </w:p>
+    <w:p>
+      <w:pPr>
+        <w:pStyle w:val="a3"/>
+        <w:numPr>
+          <w:ilvl w:val="0"/>
+          <w:numId w:val="1"/>
+        </w:numPr>
+        <w:ind w:firstLineChars="0"/>
+      </w:pPr>
+      <w:r>
+        <w:rPr>
+          <w:rFonts w:hint="eastAsia"/>
+        </w:rPr>
+        <w:t>打开</w:t>
+      </w:r>
+      <w:r>
+        <w:t>摄像机</w:t>
+      </w:r>
+    </w:p>
+    <w:p>
+      <w:pPr>
+        <w:pStyle w:val="a3"/>
+        <w:ind w:left="840" w:firstLineChars="0" w:firstLine="0"/>
+      </w:pPr>
       <w:r>
         <w:rPr>
           <w:rFonts w:hint="eastAsia"/>
@@ -595,6 +686,102 @@
           </w:p>
         </w:tc>
       </w:tr>
+      <w:tr>
+        <w:tc>
+          <w:tcPr>
+            <w:tcW w:w="4148" w:type="dxa"/>
+          </w:tcPr>
+          <w:p>
+            <w:pPr>
+              <w:rPr>
+                <w:rFonts w:hint="eastAsia"/>
+              </w:rPr>
+            </w:pPr>
+            <w:r>
+              <w:rPr>
+                <w:rFonts w:hint="eastAsia"/>
+              </w:rPr>
+              <w:t>time</w:t>
+            </w:r>
+          </w:p>
+        </w:tc>
+        <w:tc>
+          <w:tcPr>
+            <w:tcW w:w="4148" w:type="dxa"/>
+          </w:tcPr>
+          <w:p>
+            <w:pPr>
+              <w:rPr>
+                <w:rFonts w:hint="eastAsia"/>
+              </w:rPr>
+            </w:pPr>
+            <w:r>
+              <w:rPr>
+                <w:rFonts w:hint="eastAsia"/>
+              </w:rPr>
+              <w:t>毫秒</w:t>
+            </w:r>
+            <w:proofErr w:type="gramStart"/>
+            <w:r>
+              <w:rPr>
+                <w:rFonts w:hint="eastAsia"/>
+              </w:rPr>
+              <w:t>级</w:t>
+            </w:r>
+            <w:r>
+              <w:t>时间戳</w:t>
+            </w:r>
+            <w:proofErr w:type="gramEnd"/>
+          </w:p>
+        </w:tc>
+      </w:tr>
+      <w:tr>
+        <w:tc>
+          <w:tcPr>
+            <w:tcW w:w="4148" w:type="dxa"/>
+          </w:tcPr>
+          <w:p>
+            <w:pPr>
+              <w:rPr>
+                <w:rFonts w:hint="eastAsia"/>
+              </w:rPr>
+            </w:pPr>
+            <w:r>
+              <w:rPr>
+                <w:rFonts w:hint="eastAsia"/>
+              </w:rPr>
+              <w:t>radius</w:t>
+            </w:r>
+          </w:p>
+        </w:tc>
+        <w:tc>
+          <w:tcPr>
+            <w:tcW w:w="4148" w:type="dxa"/>
+          </w:tcPr>
+          <w:p>
+            <w:pPr>
+              <w:rPr>
+                <w:rFonts w:hint="eastAsia"/>
+              </w:rPr>
+            </w:pPr>
+            <w:r>
+              <w:rPr>
+                <w:rFonts w:hint="eastAsia"/>
+              </w:rPr>
+              <w:t>定位</w:t>
+            </w:r>
+            <w:r>
+              <w:t>精度</w:t>
+            </w:r>
+            <w:r>
+              <w:rPr>
+                <w:rFonts w:hint="eastAsia"/>
+              </w:rPr>
+              <w:t xml:space="preserve"> m</w:t>
+            </w:r>
+          </w:p>
+        </w:tc>
+      </w:tr>
     </w:tbl>
     <w:p/>
     <w:p>
@@ -677,6 +864,32 @@
               <w:tab/>
               <w:t>"longitude":"34.567"</w:t>
             </w:r>
+            <w:r>
+              <w:t>,</w:t>
+            </w:r>
+          </w:p>
+          <w:p>
+            <w:r>
+              <w:rPr>
+                <w:rFonts w:hint="eastAsia"/>
+              </w:rPr>
+              <w:t xml:space="preserve">        </w:t>
+            </w:r>
+            <w:r>
+              <w:t>“time”:”1456196624000”,</w:t>
+            </w:r>
+          </w:p>
+          <w:p>
+            <w:pPr>
+              <w:rPr>
+                <w:rFonts w:hint="eastAsia"/>
+              </w:rPr>
+            </w:pPr>
+            <w:r>
+              <w:t xml:space="preserve">        “radius”:”50.12345”</w:t>
+            </w:r>
+            <w:bookmarkStart w:id="0" w:name="_GoBack"/>
+            <w:bookmarkEnd w:id="0"/>
           </w:p>
           <w:p>
             <w:r>
@@ -716,7 +929,7 @@
   <w:abstractNum w:abstractNumId="0">
     <w:nsid w:val="63CC4C1E"/>
     <w:multiLevelType w:val="hybridMultilevel"/>
-    <w:tmpl w:val="DCDA2F10"/>
+    <w:tmpl w:val="17ECFDCC"/>
     <w:lvl w:ilvl="0" w:tplc="0409000F">
       <w:start w:val="1"/>
       <w:numFmt w:val="decimal"/>

--- a/h5/doc/常用native API.docx
+++ b/h5/doc/常用native API.docx
@@ -74,6 +74,49 @@
     <w:p/>
     <w:p>
       <w:pPr>
+        <w:rPr>
+          <w:rFonts w:hint="eastAsia"/>
+          <w:sz w:val="36"/>
+          <w:szCs w:val="36"/>
+        </w:rPr>
+      </w:pPr>
+      <w:r>
+        <w:rPr>
+          <w:rFonts w:hint="eastAsia"/>
+          <w:sz w:val="36"/>
+          <w:szCs w:val="36"/>
+          <w:highlight w:val="yellow"/>
+        </w:rPr>
+        <w:t>请</w:t>
+      </w:r>
+      <w:r>
+        <w:rPr>
+          <w:sz w:val="36"/>
+          <w:szCs w:val="36"/>
+          <w:highlight w:val="yellow"/>
+        </w:rPr>
+        <w:t>相关人员优先完成</w:t>
+      </w:r>
+      <w:r>
+        <w:rPr>
+          <w:sz w:val="36"/>
+          <w:szCs w:val="36"/>
+          <w:highlight w:val="yellow"/>
+        </w:rPr>
+        <w:t>API</w:t>
+      </w:r>
+      <w:r>
+        <w:rPr>
+          <w:sz w:val="36"/>
+          <w:szCs w:val="36"/>
+          <w:highlight w:val="yellow"/>
+        </w:rPr>
+        <w:t>文档中的数据格式，具体实现各自分配</w:t>
+      </w:r>
+    </w:p>
+    <w:p/>
+    <w:p>
+      <w:pPr>
         <w:pStyle w:val="2"/>
       </w:pPr>
       <w:r>
@@ -112,13 +155,7 @@
         <w:t>）</w:t>
       </w:r>
     </w:p>
-    <w:p>
-      <w:pPr>
-        <w:rPr>
-          <w:rFonts w:hint="eastAsia"/>
-        </w:rPr>
-      </w:pPr>
-    </w:p>
+    <w:p/>
     <w:p>
       <w:pPr>
         <w:pStyle w:val="a3"/>
@@ -140,6 +177,15 @@
       <w:r>
         <w:t>并定位</w:t>
       </w:r>
+      <w:r>
+        <w:rPr>
+          <w:rFonts w:hint="eastAsia"/>
+        </w:rPr>
+        <w:t>(</w:t>
+      </w:r>
+      <w:r>
+        <w:t>leobert)</w:t>
+      </w:r>
     </w:p>
     <w:p>
       <w:pPr>
@@ -166,9 +212,6 @@
       <w:pPr>
         <w:pStyle w:val="a3"/>
         <w:ind w:left="840" w:firstLineChars="0" w:firstLine="0"/>
-        <w:rPr>
-          <w:rFonts w:hint="eastAsia"/>
-        </w:rPr>
       </w:pPr>
       <w:r>
         <w:rPr>
@@ -194,7 +237,7 @@
         <w:t>20000</w:t>
       </w:r>
       <w:r>
-        <w:t>-25000</w:t>
+        <w:t>-24999</w:t>
       </w:r>
     </w:p>
     <w:p>
@@ -233,6 +276,23 @@
       <w:r>
         <w:t>需要用户触发）</w:t>
       </w:r>
+      <w:r>
+        <w:rPr>
+          <w:rFonts w:hint="eastAsia"/>
+        </w:rPr>
+        <w:t>(</w:t>
+      </w:r>
+      <w:proofErr w:type="spellStart"/>
+      <w:r>
+        <w:t>zhangbinbin</w:t>
+      </w:r>
+      <w:proofErr w:type="spellEnd"/>
+      <w:r>
+        <w:rPr>
+          <w:rFonts w:hint="eastAsia"/>
+        </w:rPr>
+        <w:t>)</w:t>
+      </w:r>
     </w:p>
     <w:p>
       <w:pPr>
@@ -247,6 +307,20 @@
       </w:r>
       <w:r>
         <w:t>CALLTEL</w:t>
+      </w:r>
+    </w:p>
+    <w:p>
+      <w:pPr>
+        <w:pStyle w:val="a3"/>
+        <w:ind w:left="840" w:firstLineChars="0" w:firstLine="0"/>
+      </w:pPr>
+      <w:proofErr w:type="gramStart"/>
+      <w:r>
+        <w:t>ret-range:</w:t>
+      </w:r>
+      <w:proofErr w:type="gramEnd"/>
+      <w:r>
+        <w:t>25000-29999</w:t>
       </w:r>
     </w:p>
     <w:p>
@@ -267,6 +341,23 @@
       <w:r>
         <w:t>内容复制到剪切板</w:t>
       </w:r>
+      <w:r>
+        <w:rPr>
+          <w:rFonts w:hint="eastAsia"/>
+        </w:rPr>
+        <w:t>(</w:t>
+      </w:r>
+      <w:proofErr w:type="spellStart"/>
+      <w:r>
+        <w:t>zhangbinbin</w:t>
+      </w:r>
+      <w:proofErr w:type="spellEnd"/>
+      <w:r>
+        <w:rPr>
+          <w:rFonts w:hint="eastAsia"/>
+        </w:rPr>
+        <w:t>)</w:t>
+      </w:r>
     </w:p>
     <w:p>
       <w:pPr>
@@ -293,6 +384,20 @@
       </w:r>
       <w:r>
         <w:t>TOCLIPBOARD</w:t>
+      </w:r>
+    </w:p>
+    <w:p>
+      <w:pPr>
+        <w:pStyle w:val="a3"/>
+        <w:ind w:left="840" w:firstLineChars="0" w:firstLine="0"/>
+      </w:pPr>
+      <w:proofErr w:type="gramStart"/>
+      <w:r>
+        <w:t>ret-range:</w:t>
+      </w:r>
+      <w:proofErr w:type="gramEnd"/>
+      <w:r>
+        <w:t>30000-34999</w:t>
       </w:r>
     </w:p>
     <w:p>
@@ -313,6 +418,21 @@
       <w:r>
         <w:t>的最后一条内容</w:t>
       </w:r>
+      <w:r>
+        <w:rPr>
+          <w:rFonts w:hint="eastAsia"/>
+        </w:rPr>
+        <w:t>(</w:t>
+      </w:r>
+      <w:r>
+        <w:t>leobert</w:t>
+      </w:r>
+      <w:r>
+        <w:rPr>
+          <w:rFonts w:hint="eastAsia"/>
+        </w:rPr>
+        <w:t>)</w:t>
+      </w:r>
     </w:p>
     <w:p>
       <w:pPr>
@@ -321,6 +441,23 @@
       </w:pPr>
       <w:r>
         <w:t>NATIVE_FUNCTION_GETFROMCLIPBOARD</w:t>
+      </w:r>
+    </w:p>
+    <w:p>
+      <w:pPr>
+        <w:pStyle w:val="a3"/>
+        <w:ind w:left="840" w:firstLineChars="0" w:firstLine="0"/>
+      </w:pPr>
+      <w:proofErr w:type="gramStart"/>
+      <w:r>
+        <w:rPr>
+          <w:rFonts w:hint="eastAsia"/>
+        </w:rPr>
+        <w:t>ret-range:</w:t>
+      </w:r>
+      <w:proofErr w:type="gramEnd"/>
+      <w:r>
+        <w:t>35000-39999</w:t>
       </w:r>
     </w:p>
     <w:p>
@@ -350,6 +487,21 @@
       <w:r>
         <w:t>需要用户触发）</w:t>
       </w:r>
+      <w:r>
+        <w:rPr>
+          <w:rFonts w:hint="eastAsia"/>
+        </w:rPr>
+        <w:t>(</w:t>
+      </w:r>
+      <w:r>
+        <w:t>leobert</w:t>
+      </w:r>
+      <w:r>
+        <w:rPr>
+          <w:rFonts w:hint="eastAsia"/>
+        </w:rPr>
+        <w:t>)</w:t>
+      </w:r>
     </w:p>
     <w:p>
       <w:pPr>
@@ -361,6 +513,20 @@
           <w:rFonts w:hint="eastAsia"/>
         </w:rPr>
         <w:t>NATIVE_FUNCTION_SENDMESSAGE</w:t>
+      </w:r>
+    </w:p>
+    <w:p>
+      <w:pPr>
+        <w:pStyle w:val="a3"/>
+        <w:ind w:left="840" w:firstLineChars="0" w:firstLine="0"/>
+      </w:pPr>
+      <w:proofErr w:type="gramStart"/>
+      <w:r>
+        <w:t>ret-range:</w:t>
+      </w:r>
+      <w:proofErr w:type="gramEnd"/>
+      <w:r>
+        <w:t>40000-44999</w:t>
       </w:r>
     </w:p>
     <w:p>
@@ -399,6 +565,21 @@
       <w:r>
         <w:t>需要用户触发）</w:t>
       </w:r>
+      <w:r>
+        <w:rPr>
+          <w:rFonts w:hint="eastAsia"/>
+        </w:rPr>
+        <w:t>(</w:t>
+      </w:r>
+      <w:r>
+        <w:t>leobert</w:t>
+      </w:r>
+      <w:r>
+        <w:rPr>
+          <w:rFonts w:hint="eastAsia"/>
+        </w:rPr>
+        <w:t>)</w:t>
+      </w:r>
     </w:p>
     <w:p>
       <w:pPr>
@@ -410,6 +591,20 @@
           <w:rFonts w:hint="eastAsia"/>
         </w:rPr>
         <w:t>NATIVE_FUNCTION_SENDEMAIL</w:t>
+      </w:r>
+    </w:p>
+    <w:p>
+      <w:pPr>
+        <w:pStyle w:val="a3"/>
+        <w:ind w:left="840" w:firstLineChars="0" w:firstLine="0"/>
+      </w:pPr>
+      <w:proofErr w:type="gramStart"/>
+      <w:r>
+        <w:t>ret-range:</w:t>
+      </w:r>
+      <w:proofErr w:type="gramEnd"/>
+      <w:r>
+        <w:t>45000-49999</w:t>
       </w:r>
     </w:p>
     <w:p>
@@ -420,39 +615,102 @@
           <w:numId w:val="1"/>
         </w:numPr>
         <w:ind w:firstLineChars="0"/>
-      </w:pPr>
-      <w:r>
-        <w:rPr>
-          <w:rFonts w:hint="eastAsia"/>
+        <w:rPr>
+          <w:strike/>
+        </w:rPr>
+      </w:pPr>
+      <w:r>
+        <w:rPr>
+          <w:rFonts w:hint="eastAsia"/>
+          <w:strike/>
         </w:rPr>
         <w:t>让</w:t>
       </w:r>
       <w:r>
+        <w:rPr>
+          <w:strike/>
+        </w:rPr>
         <w:t>手机震动指定时间</w:t>
       </w:r>
+      <w:r>
+        <w:rPr>
+          <w:rFonts w:hint="eastAsia"/>
+          <w:strike/>
+        </w:rPr>
+        <w:t>(</w:t>
+      </w:r>
+      <w:proofErr w:type="spellStart"/>
+      <w:r>
+        <w:rPr>
+          <w:strike/>
+        </w:rPr>
+        <w:t>chenzhuo</w:t>
+      </w:r>
+      <w:proofErr w:type="spellEnd"/>
+      <w:r>
+        <w:rPr>
+          <w:rFonts w:hint="eastAsia"/>
+          <w:strike/>
+        </w:rPr>
+        <w:t>)</w:t>
+      </w:r>
     </w:p>
     <w:p>
       <w:pPr>
         <w:pStyle w:val="a3"/>
         <w:ind w:left="840" w:firstLineChars="0" w:firstLine="0"/>
-      </w:pPr>
-      <w:r>
-        <w:rPr>
-          <w:rFonts w:hint="eastAsia"/>
+        <w:rPr>
+          <w:strike/>
+        </w:rPr>
+      </w:pPr>
+      <w:r>
+        <w:rPr>
+          <w:rFonts w:hint="eastAsia"/>
+          <w:strike/>
         </w:rPr>
         <w:t>NATIVE_FUN</w:t>
       </w:r>
       <w:r>
+        <w:rPr>
+          <w:strike/>
+        </w:rPr>
         <w:t>C</w:t>
       </w:r>
       <w:r>
         <w:rPr>
           <w:rFonts w:hint="eastAsia"/>
+          <w:strike/>
         </w:rPr>
         <w:t>TION</w:t>
       </w:r>
       <w:r>
+        <w:rPr>
+          <w:strike/>
+        </w:rPr>
         <w:t>_SHAKEPHONE</w:t>
+      </w:r>
+    </w:p>
+    <w:p>
+      <w:pPr>
+        <w:pStyle w:val="a3"/>
+        <w:ind w:left="840" w:firstLineChars="0" w:firstLine="0"/>
+        <w:rPr>
+          <w:strike/>
+        </w:rPr>
+      </w:pPr>
+      <w:proofErr w:type="gramStart"/>
+      <w:r>
+        <w:rPr>
+          <w:strike/>
+        </w:rPr>
+        <w:t>ret-range:</w:t>
+      </w:r>
+      <w:proofErr w:type="gramEnd"/>
+      <w:r>
+        <w:rPr>
+          <w:strike/>
+        </w:rPr>
+        <w:t>50000-54999</w:t>
       </w:r>
     </w:p>
     <w:p>
@@ -463,41 +721,104 @@
           <w:numId w:val="1"/>
         </w:numPr>
         <w:ind w:firstLineChars="0"/>
-      </w:pPr>
-      <w:r>
-        <w:rPr>
-          <w:rFonts w:hint="eastAsia"/>
+        <w:rPr>
+          <w:strike/>
+        </w:rPr>
+      </w:pPr>
+      <w:r>
+        <w:rPr>
+          <w:rFonts w:hint="eastAsia"/>
+          <w:strike/>
         </w:rPr>
         <w:t>在</w:t>
       </w:r>
       <w:r>
+        <w:rPr>
+          <w:strike/>
+        </w:rPr>
         <w:t>系统消息</w:t>
       </w:r>
       <w:proofErr w:type="gramStart"/>
       <w:r>
+        <w:rPr>
+          <w:strike/>
+        </w:rPr>
         <w:t>栏产生</w:t>
       </w:r>
       <w:proofErr w:type="gramEnd"/>
       <w:r>
+        <w:rPr>
+          <w:strike/>
+        </w:rPr>
         <w:t>一条</w:t>
       </w:r>
       <w:r>
         <w:rPr>
           <w:rFonts w:hint="eastAsia"/>
+          <w:strike/>
         </w:rPr>
         <w:t>通知</w:t>
       </w:r>
+      <w:r>
+        <w:rPr>
+          <w:rFonts w:hint="eastAsia"/>
+          <w:strike/>
+        </w:rPr>
+        <w:t>(</w:t>
+      </w:r>
+      <w:proofErr w:type="spellStart"/>
+      <w:r>
+        <w:rPr>
+          <w:strike/>
+        </w:rPr>
+        <w:t>chenzhuo</w:t>
+      </w:r>
+      <w:proofErr w:type="spellEnd"/>
+      <w:r>
+        <w:rPr>
+          <w:rFonts w:hint="eastAsia"/>
+          <w:strike/>
+        </w:rPr>
+        <w:t>)</w:t>
+      </w:r>
     </w:p>
     <w:p>
       <w:pPr>
         <w:pStyle w:val="a3"/>
         <w:ind w:left="840" w:firstLineChars="0" w:firstLine="0"/>
-      </w:pPr>
-      <w:r>
-        <w:rPr>
-          <w:rFonts w:hint="eastAsia"/>
+        <w:rPr>
+          <w:strike/>
+        </w:rPr>
+      </w:pPr>
+      <w:r>
+        <w:rPr>
+          <w:rFonts w:hint="eastAsia"/>
+          <w:strike/>
         </w:rPr>
         <w:t>NATIVE_FUNCTION_SYSNOTIFY</w:t>
+      </w:r>
+    </w:p>
+    <w:p>
+      <w:pPr>
+        <w:pStyle w:val="a3"/>
+        <w:ind w:left="840" w:firstLineChars="0" w:firstLine="0"/>
+        <w:rPr>
+          <w:strike/>
+        </w:rPr>
+      </w:pPr>
+      <w:proofErr w:type="gramStart"/>
+      <w:r>
+        <w:rPr>
+          <w:strike/>
+        </w:rPr>
+        <w:t>ret-range:</w:t>
+      </w:r>
+      <w:proofErr w:type="gramEnd"/>
+      <w:r>
+        <w:rPr>
+          <w:strike/>
+        </w:rPr>
+        <w:t>55000-59999</w:t>
       </w:r>
     </w:p>
     <w:p>
@@ -508,28 +829,272 @@
           <w:numId w:val="1"/>
         </w:numPr>
         <w:ind w:firstLineChars="0"/>
-      </w:pPr>
-      <w:r>
-        <w:rPr>
-          <w:rFonts w:hint="eastAsia"/>
+        <w:rPr>
+          <w:strike/>
+        </w:rPr>
+      </w:pPr>
+      <w:r>
+        <w:rPr>
+          <w:rFonts w:hint="eastAsia"/>
+          <w:strike/>
         </w:rPr>
         <w:t>打开</w:t>
       </w:r>
       <w:r>
+        <w:rPr>
+          <w:strike/>
+        </w:rPr>
         <w:t>摄像机</w:t>
       </w:r>
+      <w:r>
+        <w:rPr>
+          <w:rFonts w:hint="eastAsia"/>
+          <w:strike/>
+        </w:rPr>
+        <w:t>获取</w:t>
+      </w:r>
+      <w:r>
+        <w:rPr>
+          <w:strike/>
+        </w:rPr>
+        <w:t>照片</w:t>
+      </w:r>
+      <w:r>
+        <w:rPr>
+          <w:rFonts w:hint="eastAsia"/>
+          <w:strike/>
+        </w:rPr>
+        <w:t>(</w:t>
+      </w:r>
+      <w:proofErr w:type="spellStart"/>
+      <w:r>
+        <w:rPr>
+          <w:strike/>
+        </w:rPr>
+        <w:t>chenzhuo</w:t>
+      </w:r>
+      <w:proofErr w:type="spellEnd"/>
+      <w:r>
+        <w:rPr>
+          <w:rFonts w:hint="eastAsia"/>
+          <w:strike/>
+        </w:rPr>
+        <w:t>)</w:t>
+      </w:r>
+      <w:r>
+        <w:rPr>
+          <w:strike/>
+        </w:rPr>
+        <w:t xml:space="preserve"> </w:t>
+      </w:r>
+    </w:p>
+    <w:p>
+      <w:pPr>
+        <w:pStyle w:val="a3"/>
+        <w:ind w:left="420" w:firstLineChars="0" w:firstLine="0"/>
+        <w:rPr>
+          <w:rFonts w:hint="eastAsia"/>
+          <w:strike/>
+        </w:rPr>
+      </w:pPr>
+      <w:r>
+        <w:rPr>
+          <w:strike/>
+          <w:highlight w:val="yellow"/>
+        </w:rPr>
+        <w:t>(Attention):</w:t>
+      </w:r>
+      <w:r>
+        <w:rPr>
+          <w:rFonts w:hint="eastAsia"/>
+          <w:strike/>
+          <w:highlight w:val="yellow"/>
+        </w:rPr>
+        <w:t>可能</w:t>
+      </w:r>
+      <w:r>
+        <w:rPr>
+          <w:strike/>
+          <w:highlight w:val="yellow"/>
+        </w:rPr>
+        <w:t>需要回传照片</w:t>
+      </w:r>
+      <w:r>
+        <w:rPr>
+          <w:rFonts w:hint="eastAsia"/>
+          <w:strike/>
+          <w:highlight w:val="yellow"/>
+        </w:rPr>
+        <w:t>，</w:t>
+      </w:r>
+      <w:r>
+        <w:rPr>
+          <w:strike/>
+          <w:highlight w:val="yellow"/>
+        </w:rPr>
+        <w:t>具体业务和庆扬论证过后再定</w:t>
+      </w:r>
     </w:p>
     <w:p>
       <w:pPr>
         <w:pStyle w:val="a3"/>
         <w:ind w:left="840" w:firstLineChars="0" w:firstLine="0"/>
-      </w:pPr>
-      <w:r>
-        <w:rPr>
-          <w:rFonts w:hint="eastAsia"/>
+        <w:rPr>
+          <w:strike/>
+        </w:rPr>
+      </w:pPr>
+      <w:r>
+        <w:rPr>
+          <w:rFonts w:hint="eastAsia"/>
+          <w:strike/>
         </w:rPr>
         <w:t>NATIVE_FUNCTION_OPENCAMERA</w:t>
       </w:r>
+      <w:r>
+        <w:rPr>
+          <w:strike/>
+        </w:rPr>
+        <w:t>_CAPTURE</w:t>
+      </w:r>
+    </w:p>
+    <w:p>
+      <w:pPr>
+        <w:pStyle w:val="a3"/>
+        <w:ind w:left="840" w:firstLineChars="0" w:firstLine="0"/>
+        <w:rPr>
+          <w:strike/>
+        </w:rPr>
+      </w:pPr>
+      <w:proofErr w:type="gramStart"/>
+      <w:r>
+        <w:rPr>
+          <w:strike/>
+        </w:rPr>
+        <w:t>ret-range:</w:t>
+      </w:r>
+      <w:proofErr w:type="gramEnd"/>
+      <w:r>
+        <w:rPr>
+          <w:strike/>
+        </w:rPr>
+        <w:t>60000-64999</w:t>
+      </w:r>
+    </w:p>
+    <w:p>
+      <w:pPr>
+        <w:pStyle w:val="a3"/>
+        <w:numPr>
+          <w:ilvl w:val="0"/>
+          <w:numId w:val="1"/>
+        </w:numPr>
+        <w:ind w:firstLineChars="0"/>
+      </w:pPr>
+      <w:r>
+        <w:rPr>
+          <w:rFonts w:hint="eastAsia"/>
+        </w:rPr>
+        <w:t>打开</w:t>
+      </w:r>
+      <w:r>
+        <w:t>摄像机</w:t>
+      </w:r>
+      <w:r>
+        <w:rPr>
+          <w:rFonts w:hint="eastAsia"/>
+        </w:rPr>
+        <w:t>扫描</w:t>
+      </w:r>
+      <w:r>
+        <w:t>二维码，条形码等</w:t>
+      </w:r>
+      <w:r>
+        <w:rPr>
+          <w:rFonts w:hint="eastAsia"/>
+        </w:rPr>
+        <w:t>（</w:t>
+      </w:r>
+      <w:proofErr w:type="spellStart"/>
+      <w:r>
+        <w:rPr>
+          <w:rFonts w:hint="eastAsia"/>
+        </w:rPr>
+        <w:t>leoebrt</w:t>
+      </w:r>
+      <w:proofErr w:type="spellEnd"/>
+      <w:r>
+        <w:t>）</w:t>
+      </w:r>
+    </w:p>
+    <w:p>
+      <w:pPr>
+        <w:ind w:firstLineChars="200" w:firstLine="420"/>
+      </w:pPr>
+      <w:r>
+        <w:rPr>
+          <w:rFonts w:hint="eastAsia"/>
+          <w:highlight w:val="yellow"/>
+        </w:rPr>
+        <w:t>（</w:t>
+      </w:r>
+      <w:r>
+        <w:rPr>
+          <w:rFonts w:hint="eastAsia"/>
+          <w:highlight w:val="yellow"/>
+        </w:rPr>
+        <w:t>Attention</w:t>
+      </w:r>
+      <w:r>
+        <w:rPr>
+          <w:highlight w:val="yellow"/>
+        </w:rPr>
+        <w:t>）</w:t>
+      </w:r>
+      <w:r>
+        <w:rPr>
+          <w:rFonts w:hint="eastAsia"/>
+          <w:highlight w:val="yellow"/>
+        </w:rPr>
+        <w:t>:</w:t>
+      </w:r>
+      <w:r>
+        <w:rPr>
+          <w:rFonts w:hint="eastAsia"/>
+          <w:highlight w:val="yellow"/>
+        </w:rPr>
+        <w:t>码型</w:t>
+      </w:r>
+      <w:r>
+        <w:rPr>
+          <w:highlight w:val="yellow"/>
+        </w:rPr>
+        <w:t>未定</w:t>
+      </w:r>
+    </w:p>
+    <w:p>
+      <w:pPr>
+        <w:pStyle w:val="a3"/>
+        <w:ind w:left="840" w:firstLineChars="0" w:firstLine="0"/>
+      </w:pPr>
+      <w:r>
+        <w:rPr>
+          <w:rFonts w:hint="eastAsia"/>
+        </w:rPr>
+        <w:t>NATIVE_FUNCTION_OPENCAMERA_SCAN</w:t>
+      </w:r>
+    </w:p>
+    <w:p>
+      <w:pPr>
+        <w:pStyle w:val="a3"/>
+        <w:ind w:left="840" w:firstLineChars="0" w:firstLine="0"/>
+      </w:pPr>
+      <w:proofErr w:type="gramStart"/>
+      <w:r>
+        <w:t>ret-range:</w:t>
+      </w:r>
+      <w:proofErr w:type="gramEnd"/>
+      <w:r>
+        <w:t>50000-54999</w:t>
+      </w:r>
     </w:p>
     <w:p/>
     <w:p>
@@ -552,13 +1117,33 @@
     <w:p>
       <w:pPr>
         <w:pStyle w:val="2"/>
-      </w:pPr>
-      <w:r>
-        <w:rPr>
-          <w:rFonts w:hint="eastAsia"/>
-        </w:rPr>
+        <w:numPr>
+          <w:ilvl w:val="0"/>
+          <w:numId w:val="2"/>
+        </w:numPr>
+        <w:ind w:left="426"/>
+      </w:pPr>
+      <w:r>
+        <w:rPr>
+          <w:rFonts w:hint="eastAsia"/>
+        </w:rPr>
+        <w:t>打开</w:t>
+      </w:r>
+      <w:r>
         <w:t>GPS</w:t>
       </w:r>
+      <w:r>
+        <w:t>并定位</w:t>
+      </w:r>
+      <w:r>
+        <w:rPr>
+          <w:rFonts w:hint="eastAsia"/>
+        </w:rPr>
+        <w:t>(</w:t>
+      </w:r>
+      <w:r>
+        <w:t>leobert)</w:t>
+      </w:r>
     </w:p>
     <w:p>
       <w:pPr>
@@ -580,6 +1165,181 @@
         <w:t>null</w:t>
       </w:r>
       <w:proofErr w:type="gramEnd"/>
+    </w:p>
+    <w:p/>
+    <w:p>
+      <w:r>
+        <w:t>//</w:t>
+      </w:r>
+      <w:r>
+        <w:t>demo</w:t>
+      </w:r>
+    </w:p>
+    <w:p/>
+    <w:tbl>
+      <w:tblPr>
+        <w:tblStyle w:val="a4"/>
+        <w:tblW w:w="0" w:type="auto"/>
+        <w:tblLook w:val="04A0" w:firstRow="1" w:lastRow="0" w:firstColumn="1" w:lastColumn="0" w:noHBand="0" w:noVBand="1"/>
+      </w:tblPr>
+      <w:tblGrid>
+        <w:gridCol w:w="2765"/>
+        <w:gridCol w:w="2765"/>
+        <w:gridCol w:w="2766"/>
+      </w:tblGrid>
+      <w:tr>
+        <w:tc>
+          <w:tcPr>
+            <w:tcW w:w="2765" w:type="dxa"/>
+          </w:tcPr>
+          <w:p>
+            <w:pPr>
+              <w:rPr>
+                <w:rFonts w:hint="eastAsia"/>
+              </w:rPr>
+            </w:pPr>
+            <w:r>
+              <w:rPr>
+                <w:rFonts w:hint="eastAsia"/>
+              </w:rPr>
+              <w:t>字段名</w:t>
+            </w:r>
+          </w:p>
+        </w:tc>
+        <w:tc>
+          <w:tcPr>
+            <w:tcW w:w="2765" w:type="dxa"/>
+          </w:tcPr>
+          <w:p>
+            <w:r>
+              <w:rPr>
+                <w:rFonts w:hint="eastAsia"/>
+              </w:rPr>
+              <w:t>描述</w:t>
+            </w:r>
+          </w:p>
+        </w:tc>
+        <w:tc>
+          <w:tcPr>
+            <w:tcW w:w="2766" w:type="dxa"/>
+          </w:tcPr>
+          <w:p>
+            <w:r>
+              <w:rPr>
+                <w:rFonts w:hint="eastAsia"/>
+              </w:rPr>
+              <w:t>是否必须</w:t>
+            </w:r>
+          </w:p>
+        </w:tc>
+      </w:tr>
+      <w:tr>
+        <w:tc>
+          <w:tcPr>
+            <w:tcW w:w="2765" w:type="dxa"/>
+          </w:tcPr>
+          <w:p/>
+        </w:tc>
+        <w:tc>
+          <w:tcPr>
+            <w:tcW w:w="2765" w:type="dxa"/>
+          </w:tcPr>
+          <w:p/>
+        </w:tc>
+        <w:tc>
+          <w:tcPr>
+            <w:tcW w:w="2766" w:type="dxa"/>
+          </w:tcPr>
+          <w:p/>
+        </w:tc>
+      </w:tr>
+      <w:tr>
+        <w:tc>
+          <w:tcPr>
+            <w:tcW w:w="2765" w:type="dxa"/>
+          </w:tcPr>
+          <w:p/>
+        </w:tc>
+        <w:tc>
+          <w:tcPr>
+            <w:tcW w:w="2765" w:type="dxa"/>
+          </w:tcPr>
+          <w:p/>
+        </w:tc>
+        <w:tc>
+          <w:tcPr>
+            <w:tcW w:w="2766" w:type="dxa"/>
+          </w:tcPr>
+          <w:p/>
+        </w:tc>
+      </w:tr>
+    </w:tbl>
+    <w:p/>
+    <w:p>
+      <w:r>
+        <w:rPr>
+          <w:rFonts w:hint="eastAsia"/>
+        </w:rPr>
+        <w:t>{</w:t>
+      </w:r>
+    </w:p>
+    <w:p>
+      <w:r>
+        <w:t>“key1”:”value1”,</w:t>
+      </w:r>
+    </w:p>
+    <w:p>
+      <w:r>
+        <w:t>“key2”:”value2”,</w:t>
+      </w:r>
+    </w:p>
+    <w:p>
+      <w:pPr>
+        <w:rPr>
+          <w:rFonts w:hint="eastAsia"/>
+        </w:rPr>
+      </w:pPr>
+      <w:r>
+        <w:t>“arraykey1”</w:t>
+      </w:r>
+      <w:proofErr w:type="gramStart"/>
+      <w:r>
+        <w:t>:[</w:t>
+      </w:r>
+      <w:proofErr w:type="gramEnd"/>
+      <w:r>
+        <w:t>“value1”</w:t>
+      </w:r>
+      <w:r>
+        <w:rPr>
+          <w:rFonts w:hint="eastAsia"/>
+        </w:rPr>
+        <w:t>,</w:t>
+      </w:r>
+      <w:r>
+        <w:t>“value2”</w:t>
+      </w:r>
+      <w:r>
+        <w:rPr>
+          <w:rFonts w:hint="eastAsia"/>
+        </w:rPr>
+        <w:t>,</w:t>
+      </w:r>
+      <w:r>
+        <w:t>…]</w:t>
+      </w:r>
+    </w:p>
+    <w:p>
+      <w:r>
+        <w:t>}</w:t>
+      </w:r>
+    </w:p>
+    <w:p>
+      <w:pPr>
+        <w:rPr>
+          <w:rFonts w:hint="eastAsia"/>
+        </w:rPr>
+      </w:pPr>
     </w:p>
     <w:p>
       <w:pPr>
@@ -692,11 +1452,6 @@
             <w:tcW w:w="4148" w:type="dxa"/>
           </w:tcPr>
           <w:p>
-            <w:pPr>
-              <w:rPr>
-                <w:rFonts w:hint="eastAsia"/>
-              </w:rPr>
-            </w:pPr>
             <w:r>
               <w:rPr>
                 <w:rFonts w:hint="eastAsia"/>
@@ -710,11 +1465,6 @@
             <w:tcW w:w="4148" w:type="dxa"/>
           </w:tcPr>
           <w:p>
-            <w:pPr>
-              <w:rPr>
-                <w:rFonts w:hint="eastAsia"/>
-              </w:rPr>
-            </w:pPr>
             <w:r>
               <w:rPr>
                 <w:rFonts w:hint="eastAsia"/>
@@ -741,11 +1491,6 @@
             <w:tcW w:w="4148" w:type="dxa"/>
           </w:tcPr>
           <w:p>
-            <w:pPr>
-              <w:rPr>
-                <w:rFonts w:hint="eastAsia"/>
-              </w:rPr>
-            </w:pPr>
             <w:r>
               <w:rPr>
                 <w:rFonts w:hint="eastAsia"/>
@@ -759,11 +1504,6 @@
             <w:tcW w:w="4148" w:type="dxa"/>
           </w:tcPr>
           <w:p>
-            <w:pPr>
-              <w:rPr>
-                <w:rFonts w:hint="eastAsia"/>
-              </w:rPr>
-            </w:pPr>
             <w:r>
               <w:rPr>
                 <w:rFonts w:hint="eastAsia"/>
@@ -880,16 +1620,9 @@
             </w:r>
           </w:p>
           <w:p>
-            <w:pPr>
-              <w:rPr>
-                <w:rFonts w:hint="eastAsia"/>
-              </w:rPr>
-            </w:pPr>
             <w:r>
               <w:t xml:space="preserve">        “radius”:”50.12345”</w:t>
             </w:r>
-            <w:bookmarkStart w:id="0" w:name="_GoBack"/>
-            <w:bookmarkEnd w:id="0"/>
           </w:p>
           <w:p>
             <w:r>
@@ -907,13 +1640,265 @@
     </w:tbl>
     <w:p/>
     <w:p>
-      <w:r>
-        <w:rPr>
-          <w:rFonts w:hint="eastAsia"/>
-        </w:rPr>
-        <w:t>//TO be continued</w:t>
-      </w:r>
-    </w:p>
+      <w:pPr>
+        <w:pStyle w:val="2"/>
+        <w:numPr>
+          <w:ilvl w:val="0"/>
+          <w:numId w:val="2"/>
+        </w:numPr>
+      </w:pPr>
+      <w:r>
+        <w:rPr>
+          <w:rFonts w:hint="eastAsia"/>
+        </w:rPr>
+        <w:t>打开</w:t>
+      </w:r>
+      <w:r>
+        <w:t>拨号盘并输入号码</w:t>
+      </w:r>
+      <w:r>
+        <w:rPr>
+          <w:rFonts w:hint="eastAsia"/>
+        </w:rPr>
+        <w:t>（</w:t>
+      </w:r>
+      <w:r>
+        <w:t>拨</w:t>
+      </w:r>
+      <w:r>
+        <w:rPr>
+          <w:rFonts w:hint="eastAsia"/>
+        </w:rPr>
+        <w:t>打</w:t>
+      </w:r>
+      <w:r>
+        <w:t>需要用户触发）</w:t>
+      </w:r>
+      <w:r>
+        <w:rPr>
+          <w:rFonts w:hint="eastAsia"/>
+        </w:rPr>
+        <w:t>(</w:t>
+      </w:r>
+      <w:proofErr w:type="spellStart"/>
+      <w:r>
+        <w:t>zhangbinbin</w:t>
+      </w:r>
+      <w:proofErr w:type="spellEnd"/>
+      <w:r>
+        <w:rPr>
+          <w:rFonts w:hint="eastAsia"/>
+        </w:rPr>
+        <w:t>)</w:t>
+      </w:r>
+    </w:p>
+    <w:p>
+      <w:pPr>
+        <w:pStyle w:val="2"/>
+        <w:numPr>
+          <w:ilvl w:val="0"/>
+          <w:numId w:val="2"/>
+        </w:numPr>
+      </w:pPr>
+      <w:r>
+        <w:rPr>
+          <w:rFonts w:hint="eastAsia"/>
+        </w:rPr>
+        <w:t>将</w:t>
+      </w:r>
+      <w:r>
+        <w:t>内容复制到剪切板</w:t>
+      </w:r>
+      <w:r>
+        <w:rPr>
+          <w:rFonts w:hint="eastAsia"/>
+        </w:rPr>
+        <w:t>(</w:t>
+      </w:r>
+      <w:proofErr w:type="spellStart"/>
+      <w:r>
+        <w:t>zhangbinbin</w:t>
+      </w:r>
+      <w:proofErr w:type="spellEnd"/>
+      <w:r>
+        <w:rPr>
+          <w:rFonts w:hint="eastAsia"/>
+        </w:rPr>
+        <w:t>)</w:t>
+      </w:r>
+    </w:p>
+    <w:p>
+      <w:pPr>
+        <w:pStyle w:val="2"/>
+        <w:numPr>
+          <w:ilvl w:val="0"/>
+          <w:numId w:val="2"/>
+        </w:numPr>
+      </w:pPr>
+      <w:r>
+        <w:rPr>
+          <w:rFonts w:hint="eastAsia"/>
+        </w:rPr>
+        <w:t>获取剪切板</w:t>
+      </w:r>
+      <w:r>
+        <w:t>的最后一条内容</w:t>
+      </w:r>
+      <w:r>
+        <w:rPr>
+          <w:rFonts w:hint="eastAsia"/>
+        </w:rPr>
+        <w:t>(</w:t>
+      </w:r>
+      <w:r>
+        <w:t>leobert</w:t>
+      </w:r>
+      <w:r>
+        <w:rPr>
+          <w:rFonts w:hint="eastAsia"/>
+        </w:rPr>
+        <w:t>)</w:t>
+      </w:r>
+    </w:p>
+    <w:p>
+      <w:pPr>
+        <w:pStyle w:val="2"/>
+        <w:numPr>
+          <w:ilvl w:val="0"/>
+          <w:numId w:val="2"/>
+        </w:numPr>
+      </w:pPr>
+      <w:r>
+        <w:rPr>
+          <w:rFonts w:hint="eastAsia"/>
+        </w:rPr>
+        <w:t>打开</w:t>
+      </w:r>
+      <w:r>
+        <w:t>消息并填写收件人、短信内容（</w:t>
+      </w:r>
+      <w:r>
+        <w:rPr>
+          <w:rFonts w:hint="eastAsia"/>
+        </w:rPr>
+        <w:t>发送</w:t>
+      </w:r>
+      <w:r>
+        <w:t>需要用户触发）</w:t>
+      </w:r>
+      <w:r>
+        <w:rPr>
+          <w:rFonts w:hint="eastAsia"/>
+        </w:rPr>
+        <w:t>(</w:t>
+      </w:r>
+      <w:r>
+        <w:t>leobert</w:t>
+      </w:r>
+      <w:r>
+        <w:rPr>
+          <w:rFonts w:hint="eastAsia"/>
+        </w:rPr>
+        <w:t>)</w:t>
+      </w:r>
+    </w:p>
+    <w:p>
+      <w:pPr>
+        <w:pStyle w:val="2"/>
+        <w:numPr>
+          <w:ilvl w:val="0"/>
+          <w:numId w:val="2"/>
+        </w:numPr>
+      </w:pPr>
+      <w:r>
+        <w:rPr>
+          <w:rFonts w:hint="eastAsia"/>
+        </w:rPr>
+        <w:t>打开</w:t>
+      </w:r>
+      <w:r>
+        <w:t>email</w:t>
+      </w:r>
+      <w:r>
+        <w:t>并填写收件人、</w:t>
+      </w:r>
+      <w:r>
+        <w:t>email</w:t>
+      </w:r>
+      <w:r>
+        <w:t>内容（</w:t>
+      </w:r>
+      <w:r>
+        <w:rPr>
+          <w:rFonts w:hint="eastAsia"/>
+        </w:rPr>
+        <w:t>发送</w:t>
+      </w:r>
+      <w:r>
+        <w:t>需要用户触发）</w:t>
+      </w:r>
+      <w:r>
+        <w:rPr>
+          <w:rFonts w:hint="eastAsia"/>
+        </w:rPr>
+        <w:t>(</w:t>
+      </w:r>
+      <w:proofErr w:type="spellStart"/>
+      <w:r>
+        <w:t>chenzhuo</w:t>
+      </w:r>
+      <w:proofErr w:type="spellEnd"/>
+      <w:r>
+        <w:rPr>
+          <w:rFonts w:hint="eastAsia"/>
+        </w:rPr>
+        <w:t>)</w:t>
+      </w:r>
+    </w:p>
+    <w:p>
+      <w:pPr>
+        <w:pStyle w:val="2"/>
+        <w:numPr>
+          <w:ilvl w:val="0"/>
+          <w:numId w:val="2"/>
+        </w:numPr>
+      </w:pPr>
+      <w:r>
+        <w:rPr>
+          <w:rFonts w:hint="eastAsia"/>
+        </w:rPr>
+        <w:t>打开</w:t>
+      </w:r>
+      <w:r>
+        <w:t>摄像机</w:t>
+      </w:r>
+      <w:r>
+        <w:rPr>
+          <w:rFonts w:hint="eastAsia"/>
+        </w:rPr>
+        <w:t>扫描</w:t>
+      </w:r>
+      <w:r>
+        <w:t>二维码，条形码等</w:t>
+      </w:r>
+      <w:r>
+        <w:rPr>
+          <w:rFonts w:hint="eastAsia"/>
+        </w:rPr>
+        <w:t>（</w:t>
+      </w:r>
+      <w:proofErr w:type="spellStart"/>
+      <w:r>
+        <w:t>chenzhuo</w:t>
+      </w:r>
+      <w:proofErr w:type="spellEnd"/>
+      <w:r>
+        <w:t>）</w:t>
+      </w:r>
+      <w:bookmarkStart w:id="0" w:name="_GoBack"/>
+      <w:bookmarkEnd w:id="0"/>
+    </w:p>
+    <w:p/>
     <w:sectPr>
       <w:pgSz w:w="11906" w:h="16838"/>
       <w:pgMar w:top="1440" w:right="1800" w:bottom="1440" w:left="1800" w:header="851" w:footer="992" w:gutter="0"/>
@@ -927,9 +1912,122 @@
 <file path=word/numbering.xml><?xml version="1.0" encoding="utf-8"?>
 <w:numbering xmlns:wpc="http://schemas.microsoft.com/office/word/2010/wordprocessingCanvas" xmlns:mc="http://schemas.openxmlformats.org/markup-compatibility/2006" xmlns:o="urn:schemas-microsoft-com:office:office" xmlns:r="http://schemas.openxmlformats.org/officeDocument/2006/relationships" xmlns:m="http://schemas.openxmlformats.org/officeDocument/2006/math" xmlns:v="urn:schemas-microsoft-com:vml" xmlns:wp14="http://schemas.microsoft.com/office/word/2010/wordprocessingDrawing" xmlns:wp="http://schemas.openxmlformats.org/drawingml/2006/wordprocessingDrawing" xmlns:w10="urn:schemas-microsoft-com:office:word" xmlns:w="http://schemas.openxmlformats.org/wordprocessingml/2006/main" xmlns:w14="http://schemas.microsoft.com/office/word/2010/wordml" xmlns:w15="http://schemas.microsoft.com/office/word/2012/wordml" xmlns:wpg="http://schemas.microsoft.com/office/word/2010/wordprocessingGroup" xmlns:wpi="http://schemas.microsoft.com/office/word/2010/wordprocessingInk" xmlns:wne="http://schemas.microsoft.com/office/word/2006/wordml" xmlns:wps="http://schemas.microsoft.com/office/word/2010/wordprocessingShape" mc:Ignorable="w14 w15 wp14">
   <w:abstractNum w:abstractNumId="0">
+    <w:nsid w:val="11841A36"/>
+    <w:multiLevelType w:val="hybridMultilevel"/>
+    <w:tmpl w:val="81D07BA2"/>
+    <w:lvl w:ilvl="0" w:tplc="04090001">
+      <w:start w:val="1"/>
+      <w:numFmt w:val="bullet"/>
+      <w:lvlText w:val=""/>
+      <w:lvlJc w:val="left"/>
+      <w:pPr>
+        <w:ind w:left="840" w:hanging="420"/>
+      </w:pPr>
+      <w:rPr>
+        <w:rFonts w:ascii="Wingdings" w:hAnsi="Wingdings" w:hint="default"/>
+      </w:rPr>
+    </w:lvl>
+    <w:lvl w:ilvl="1" w:tplc="04090003" w:tentative="1">
+      <w:start w:val="1"/>
+      <w:numFmt w:val="bullet"/>
+      <w:lvlText w:val=""/>
+      <w:lvlJc w:val="left"/>
+      <w:pPr>
+        <w:ind w:left="1260" w:hanging="420"/>
+      </w:pPr>
+      <w:rPr>
+        <w:rFonts w:ascii="Wingdings" w:hAnsi="Wingdings" w:hint="default"/>
+      </w:rPr>
+    </w:lvl>
+    <w:lvl w:ilvl="2" w:tplc="04090005" w:tentative="1">
+      <w:start w:val="1"/>
+      <w:numFmt w:val="bullet"/>
+      <w:lvlText w:val=""/>
+      <w:lvlJc w:val="left"/>
+      <w:pPr>
+        <w:ind w:left="1680" w:hanging="420"/>
+      </w:pPr>
+      <w:rPr>
+        <w:rFonts w:ascii="Wingdings" w:hAnsi="Wingdings" w:hint="default"/>
+      </w:rPr>
+    </w:lvl>
+    <w:lvl w:ilvl="3" w:tplc="04090001" w:tentative="1">
+      <w:start w:val="1"/>
+      <w:numFmt w:val="bullet"/>
+      <w:lvlText w:val=""/>
+      <w:lvlJc w:val="left"/>
+      <w:pPr>
+        <w:ind w:left="2100" w:hanging="420"/>
+      </w:pPr>
+      <w:rPr>
+        <w:rFonts w:ascii="Wingdings" w:hAnsi="Wingdings" w:hint="default"/>
+      </w:rPr>
+    </w:lvl>
+    <w:lvl w:ilvl="4" w:tplc="04090003" w:tentative="1">
+      <w:start w:val="1"/>
+      <w:numFmt w:val="bullet"/>
+      <w:lvlText w:val=""/>
+      <w:lvlJc w:val="left"/>
+      <w:pPr>
+        <w:ind w:left="2520" w:hanging="420"/>
+      </w:pPr>
+      <w:rPr>
+        <w:rFonts w:ascii="Wingdings" w:hAnsi="Wingdings" w:hint="default"/>
+      </w:rPr>
+    </w:lvl>
+    <w:lvl w:ilvl="5" w:tplc="04090005" w:tentative="1">
+      <w:start w:val="1"/>
+      <w:numFmt w:val="bullet"/>
+      <w:lvlText w:val=""/>
+      <w:lvlJc w:val="left"/>
+      <w:pPr>
+        <w:ind w:left="2940" w:hanging="420"/>
+      </w:pPr>
+      <w:rPr>
+        <w:rFonts w:ascii="Wingdings" w:hAnsi="Wingdings" w:hint="default"/>
+      </w:rPr>
+    </w:lvl>
+    <w:lvl w:ilvl="6" w:tplc="04090001" w:tentative="1">
+      <w:start w:val="1"/>
+      <w:numFmt w:val="bullet"/>
+      <w:lvlText w:val=""/>
+      <w:lvlJc w:val="left"/>
+      <w:pPr>
+        <w:ind w:left="3360" w:hanging="420"/>
+      </w:pPr>
+      <w:rPr>
+        <w:rFonts w:ascii="Wingdings" w:hAnsi="Wingdings" w:hint="default"/>
+      </w:rPr>
+    </w:lvl>
+    <w:lvl w:ilvl="7" w:tplc="04090003" w:tentative="1">
+      <w:start w:val="1"/>
+      <w:numFmt w:val="bullet"/>
+      <w:lvlText w:val=""/>
+      <w:lvlJc w:val="left"/>
+      <w:pPr>
+        <w:ind w:left="3780" w:hanging="420"/>
+      </w:pPr>
+      <w:rPr>
+        <w:rFonts w:ascii="Wingdings" w:hAnsi="Wingdings" w:hint="default"/>
+      </w:rPr>
+    </w:lvl>
+    <w:lvl w:ilvl="8" w:tplc="04090005" w:tentative="1">
+      <w:start w:val="1"/>
+      <w:numFmt w:val="bullet"/>
+      <w:lvlText w:val=""/>
+      <w:lvlJc w:val="left"/>
+      <w:pPr>
+        <w:ind w:left="4200" w:hanging="420"/>
+      </w:pPr>
+      <w:rPr>
+        <w:rFonts w:ascii="Wingdings" w:hAnsi="Wingdings" w:hint="default"/>
+      </w:rPr>
+    </w:lvl>
+  </w:abstractNum>
+  <w:abstractNum w:abstractNumId="1">
     <w:nsid w:val="63CC4C1E"/>
     <w:multiLevelType w:val="hybridMultilevel"/>
-    <w:tmpl w:val="17ECFDCC"/>
+    <w:tmpl w:val="24E8401E"/>
     <w:lvl w:ilvl="0" w:tplc="0409000F">
       <w:start w:val="1"/>
       <w:numFmt w:val="decimal"/>
@@ -1013,6 +2111,9 @@
     </w:lvl>
   </w:abstractNum>
   <w:num w:numId="1">
+    <w:abstractNumId w:val="1"/>
+  </w:num>
+  <w:num w:numId="2">
     <w:abstractNumId w:val="0"/>
   </w:num>
 </w:numbering>

--- a/h5/doc/常用native API.docx
+++ b/h5/doc/常用native API.docx
@@ -1,10 +1,10 @@
 
 <file path=word/document.xml><?xml version="1.0" encoding="utf-8"?>
-<w:document xmlns:wpc="http://schemas.microsoft.com/office/word/2010/wordprocessingCanvas" xmlns:mc="http://schemas.openxmlformats.org/markup-compatibility/2006" xmlns:o="urn:schemas-microsoft-com:office:office" xmlns:r="http://schemas.openxmlformats.org/officeDocument/2006/relationships" xmlns:m="http://schemas.openxmlformats.org/officeDocument/2006/math" xmlns:v="urn:schemas-microsoft-com:vml" xmlns:wp14="http://schemas.microsoft.com/office/word/2010/wordprocessingDrawing" xmlns:wp="http://schemas.openxmlformats.org/drawingml/2006/wordprocessingDrawing" xmlns:w10="urn:schemas-microsoft-com:office:word" xmlns:w="http://schemas.openxmlformats.org/wordprocessingml/2006/main" xmlns:w14="http://schemas.microsoft.com/office/word/2010/wordml" xmlns:w15="http://schemas.microsoft.com/office/word/2012/wordml" xmlns:wpg="http://schemas.microsoft.com/office/word/2010/wordprocessingGroup" xmlns:wpi="http://schemas.microsoft.com/office/word/2010/wordprocessingInk" xmlns:wne="http://schemas.microsoft.com/office/word/2006/wordml" xmlns:wps="http://schemas.microsoft.com/office/word/2010/wordprocessingShape" mc:Ignorable="w14 w15 wp14">
+<w:document xmlns:wpc="http://schemas.microsoft.com/office/word/2010/wordprocessingCanvas" xmlns:mc="http://schemas.openxmlformats.org/markup-compatibility/2006" xmlns:o="urn:schemas-microsoft-com:office:office" xmlns:r="http://schemas.openxmlformats.org/officeDocument/2006/relationships" xmlns:m="http://schemas.openxmlformats.org/officeDocument/2006/math" xmlns:v="urn:schemas-microsoft-com:vml" xmlns:wp14="http://schemas.microsoft.com/office/word/2010/wordprocessingDrawing" xmlns:wp="http://schemas.openxmlformats.org/drawingml/2006/wordprocessingDrawing" xmlns:w="http://schemas.openxmlformats.org/wordprocessingml/2006/main" xmlns:w14="http://schemas.microsoft.com/office/word/2010/wordml" xmlns:w10="urn:schemas-microsoft-com:office:word" xmlns:w15="http://schemas.microsoft.com/office/word/2012/wordml" xmlns:wpg="http://schemas.microsoft.com/office/word/2010/wordprocessingGroup" xmlns:wpi="http://schemas.microsoft.com/office/word/2010/wordprocessingInk" xmlns:wne="http://schemas.microsoft.com/office/word/2006/wordml" xmlns:wps="http://schemas.microsoft.com/office/word/2010/wordprocessingShape" mc:Ignorable="w14 w15 wp14">
   <w:body>
     <w:p>
       <w:pPr>
-        <w:pStyle w:val="1"/>
+        <w:pStyle w:val="2"/>
       </w:pPr>
       <w:r>
         <w:rPr>
@@ -23,26 +23,22 @@
       </w:r>
     </w:p>
     <w:p>
-      <w:r>
-        <w:rPr>
-          <w:rFonts w:hint="eastAsia"/>
-        </w:rPr>
-        <w:t>author</w:t>
-      </w:r>
-      <w:r>
-        <w:rPr>
-          <w:rFonts w:hint="eastAsia"/>
-        </w:rPr>
-        <w:t>：</w:t>
-      </w:r>
-      <w:proofErr w:type="spellStart"/>
+      <w:pPr/>
+      <w:r>
+        <w:rPr>
+          <w:rFonts w:hint="eastAsia"/>
+        </w:rPr>
+        <w:t>author：</w:t>
+      </w:r>
       <w:r>
         <w:t>Leobert.Lan</w:t>
       </w:r>
-      <w:proofErr w:type="spellEnd"/>
-    </w:p>
-    <w:p/>
-    <w:p>
+    </w:p>
+    <w:p>
+      <w:pPr/>
+    </w:p>
+    <w:p>
+      <w:pPr/>
       <w:r>
         <w:rPr>
           <w:rFonts w:hint="eastAsia"/>
@@ -50,28 +46,12 @@
         <w:t>本文档</w:t>
       </w:r>
       <w:r>
-        <w:t>整理了</w:t>
-      </w:r>
-      <w:r>
-        <w:t>JS-Native</w:t>
-      </w:r>
-      <w:r>
-        <w:t>调用中，</w:t>
-      </w:r>
-      <w:r>
-        <w:t>Native</w:t>
-      </w:r>
-      <w:r>
-        <w:t>部分的常用</w:t>
-      </w:r>
-      <w:r>
-        <w:t>API</w:t>
-      </w:r>
-      <w:r>
-        <w:t>，基本和硬件、手机功能相关：</w:t>
-      </w:r>
-    </w:p>
-    <w:p/>
+        <w:t>整理了JS-Native调用中，Native部分的常用API，基本和硬件、手机功能相关：</w:t>
+      </w:r>
+    </w:p>
+    <w:p>
+      <w:pPr/>
+    </w:p>
     <w:p>
       <w:pPr>
         <w:rPr>
@@ -95,35 +75,21 @@
           <w:szCs w:val="36"/>
           <w:highlight w:val="yellow"/>
         </w:rPr>
-        <w:t>相关人员优先完成</w:t>
-      </w:r>
-      <w:r>
-        <w:rPr>
-          <w:sz w:val="36"/>
-          <w:szCs w:val="36"/>
-          <w:highlight w:val="yellow"/>
-        </w:rPr>
+        <w:t>相关人员优先完成API文档中的数据格式，具体实现各自分配</w:t>
+      </w:r>
+    </w:p>
+    <w:p>
+      <w:pPr/>
+    </w:p>
+    <w:p>
+      <w:pPr>
+        <w:pStyle w:val="3"/>
+      </w:pPr>
+      <w:r>
         <w:t>API</w:t>
       </w:r>
       <w:r>
         <w:rPr>
-          <w:sz w:val="36"/>
-          <w:szCs w:val="36"/>
-          <w:highlight w:val="yellow"/>
-        </w:rPr>
-        <w:t>文档中的数据格式，具体实现各自分配</w:t>
-      </w:r>
-    </w:p>
-    <w:p/>
-    <w:p>
-      <w:pPr>
-        <w:pStyle w:val="2"/>
-      </w:pPr>
-      <w:r>
-        <w:t>API</w:t>
-      </w:r>
-      <w:r>
-        <w:rPr>
           <w:rFonts w:hint="eastAsia"/>
         </w:rPr>
         <w:t>常量</w:t>
@@ -142,6 +108,7 @@
       </w:r>
     </w:p>
     <w:p>
+      <w:pPr/>
       <w:r>
         <w:t>（</w:t>
       </w:r>
@@ -155,10 +122,12 @@
         <w:t>）</w:t>
       </w:r>
     </w:p>
-    <w:p/>
-    <w:p>
-      <w:pPr>
-        <w:pStyle w:val="a3"/>
+    <w:p>
+      <w:pPr/>
+    </w:p>
+    <w:p>
+      <w:pPr>
+        <w:pStyle w:val="8"/>
         <w:numPr>
           <w:ilvl w:val="0"/>
           <w:numId w:val="1"/>
@@ -172,10 +141,7 @@
         <w:t>打开</w:t>
       </w:r>
       <w:r>
-        <w:t>GPS</w:t>
-      </w:r>
-      <w:r>
-        <w:t>并定位</w:t>
+        <w:t>GPS并定位</w:t>
       </w:r>
       <w:r>
         <w:rPr>
@@ -189,8 +155,8 @@
     </w:p>
     <w:p>
       <w:pPr>
-        <w:pStyle w:val="a3"/>
-        <w:ind w:left="840" w:firstLineChars="0" w:firstLine="0"/>
+        <w:pStyle w:val="8"/>
+        <w:ind w:left="840" w:firstLine="0" w:firstLineChars="0"/>
       </w:pPr>
       <w:r>
         <w:rPr>
@@ -210,26 +176,18 @@
     </w:p>
     <w:p>
       <w:pPr>
-        <w:pStyle w:val="a3"/>
-        <w:ind w:left="840" w:firstLineChars="0" w:firstLine="0"/>
-      </w:pPr>
-      <w:r>
-        <w:rPr>
-          <w:rFonts w:hint="eastAsia"/>
-        </w:rPr>
-        <w:t>业务返回</w:t>
-      </w:r>
-      <w:proofErr w:type="gramStart"/>
-      <w:r>
-        <w:rPr>
-          <w:rFonts w:hint="eastAsia"/>
-        </w:rPr>
-        <w:t>码</w:t>
+        <w:pStyle w:val="8"/>
+        <w:ind w:left="840" w:firstLine="0" w:firstLineChars="0"/>
+      </w:pPr>
+      <w:r>
+        <w:rPr>
+          <w:rFonts w:hint="eastAsia"/>
+        </w:rPr>
+        <w:t>业务返回码</w:t>
       </w:r>
       <w:r>
         <w:t>范围</w:t>
       </w:r>
-      <w:proofErr w:type="gramEnd"/>
       <w:r>
         <w:rPr>
           <w:rFonts w:hint="eastAsia"/>
@@ -242,7 +200,7 @@
     </w:p>
     <w:p>
       <w:pPr>
-        <w:pStyle w:val="a3"/>
+        <w:pStyle w:val="8"/>
         <w:numPr>
           <w:ilvl w:val="0"/>
           <w:numId w:val="1"/>
@@ -282,11 +240,9 @@
         </w:rPr>
         <w:t>(</w:t>
       </w:r>
-      <w:proofErr w:type="spellStart"/>
       <w:r>
         <w:t>zhangbinbin</w:t>
       </w:r>
-      <w:proofErr w:type="spellEnd"/>
       <w:r>
         <w:rPr>
           <w:rFonts w:hint="eastAsia"/>
@@ -296,8 +252,8 @@
     </w:p>
     <w:p>
       <w:pPr>
-        <w:pStyle w:val="a3"/>
-        <w:ind w:left="840" w:firstLineChars="0" w:firstLine="0"/>
+        <w:pStyle w:val="8"/>
+        <w:ind w:left="840" w:firstLine="0" w:firstLineChars="0"/>
       </w:pPr>
       <w:r>
         <w:rPr>
@@ -311,21 +267,16 @@
     </w:p>
     <w:p>
       <w:pPr>
-        <w:pStyle w:val="a3"/>
-        <w:ind w:left="840" w:firstLineChars="0" w:firstLine="0"/>
-      </w:pPr>
-      <w:proofErr w:type="gramStart"/>
-      <w:r>
-        <w:t>ret-range:</w:t>
-      </w:r>
-      <w:proofErr w:type="gramEnd"/>
-      <w:r>
-        <w:t>25000-29999</w:t>
-      </w:r>
-    </w:p>
-    <w:p>
-      <w:pPr>
-        <w:pStyle w:val="a3"/>
+        <w:pStyle w:val="8"/>
+        <w:ind w:left="840" w:firstLine="0" w:firstLineChars="0"/>
+      </w:pPr>
+      <w:r>
+        <w:t>ret-range:25000-29999</w:t>
+      </w:r>
+    </w:p>
+    <w:p>
+      <w:pPr>
+        <w:pStyle w:val="8"/>
         <w:numPr>
           <w:ilvl w:val="0"/>
           <w:numId w:val="1"/>
@@ -347,11 +298,9 @@
         </w:rPr>
         <w:t>(</w:t>
       </w:r>
-      <w:proofErr w:type="spellStart"/>
       <w:r>
         <w:t>zhangbinbin</w:t>
       </w:r>
-      <w:proofErr w:type="spellEnd"/>
       <w:r>
         <w:rPr>
           <w:rFonts w:hint="eastAsia"/>
@@ -361,8 +310,8 @@
     </w:p>
     <w:p>
       <w:pPr>
-        <w:pStyle w:val="a3"/>
-        <w:ind w:left="840" w:firstLineChars="0" w:firstLine="0"/>
+        <w:pStyle w:val="8"/>
+        <w:ind w:left="840" w:firstLine="0" w:firstLineChars="0"/>
       </w:pPr>
       <w:r>
         <w:rPr>
@@ -380,29 +329,21 @@
         <w:t>TION_</w:t>
       </w:r>
       <w:r>
-        <w:t>SEND</w:t>
-      </w:r>
-      <w:r>
-        <w:t>TOCLIPBOARD</w:t>
-      </w:r>
-    </w:p>
-    <w:p>
-      <w:pPr>
-        <w:pStyle w:val="a3"/>
-        <w:ind w:left="840" w:firstLineChars="0" w:firstLine="0"/>
-      </w:pPr>
-      <w:proofErr w:type="gramStart"/>
-      <w:r>
-        <w:t>ret-range:</w:t>
-      </w:r>
-      <w:proofErr w:type="gramEnd"/>
-      <w:r>
-        <w:t>30000-34999</w:t>
-      </w:r>
-    </w:p>
-    <w:p>
-      <w:pPr>
-        <w:pStyle w:val="a3"/>
+        <w:t>SENDTOCLIPBOARD</w:t>
+      </w:r>
+    </w:p>
+    <w:p>
+      <w:pPr>
+        <w:pStyle w:val="8"/>
+        <w:ind w:left="840" w:firstLine="0" w:firstLineChars="0"/>
+      </w:pPr>
+      <w:r>
+        <w:t>ret-range:30000-34999</w:t>
+      </w:r>
+    </w:p>
+    <w:p>
+      <w:pPr>
+        <w:pStyle w:val="8"/>
         <w:numPr>
           <w:ilvl w:val="0"/>
           <w:numId w:val="1"/>
@@ -436,8 +377,8 @@
     </w:p>
     <w:p>
       <w:pPr>
-        <w:pStyle w:val="a3"/>
-        <w:ind w:left="840" w:firstLineChars="0" w:firstLine="0"/>
+        <w:pStyle w:val="8"/>
+        <w:ind w:left="840" w:firstLine="0" w:firstLineChars="0"/>
       </w:pPr>
       <w:r>
         <w:t>NATIVE_FUNCTION_GETFROMCLIPBOARD</w:t>
@@ -445,24 +386,22 @@
     </w:p>
     <w:p>
       <w:pPr>
-        <w:pStyle w:val="a3"/>
-        <w:ind w:left="840" w:firstLineChars="0" w:firstLine="0"/>
-      </w:pPr>
-      <w:proofErr w:type="gramStart"/>
+        <w:pStyle w:val="8"/>
+        <w:ind w:left="840" w:firstLine="0" w:firstLineChars="0"/>
+      </w:pPr>
       <w:r>
         <w:rPr>
           <w:rFonts w:hint="eastAsia"/>
         </w:rPr>
         <w:t>ret-range:</w:t>
       </w:r>
-      <w:proofErr w:type="gramEnd"/>
       <w:r>
         <w:t>35000-39999</w:t>
       </w:r>
     </w:p>
     <w:p>
       <w:pPr>
-        <w:pStyle w:val="a3"/>
+        <w:pStyle w:val="8"/>
         <w:numPr>
           <w:ilvl w:val="0"/>
           <w:numId w:val="1"/>
@@ -505,8 +444,8 @@
     </w:p>
     <w:p>
       <w:pPr>
-        <w:pStyle w:val="a3"/>
-        <w:ind w:left="840" w:firstLineChars="0" w:firstLine="0"/>
+        <w:pStyle w:val="8"/>
+        <w:ind w:left="840" w:firstLine="0" w:firstLineChars="0"/>
       </w:pPr>
       <w:r>
         <w:rPr>
@@ -517,21 +456,16 @@
     </w:p>
     <w:p>
       <w:pPr>
-        <w:pStyle w:val="a3"/>
-        <w:ind w:left="840" w:firstLineChars="0" w:firstLine="0"/>
-      </w:pPr>
-      <w:proofErr w:type="gramStart"/>
-      <w:r>
-        <w:t>ret-range:</w:t>
-      </w:r>
-      <w:proofErr w:type="gramEnd"/>
-      <w:r>
-        <w:t>40000-44999</w:t>
-      </w:r>
-    </w:p>
-    <w:p>
-      <w:pPr>
-        <w:pStyle w:val="a3"/>
+        <w:pStyle w:val="8"/>
+        <w:ind w:left="840" w:firstLine="0" w:firstLineChars="0"/>
+      </w:pPr>
+      <w:r>
+        <w:t>ret-range:40000-44999</w:t>
+      </w:r>
+    </w:p>
+    <w:p>
+      <w:pPr>
+        <w:pStyle w:val="8"/>
         <w:numPr>
           <w:ilvl w:val="0"/>
           <w:numId w:val="1"/>
@@ -545,16 +479,7 @@
         <w:t>打开</w:t>
       </w:r>
       <w:r>
-        <w:t>email</w:t>
-      </w:r>
-      <w:r>
-        <w:t>并填写收件人、</w:t>
-      </w:r>
-      <w:r>
-        <w:t>email</w:t>
-      </w:r>
-      <w:r>
-        <w:t>内容（</w:t>
+        <w:t>email并填写收件人、email内容（</w:t>
       </w:r>
       <w:r>
         <w:rPr>
@@ -583,8 +508,8 @@
     </w:p>
     <w:p>
       <w:pPr>
-        <w:pStyle w:val="a3"/>
-        <w:ind w:left="840" w:firstLineChars="0" w:firstLine="0"/>
+        <w:pStyle w:val="8"/>
+        <w:ind w:left="840" w:firstLine="0" w:firstLineChars="0"/>
       </w:pPr>
       <w:r>
         <w:rPr>
@@ -595,21 +520,16 @@
     </w:p>
     <w:p>
       <w:pPr>
-        <w:pStyle w:val="a3"/>
-        <w:ind w:left="840" w:firstLineChars="0" w:firstLine="0"/>
-      </w:pPr>
-      <w:proofErr w:type="gramStart"/>
-      <w:r>
-        <w:t>ret-range:</w:t>
-      </w:r>
-      <w:proofErr w:type="gramEnd"/>
-      <w:r>
-        <w:t>45000-49999</w:t>
-      </w:r>
-    </w:p>
-    <w:p>
-      <w:pPr>
-        <w:pStyle w:val="a3"/>
+        <w:pStyle w:val="8"/>
+        <w:ind w:left="840" w:firstLine="0" w:firstLineChars="0"/>
+      </w:pPr>
+      <w:r>
+        <w:t>ret-range:45000-49999</w:t>
+      </w:r>
+    </w:p>
+    <w:p>
+      <w:pPr>
+        <w:pStyle w:val="8"/>
         <w:numPr>
           <w:ilvl w:val="0"/>
           <w:numId w:val="1"/>
@@ -639,14 +559,12 @@
         </w:rPr>
         <w:t>(</w:t>
       </w:r>
-      <w:proofErr w:type="spellStart"/>
       <w:r>
         <w:rPr>
           <w:strike/>
         </w:rPr>
         <w:t>chenzhuo</w:t>
       </w:r>
-      <w:proofErr w:type="spellEnd"/>
       <w:r>
         <w:rPr>
           <w:rFonts w:hint="eastAsia"/>
@@ -657,8 +575,8 @@
     </w:p>
     <w:p>
       <w:pPr>
-        <w:pStyle w:val="a3"/>
-        <w:ind w:left="840" w:firstLineChars="0" w:firstLine="0"/>
+        <w:pStyle w:val="8"/>
+        <w:ind w:left="840" w:firstLine="0" w:firstLineChars="0"/>
         <w:rPr>
           <w:strike/>
         </w:rPr>
@@ -692,30 +610,22 @@
     </w:p>
     <w:p>
       <w:pPr>
-        <w:pStyle w:val="a3"/>
-        <w:ind w:left="840" w:firstLineChars="0" w:firstLine="0"/>
-        <w:rPr>
-          <w:strike/>
-        </w:rPr>
-      </w:pPr>
-      <w:proofErr w:type="gramStart"/>
-      <w:r>
-        <w:rPr>
-          <w:strike/>
-        </w:rPr>
-        <w:t>ret-range:</w:t>
-      </w:r>
-      <w:proofErr w:type="gramEnd"/>
-      <w:r>
-        <w:rPr>
-          <w:strike/>
-        </w:rPr>
-        <w:t>50000-54999</w:t>
-      </w:r>
-    </w:p>
-    <w:p>
-      <w:pPr>
-        <w:pStyle w:val="a3"/>
+        <w:pStyle w:val="8"/>
+        <w:ind w:left="840" w:firstLine="0" w:firstLineChars="0"/>
+        <w:rPr>
+          <w:strike/>
+        </w:rPr>
+      </w:pPr>
+      <w:r>
+        <w:rPr>
+          <w:strike/>
+        </w:rPr>
+        <w:t>ret-range:50000-54999</w:t>
+      </w:r>
+    </w:p>
+    <w:p>
+      <w:pPr>
+        <w:pStyle w:val="8"/>
         <w:numPr>
           <w:ilvl w:val="0"/>
           <w:numId w:val="1"/>
@@ -736,44 +646,21 @@
         <w:rPr>
           <w:strike/>
         </w:rPr>
-        <w:t>系统消息</w:t>
-      </w:r>
-      <w:proofErr w:type="gramStart"/>
-      <w:r>
-        <w:rPr>
-          <w:strike/>
-        </w:rPr>
-        <w:t>栏产生</w:t>
-      </w:r>
-      <w:proofErr w:type="gramEnd"/>
-      <w:r>
-        <w:rPr>
-          <w:strike/>
-        </w:rPr>
-        <w:t>一条</w:t>
-      </w:r>
-      <w:r>
-        <w:rPr>
-          <w:rFonts w:hint="eastAsia"/>
-          <w:strike/>
-        </w:rPr>
-        <w:t>通知</w:t>
-      </w:r>
-      <w:r>
-        <w:rPr>
-          <w:rFonts w:hint="eastAsia"/>
-          <w:strike/>
-        </w:rPr>
-        <w:t>(</w:t>
-      </w:r>
-      <w:proofErr w:type="spellStart"/>
+        <w:t>系统消息栏产生一条</w:t>
+      </w:r>
+      <w:r>
+        <w:rPr>
+          <w:rFonts w:hint="eastAsia"/>
+          <w:strike/>
+        </w:rPr>
+        <w:t>通知(</w:t>
+      </w:r>
       <w:r>
         <w:rPr>
           <w:strike/>
         </w:rPr>
         <w:t>chenzhuo</w:t>
       </w:r>
-      <w:proofErr w:type="spellEnd"/>
       <w:r>
         <w:rPr>
           <w:rFonts w:hint="eastAsia"/>
@@ -784,8 +671,8 @@
     </w:p>
     <w:p>
       <w:pPr>
-        <w:pStyle w:val="a3"/>
-        <w:ind w:left="840" w:firstLineChars="0" w:firstLine="0"/>
+        <w:pStyle w:val="8"/>
+        <w:ind w:left="840" w:firstLine="0" w:firstLineChars="0"/>
         <w:rPr>
           <w:strike/>
         </w:rPr>
@@ -800,30 +687,22 @@
     </w:p>
     <w:p>
       <w:pPr>
-        <w:pStyle w:val="a3"/>
-        <w:ind w:left="840" w:firstLineChars="0" w:firstLine="0"/>
-        <w:rPr>
-          <w:strike/>
-        </w:rPr>
-      </w:pPr>
-      <w:proofErr w:type="gramStart"/>
-      <w:r>
-        <w:rPr>
-          <w:strike/>
-        </w:rPr>
-        <w:t>ret-range:</w:t>
-      </w:r>
-      <w:proofErr w:type="gramEnd"/>
-      <w:r>
-        <w:rPr>
-          <w:strike/>
-        </w:rPr>
-        <w:t>55000-59999</w:t>
-      </w:r>
-    </w:p>
-    <w:p>
-      <w:pPr>
-        <w:pStyle w:val="a3"/>
+        <w:pStyle w:val="8"/>
+        <w:ind w:left="840" w:firstLine="0" w:firstLineChars="0"/>
+        <w:rPr>
+          <w:strike/>
+        </w:rPr>
+      </w:pPr>
+      <w:r>
+        <w:rPr>
+          <w:strike/>
+        </w:rPr>
+        <w:t>ret-range:55000-59999</w:t>
+      </w:r>
+    </w:p>
+    <w:p>
+      <w:pPr>
+        <w:pStyle w:val="8"/>
         <w:numPr>
           <w:ilvl w:val="0"/>
           <w:numId w:val="1"/>
@@ -866,14 +745,12 @@
         </w:rPr>
         <w:t>(</w:t>
       </w:r>
-      <w:proofErr w:type="spellStart"/>
       <w:r>
         <w:rPr>
           <w:strike/>
         </w:rPr>
         <w:t>chenzhuo</w:t>
       </w:r>
-      <w:proofErr w:type="spellEnd"/>
       <w:r>
         <w:rPr>
           <w:rFonts w:hint="eastAsia"/>
@@ -890,8 +767,8 @@
     </w:p>
     <w:p>
       <w:pPr>
-        <w:pStyle w:val="a3"/>
-        <w:ind w:left="420" w:firstLineChars="0" w:firstLine="0"/>
+        <w:pStyle w:val="8"/>
+        <w:ind w:left="420" w:firstLine="0" w:firstLineChars="0"/>
         <w:rPr>
           <w:rFonts w:hint="eastAsia"/>
           <w:strike/>
@@ -937,8 +814,8 @@
     </w:p>
     <w:p>
       <w:pPr>
-        <w:pStyle w:val="a3"/>
-        <w:ind w:left="840" w:firstLineChars="0" w:firstLine="0"/>
+        <w:pStyle w:val="8"/>
+        <w:ind w:left="840" w:firstLine="0" w:firstLineChars="0"/>
         <w:rPr>
           <w:strike/>
         </w:rPr>
@@ -959,30 +836,22 @@
     </w:p>
     <w:p>
       <w:pPr>
-        <w:pStyle w:val="a3"/>
-        <w:ind w:left="840" w:firstLineChars="0" w:firstLine="0"/>
-        <w:rPr>
-          <w:strike/>
-        </w:rPr>
-      </w:pPr>
-      <w:proofErr w:type="gramStart"/>
-      <w:r>
-        <w:rPr>
-          <w:strike/>
-        </w:rPr>
-        <w:t>ret-range:</w:t>
-      </w:r>
-      <w:proofErr w:type="gramEnd"/>
-      <w:r>
-        <w:rPr>
-          <w:strike/>
-        </w:rPr>
-        <w:t>60000-64999</w:t>
-      </w:r>
-    </w:p>
-    <w:p>
-      <w:pPr>
-        <w:pStyle w:val="a3"/>
+        <w:pStyle w:val="8"/>
+        <w:ind w:left="840" w:firstLine="0" w:firstLineChars="0"/>
+        <w:rPr>
+          <w:strike/>
+        </w:rPr>
+      </w:pPr>
+      <w:r>
+        <w:rPr>
+          <w:strike/>
+        </w:rPr>
+        <w:t>ret-range:60000-64999</w:t>
+      </w:r>
+    </w:p>
+    <w:p>
+      <w:pPr>
+        <w:pStyle w:val="8"/>
         <w:numPr>
           <w:ilvl w:val="0"/>
           <w:numId w:val="1"/>
@@ -1011,112 +880,86 @@
         <w:rPr>
           <w:rFonts w:hint="eastAsia"/>
         </w:rPr>
-        <w:t>（</w:t>
-      </w:r>
-      <w:proofErr w:type="spellStart"/>
-      <w:r>
-        <w:rPr>
-          <w:rFonts w:hint="eastAsia"/>
-        </w:rPr>
-        <w:t>leoebrt</w:t>
-      </w:r>
-      <w:proofErr w:type="spellEnd"/>
+        <w:t>（leoebrt</w:t>
+      </w:r>
       <w:r>
         <w:t>）</w:t>
       </w:r>
     </w:p>
     <w:p>
       <w:pPr>
-        <w:ind w:firstLineChars="200" w:firstLine="420"/>
+        <w:ind w:firstLine="420" w:firstLineChars="200"/>
       </w:pPr>
       <w:r>
         <w:rPr>
           <w:rFonts w:hint="eastAsia"/>
           <w:highlight w:val="yellow"/>
         </w:rPr>
-        <w:t>（</w:t>
-      </w:r>
-      <w:r>
-        <w:rPr>
-          <w:rFonts w:hint="eastAsia"/>
+        <w:t>（Attention</w:t>
+      </w:r>
+      <w:r>
+        <w:rPr>
           <w:highlight w:val="yellow"/>
         </w:rPr>
-        <w:t>Attention</w:t>
-      </w:r>
-      <w:r>
-        <w:rPr>
+        <w:t>）</w:t>
+      </w:r>
+      <w:r>
+        <w:rPr>
+          <w:rFonts w:hint="eastAsia"/>
           <w:highlight w:val="yellow"/>
         </w:rPr>
-        <w:t>）</w:t>
-      </w:r>
-      <w:r>
-        <w:rPr>
-          <w:rFonts w:hint="eastAsia"/>
+        <w:t>:码型</w:t>
+      </w:r>
+      <w:r>
+        <w:rPr>
           <w:highlight w:val="yellow"/>
         </w:rPr>
-        <w:t>:</w:t>
-      </w:r>
+        <w:t>未定</w:t>
+      </w:r>
+    </w:p>
+    <w:p>
+      <w:pPr>
+        <w:pStyle w:val="8"/>
+        <w:ind w:left="840" w:firstLine="0" w:firstLineChars="0"/>
+      </w:pPr>
+      <w:r>
+        <w:rPr>
+          <w:rFonts w:hint="eastAsia"/>
+        </w:rPr>
+        <w:t>NATIVE_FUNCTION_OPENCAMERA_SCAN</w:t>
+      </w:r>
+    </w:p>
+    <w:p>
+      <w:pPr>
+        <w:pStyle w:val="8"/>
+        <w:ind w:left="840" w:firstLine="0" w:firstLineChars="0"/>
+      </w:pPr>
+      <w:r>
+        <w:t>ret-range:50000-54999</w:t>
+      </w:r>
+    </w:p>
+    <w:p>
+      <w:pPr/>
+    </w:p>
+    <w:p>
+      <w:pPr/>
       <w:r>
         <w:rPr>
           <w:rFonts w:hint="eastAsia"/>
           <w:highlight w:val="yellow"/>
         </w:rPr>
-        <w:t>码型</w:t>
+        <w:t>cache</w:t>
       </w:r>
       <w:r>
         <w:rPr>
           <w:highlight w:val="yellow"/>
         </w:rPr>
-        <w:t>未定</w:t>
-      </w:r>
-    </w:p>
-    <w:p>
-      <w:pPr>
-        <w:pStyle w:val="a3"/>
-        <w:ind w:left="840" w:firstLineChars="0" w:firstLine="0"/>
-      </w:pPr>
-      <w:r>
-        <w:rPr>
-          <w:rFonts w:hint="eastAsia"/>
-        </w:rPr>
-        <w:t>NATIVE_FUNCTION_OPENCAMERA_SCAN</w:t>
-      </w:r>
-    </w:p>
-    <w:p>
-      <w:pPr>
-        <w:pStyle w:val="a3"/>
-        <w:ind w:left="840" w:firstLineChars="0" w:firstLine="0"/>
-      </w:pPr>
-      <w:proofErr w:type="gramStart"/>
-      <w:r>
-        <w:t>ret-range:</w:t>
-      </w:r>
-      <w:proofErr w:type="gramEnd"/>
-      <w:r>
-        <w:t>50000-54999</w:t>
-      </w:r>
-    </w:p>
-    <w:p/>
-    <w:p>
-      <w:proofErr w:type="gramStart"/>
-      <w:r>
-        <w:rPr>
-          <w:rFonts w:hint="eastAsia"/>
-          <w:highlight w:val="yellow"/>
-        </w:rPr>
-        <w:t>cache</w:t>
-      </w:r>
-      <w:proofErr w:type="gramEnd"/>
-      <w:r>
-        <w:rPr>
-          <w:highlight w:val="yellow"/>
-        </w:rPr>
         <w:t xml:space="preserve"> manage needed?</w:t>
       </w:r>
     </w:p>
     <w:p>
       <w:pPr>
-        <w:pStyle w:val="2"/>
+        <w:pStyle w:val="3"/>
         <w:numPr>
           <w:ilvl w:val="0"/>
           <w:numId w:val="2"/>
@@ -1130,10 +973,7 @@
         <w:t>打开</w:t>
       </w:r>
       <w:r>
-        <w:t>GPS</w:t>
-      </w:r>
-      <w:r>
-        <w:t>并定位</w:t>
+        <w:t>GPS并定位</w:t>
       </w:r>
       <w:r>
         <w:rPr>
@@ -1147,7 +987,7 @@
     </w:p>
     <w:p>
       <w:pPr>
-        <w:pStyle w:val="3"/>
+        <w:pStyle w:val="4"/>
       </w:pPr>
       <w:r>
         <w:rPr>
@@ -1160,27 +1000,43 @@
       </w:r>
     </w:p>
     <w:p>
-      <w:proofErr w:type="gramStart"/>
+      <w:pPr/>
       <w:r>
         <w:t>null</w:t>
       </w:r>
-      <w:proofErr w:type="gramEnd"/>
-    </w:p>
-    <w:p/>
-    <w:p>
-      <w:r>
-        <w:t>//</w:t>
-      </w:r>
-      <w:r>
-        <w:t>demo</w:t>
-      </w:r>
-    </w:p>
-    <w:p/>
+    </w:p>
+    <w:p>
+      <w:pPr/>
+    </w:p>
+    <w:p>
+      <w:pPr/>
+      <w:r>
+        <w:t>//demo</w:t>
+      </w:r>
+    </w:p>
+    <w:p>
+      <w:pPr/>
+    </w:p>
     <w:tbl>
       <w:tblPr>
-        <w:tblStyle w:val="a4"/>
-        <w:tblW w:w="0" w:type="auto"/>
-        <w:tblLook w:val="04A0" w:firstRow="1" w:lastRow="0" w:firstColumn="1" w:lastColumn="0" w:noHBand="0" w:noVBand="1"/>
+        <w:tblStyle w:val="7"/>
+        <w:tblW w:w="8296" w:type="dxa"/>
+        <w:tblInd w:w="0" w:type="dxa"/>
+        <w:tblBorders>
+          <w:top w:val="single" w:color="auto" w:sz="4" w:space="0"/>
+          <w:left w:val="single" w:color="auto" w:sz="4" w:space="0"/>
+          <w:bottom w:val="single" w:color="auto" w:sz="4" w:space="0"/>
+          <w:right w:val="single" w:color="auto" w:sz="4" w:space="0"/>
+          <w:insideH w:val="single" w:color="auto" w:sz="4" w:space="0"/>
+          <w:insideV w:val="single" w:color="auto" w:sz="4" w:space="0"/>
+        </w:tblBorders>
+        <w:tblLayout w:type="fixed"/>
+        <w:tblCellMar>
+          <w:top w:w="0" w:type="dxa"/>
+          <w:left w:w="108" w:type="dxa"/>
+          <w:bottom w:w="0" w:type="dxa"/>
+          <w:right w:w="108" w:type="dxa"/>
+        </w:tblCellMar>
       </w:tblPr>
       <w:tblGrid>
         <w:gridCol w:w="2765"/>
@@ -1188,6 +1044,17 @@
         <w:gridCol w:w="2766"/>
       </w:tblGrid>
       <w:tr>
+        <w:tblPrEx>
+          <w:tblBorders>
+            <w:top w:val="single" w:color="auto" w:sz="4" w:space="0"/>
+            <w:left w:val="single" w:color="auto" w:sz="4" w:space="0"/>
+            <w:bottom w:val="single" w:color="auto" w:sz="4" w:space="0"/>
+            <w:right w:val="single" w:color="auto" w:sz="4" w:space="0"/>
+            <w:insideH w:val="single" w:color="auto" w:sz="4" w:space="0"/>
+            <w:insideV w:val="single" w:color="auto" w:sz="4" w:space="0"/>
+          </w:tblBorders>
+          <w:tblLayout w:type="fixed"/>
+        </w:tblPrEx>
         <w:tc>
           <w:tcPr>
             <w:tcW w:w="2765" w:type="dxa"/>
@@ -1211,6 +1078,7 @@
             <w:tcW w:w="2765" w:type="dxa"/>
           </w:tcPr>
           <w:p>
+            <w:pPr/>
             <w:r>
               <w:rPr>
                 <w:rFonts w:hint="eastAsia"/>
@@ -1224,6 +1092,7 @@
             <w:tcW w:w="2766" w:type="dxa"/>
           </w:tcPr>
           <w:p>
+            <w:pPr/>
             <w:r>
               <w:rPr>
                 <w:rFonts w:hint="eastAsia"/>
@@ -1234,48 +1103,97 @@
         </w:tc>
       </w:tr>
       <w:tr>
+        <w:tblPrEx>
+          <w:tblBorders>
+            <w:top w:val="single" w:color="auto" w:sz="4" w:space="0"/>
+            <w:left w:val="single" w:color="auto" w:sz="4" w:space="0"/>
+            <w:bottom w:val="single" w:color="auto" w:sz="4" w:space="0"/>
+            <w:right w:val="single" w:color="auto" w:sz="4" w:space="0"/>
+            <w:insideH w:val="single" w:color="auto" w:sz="4" w:space="0"/>
+            <w:insideV w:val="single" w:color="auto" w:sz="4" w:space="0"/>
+          </w:tblBorders>
+          <w:tblLayout w:type="fixed"/>
+          <w:tblCellMar>
+            <w:top w:w="0" w:type="dxa"/>
+            <w:left w:w="108" w:type="dxa"/>
+            <w:bottom w:w="0" w:type="dxa"/>
+            <w:right w:w="108" w:type="dxa"/>
+          </w:tblCellMar>
+        </w:tblPrEx>
         <w:tc>
           <w:tcPr>
             <w:tcW w:w="2765" w:type="dxa"/>
           </w:tcPr>
-          <w:p/>
+          <w:p>
+            <w:pPr/>
+          </w:p>
         </w:tc>
         <w:tc>
           <w:tcPr>
             <w:tcW w:w="2765" w:type="dxa"/>
           </w:tcPr>
-          <w:p/>
+          <w:p>
+            <w:pPr/>
+          </w:p>
         </w:tc>
         <w:tc>
           <w:tcPr>
             <w:tcW w:w="2766" w:type="dxa"/>
           </w:tcPr>
-          <w:p/>
+          <w:p>
+            <w:pPr/>
+          </w:p>
         </w:tc>
       </w:tr>
       <w:tr>
+        <w:tblPrEx>
+          <w:tblBorders>
+            <w:top w:val="single" w:color="auto" w:sz="4" w:space="0"/>
+            <w:left w:val="single" w:color="auto" w:sz="4" w:space="0"/>
+            <w:bottom w:val="single" w:color="auto" w:sz="4" w:space="0"/>
+            <w:right w:val="single" w:color="auto" w:sz="4" w:space="0"/>
+            <w:insideH w:val="single" w:color="auto" w:sz="4" w:space="0"/>
+            <w:insideV w:val="single" w:color="auto" w:sz="4" w:space="0"/>
+          </w:tblBorders>
+          <w:tblLayout w:type="fixed"/>
+          <w:tblCellMar>
+            <w:top w:w="0" w:type="dxa"/>
+            <w:left w:w="108" w:type="dxa"/>
+            <w:bottom w:w="0" w:type="dxa"/>
+            <w:right w:w="108" w:type="dxa"/>
+          </w:tblCellMar>
+        </w:tblPrEx>
         <w:tc>
           <w:tcPr>
             <w:tcW w:w="2765" w:type="dxa"/>
           </w:tcPr>
-          <w:p/>
+          <w:p>
+            <w:pPr/>
+          </w:p>
         </w:tc>
         <w:tc>
           <w:tcPr>
             <w:tcW w:w="2765" w:type="dxa"/>
           </w:tcPr>
-          <w:p/>
+          <w:p>
+            <w:pPr/>
+          </w:p>
         </w:tc>
         <w:tc>
           <w:tcPr>
             <w:tcW w:w="2766" w:type="dxa"/>
           </w:tcPr>
-          <w:p/>
+          <w:p>
+            <w:pPr/>
+          </w:p>
         </w:tc>
       </w:tr>
     </w:tbl>
-    <w:p/>
-    <w:p>
+    <w:p>
+      <w:pPr/>
+    </w:p>
+    <w:p>
+      <w:pPr/>
       <w:r>
         <w:rPr>
           <w:rFonts w:hint="eastAsia"/>
@@ -1284,11 +1202,13 @@
       </w:r>
     </w:p>
     <w:p>
+      <w:pPr/>
       <w:r>
         <w:t>“key1”:”value1”,</w:t>
       </w:r>
     </w:p>
     <w:p>
+      <w:pPr/>
       <w:r>
         <w:t>“key2”:”value2”,</w:t>
       </w:r>
@@ -1300,15 +1220,7 @@
         </w:rPr>
       </w:pPr>
       <w:r>
-        <w:t>“arraykey1”</w:t>
-      </w:r>
-      <w:proofErr w:type="gramStart"/>
-      <w:r>
-        <w:t>:[</w:t>
-      </w:r>
-      <w:proofErr w:type="gramEnd"/>
-      <w:r>
-        <w:t>“value1”</w:t>
+        <w:t>“arraykey1”:[“value1”</w:t>
       </w:r>
       <w:r>
         <w:rPr>
@@ -1330,6 +1242,7 @@
       </w:r>
     </w:p>
     <w:p>
+      <w:pPr/>
       <w:r>
         <w:t>}</w:t>
       </w:r>
@@ -1343,7 +1256,7 @@
     </w:p>
     <w:p>
       <w:pPr>
-        <w:pStyle w:val="3"/>
+        <w:pStyle w:val="4"/>
       </w:pPr>
       <w:r>
         <w:rPr>
@@ -1357,20 +1270,53 @@
     </w:p>
     <w:tbl>
       <w:tblPr>
-        <w:tblStyle w:val="a4"/>
-        <w:tblW w:w="0" w:type="auto"/>
-        <w:tblLook w:val="04A0" w:firstRow="1" w:lastRow="0" w:firstColumn="1" w:lastColumn="0" w:noHBand="0" w:noVBand="1"/>
+        <w:tblStyle w:val="7"/>
+        <w:tblW w:w="8296" w:type="dxa"/>
+        <w:tblInd w:w="0" w:type="dxa"/>
+        <w:tblBorders>
+          <w:top w:val="single" w:color="auto" w:sz="4" w:space="0"/>
+          <w:left w:val="single" w:color="auto" w:sz="4" w:space="0"/>
+          <w:bottom w:val="single" w:color="auto" w:sz="4" w:space="0"/>
+          <w:right w:val="single" w:color="auto" w:sz="4" w:space="0"/>
+          <w:insideH w:val="single" w:color="auto" w:sz="4" w:space="0"/>
+          <w:insideV w:val="single" w:color="auto" w:sz="4" w:space="0"/>
+        </w:tblBorders>
+        <w:tblLayout w:type="fixed"/>
+        <w:tblCellMar>
+          <w:top w:w="0" w:type="dxa"/>
+          <w:left w:w="108" w:type="dxa"/>
+          <w:bottom w:w="0" w:type="dxa"/>
+          <w:right w:w="108" w:type="dxa"/>
+        </w:tblCellMar>
       </w:tblPr>
       <w:tblGrid>
         <w:gridCol w:w="4148"/>
         <w:gridCol w:w="4148"/>
       </w:tblGrid>
       <w:tr>
+        <w:tblPrEx>
+          <w:tblBorders>
+            <w:top w:val="single" w:color="auto" w:sz="4" w:space="0"/>
+            <w:left w:val="single" w:color="auto" w:sz="4" w:space="0"/>
+            <w:bottom w:val="single" w:color="auto" w:sz="4" w:space="0"/>
+            <w:right w:val="single" w:color="auto" w:sz="4" w:space="0"/>
+            <w:insideH w:val="single" w:color="auto" w:sz="4" w:space="0"/>
+            <w:insideV w:val="single" w:color="auto" w:sz="4" w:space="0"/>
+          </w:tblBorders>
+          <w:tblLayout w:type="fixed"/>
+          <w:tblCellMar>
+            <w:top w:w="0" w:type="dxa"/>
+            <w:left w:w="108" w:type="dxa"/>
+            <w:bottom w:w="0" w:type="dxa"/>
+            <w:right w:w="108" w:type="dxa"/>
+          </w:tblCellMar>
+        </w:tblPrEx>
         <w:tc>
           <w:tcPr>
             <w:tcW w:w="4148" w:type="dxa"/>
           </w:tcPr>
           <w:p>
+            <w:pPr/>
             <w:r>
               <w:rPr>
                 <w:rFonts w:hint="eastAsia"/>
@@ -1384,6 +1330,7 @@
             <w:tcW w:w="4148" w:type="dxa"/>
           </w:tcPr>
           <w:p>
+            <w:pPr/>
             <w:r>
               <w:rPr>
                 <w:rFonts w:hint="eastAsia"/>
@@ -1394,11 +1341,29 @@
         </w:tc>
       </w:tr>
       <w:tr>
+        <w:tblPrEx>
+          <w:tblBorders>
+            <w:top w:val="single" w:color="auto" w:sz="4" w:space="0"/>
+            <w:left w:val="single" w:color="auto" w:sz="4" w:space="0"/>
+            <w:bottom w:val="single" w:color="auto" w:sz="4" w:space="0"/>
+            <w:right w:val="single" w:color="auto" w:sz="4" w:space="0"/>
+            <w:insideH w:val="single" w:color="auto" w:sz="4" w:space="0"/>
+            <w:insideV w:val="single" w:color="auto" w:sz="4" w:space="0"/>
+          </w:tblBorders>
+          <w:tblLayout w:type="fixed"/>
+          <w:tblCellMar>
+            <w:top w:w="0" w:type="dxa"/>
+            <w:left w:w="108" w:type="dxa"/>
+            <w:bottom w:w="0" w:type="dxa"/>
+            <w:right w:w="108" w:type="dxa"/>
+          </w:tblCellMar>
+        </w:tblPrEx>
         <w:tc>
           <w:tcPr>
             <w:tcW w:w="4148" w:type="dxa"/>
           </w:tcPr>
           <w:p>
+            <w:pPr/>
             <w:r>
               <w:t>latitude</w:t>
             </w:r>
@@ -1409,6 +1374,7 @@
             <w:tcW w:w="4148" w:type="dxa"/>
           </w:tcPr>
           <w:p>
+            <w:pPr/>
             <w:r>
               <w:rPr>
                 <w:rFonts w:hint="eastAsia"/>
@@ -1419,11 +1385,29 @@
         </w:tc>
       </w:tr>
       <w:tr>
+        <w:tblPrEx>
+          <w:tblBorders>
+            <w:top w:val="single" w:color="auto" w:sz="4" w:space="0"/>
+            <w:left w:val="single" w:color="auto" w:sz="4" w:space="0"/>
+            <w:bottom w:val="single" w:color="auto" w:sz="4" w:space="0"/>
+            <w:right w:val="single" w:color="auto" w:sz="4" w:space="0"/>
+            <w:insideH w:val="single" w:color="auto" w:sz="4" w:space="0"/>
+            <w:insideV w:val="single" w:color="auto" w:sz="4" w:space="0"/>
+          </w:tblBorders>
+          <w:tblLayout w:type="fixed"/>
+          <w:tblCellMar>
+            <w:top w:w="0" w:type="dxa"/>
+            <w:left w:w="108" w:type="dxa"/>
+            <w:bottom w:w="0" w:type="dxa"/>
+            <w:right w:w="108" w:type="dxa"/>
+          </w:tblCellMar>
+        </w:tblPrEx>
         <w:tc>
           <w:tcPr>
             <w:tcW w:w="4148" w:type="dxa"/>
           </w:tcPr>
           <w:p>
+            <w:pPr/>
             <w:r>
               <w:rPr>
                 <w:rFonts w:hint="eastAsia"/>
@@ -1437,6 +1421,7 @@
             <w:tcW w:w="4148" w:type="dxa"/>
           </w:tcPr>
           <w:p>
+            <w:pPr/>
             <w:r>
               <w:rPr>
                 <w:rFonts w:hint="eastAsia"/>
@@ -1447,11 +1432,29 @@
         </w:tc>
       </w:tr>
       <w:tr>
+        <w:tblPrEx>
+          <w:tblBorders>
+            <w:top w:val="single" w:color="auto" w:sz="4" w:space="0"/>
+            <w:left w:val="single" w:color="auto" w:sz="4" w:space="0"/>
+            <w:bottom w:val="single" w:color="auto" w:sz="4" w:space="0"/>
+            <w:right w:val="single" w:color="auto" w:sz="4" w:space="0"/>
+            <w:insideH w:val="single" w:color="auto" w:sz="4" w:space="0"/>
+            <w:insideV w:val="single" w:color="auto" w:sz="4" w:space="0"/>
+          </w:tblBorders>
+          <w:tblLayout w:type="fixed"/>
+          <w:tblCellMar>
+            <w:top w:w="0" w:type="dxa"/>
+            <w:left w:w="108" w:type="dxa"/>
+            <w:bottom w:w="0" w:type="dxa"/>
+            <w:right w:w="108" w:type="dxa"/>
+          </w:tblCellMar>
+        </w:tblPrEx>
         <w:tc>
           <w:tcPr>
             <w:tcW w:w="4148" w:type="dxa"/>
           </w:tcPr>
           <w:p>
+            <w:pPr/>
             <w:r>
               <w:rPr>
                 <w:rFonts w:hint="eastAsia"/>
@@ -1465,32 +1468,43 @@
             <w:tcW w:w="4148" w:type="dxa"/>
           </w:tcPr>
           <w:p>
+            <w:pPr/>
             <w:r>
               <w:rPr>
                 <w:rFonts w:hint="eastAsia"/>
               </w:rPr>
-              <w:t>毫秒</w:t>
-            </w:r>
-            <w:proofErr w:type="gramStart"/>
-            <w:r>
-              <w:rPr>
-                <w:rFonts w:hint="eastAsia"/>
-              </w:rPr>
-              <w:t>级</w:t>
+              <w:t>毫秒级</w:t>
             </w:r>
             <w:r>
               <w:t>时间戳</w:t>
             </w:r>
-            <w:proofErr w:type="gramEnd"/>
           </w:p>
         </w:tc>
       </w:tr>
       <w:tr>
+        <w:tblPrEx>
+          <w:tblBorders>
+            <w:top w:val="single" w:color="auto" w:sz="4" w:space="0"/>
+            <w:left w:val="single" w:color="auto" w:sz="4" w:space="0"/>
+            <w:bottom w:val="single" w:color="auto" w:sz="4" w:space="0"/>
+            <w:right w:val="single" w:color="auto" w:sz="4" w:space="0"/>
+            <w:insideH w:val="single" w:color="auto" w:sz="4" w:space="0"/>
+            <w:insideV w:val="single" w:color="auto" w:sz="4" w:space="0"/>
+          </w:tblBorders>
+          <w:tblLayout w:type="fixed"/>
+          <w:tblCellMar>
+            <w:top w:w="0" w:type="dxa"/>
+            <w:left w:w="108" w:type="dxa"/>
+            <w:bottom w:w="0" w:type="dxa"/>
+            <w:right w:w="108" w:type="dxa"/>
+          </w:tblCellMar>
+        </w:tblPrEx>
         <w:tc>
           <w:tcPr>
             <w:tcW w:w="4148" w:type="dxa"/>
           </w:tcPr>
           <w:p>
+            <w:pPr/>
             <w:r>
               <w:rPr>
                 <w:rFonts w:hint="eastAsia"/>
@@ -1504,6 +1518,7 @@
             <w:tcW w:w="4148" w:type="dxa"/>
           </w:tcPr>
           <w:p>
+            <w:pPr/>
             <w:r>
               <w:rPr>
                 <w:rFonts w:hint="eastAsia"/>
@@ -1523,8 +1538,11 @@
         </w:tc>
       </w:tr>
     </w:tbl>
-    <w:p/>
-    <w:p>
+    <w:p>
+      <w:pPr/>
+    </w:p>
+    <w:p>
+      <w:pPr/>
       <w:r>
         <w:rPr>
           <w:rFonts w:hint="eastAsia"/>
@@ -1537,78 +1555,106 @@
     </w:p>
     <w:tbl>
       <w:tblPr>
-        <w:tblStyle w:val="a4"/>
-        <w:tblW w:w="0" w:type="auto"/>
-        <w:tblLook w:val="04A0" w:firstRow="1" w:lastRow="0" w:firstColumn="1" w:lastColumn="0" w:noHBand="0" w:noVBand="1"/>
+        <w:tblStyle w:val="7"/>
+        <w:tblW w:w="8296" w:type="dxa"/>
+        <w:tblInd w:w="0" w:type="dxa"/>
+        <w:tblBorders>
+          <w:top w:val="single" w:color="auto" w:sz="4" w:space="0"/>
+          <w:left w:val="single" w:color="auto" w:sz="4" w:space="0"/>
+          <w:bottom w:val="single" w:color="auto" w:sz="4" w:space="0"/>
+          <w:right w:val="single" w:color="auto" w:sz="4" w:space="0"/>
+          <w:insideH w:val="single" w:color="auto" w:sz="4" w:space="0"/>
+          <w:insideV w:val="single" w:color="auto" w:sz="4" w:space="0"/>
+        </w:tblBorders>
+        <w:tblLayout w:type="fixed"/>
+        <w:tblCellMar>
+          <w:top w:w="0" w:type="dxa"/>
+          <w:left w:w="108" w:type="dxa"/>
+          <w:bottom w:w="0" w:type="dxa"/>
+          <w:right w:w="108" w:type="dxa"/>
+        </w:tblCellMar>
       </w:tblPr>
       <w:tblGrid>
         <w:gridCol w:w="8296"/>
       </w:tblGrid>
       <w:tr>
+        <w:tblPrEx>
+          <w:tblBorders>
+            <w:top w:val="single" w:color="auto" w:sz="4" w:space="0"/>
+            <w:left w:val="single" w:color="auto" w:sz="4" w:space="0"/>
+            <w:bottom w:val="single" w:color="auto" w:sz="4" w:space="0"/>
+            <w:right w:val="single" w:color="auto" w:sz="4" w:space="0"/>
+            <w:insideH w:val="single" w:color="auto" w:sz="4" w:space="0"/>
+            <w:insideV w:val="single" w:color="auto" w:sz="4" w:space="0"/>
+          </w:tblBorders>
+          <w:tblLayout w:type="fixed"/>
+          <w:tblCellMar>
+            <w:top w:w="0" w:type="dxa"/>
+            <w:left w:w="108" w:type="dxa"/>
+            <w:bottom w:w="0" w:type="dxa"/>
+            <w:right w:w="108" w:type="dxa"/>
+          </w:tblCellMar>
+        </w:tblPrEx>
         <w:tc>
           <w:tcPr>
             <w:tcW w:w="8296" w:type="dxa"/>
           </w:tcPr>
           <w:p>
+            <w:pPr/>
             <w:r>
               <w:t>{</w:t>
             </w:r>
           </w:p>
           <w:p>
+            <w:pPr/>
             <w:r>
               <w:t xml:space="preserve">    "ret":"200",</w:t>
             </w:r>
           </w:p>
           <w:p>
+            <w:pPr/>
             <w:r>
               <w:tab/>
-              <w:t>"</w:t>
-            </w:r>
-            <w:proofErr w:type="spellStart"/>
-            <w:r>
-              <w:t>msg</w:t>
-            </w:r>
-            <w:proofErr w:type="spellEnd"/>
-            <w:r>
-              <w:t xml:space="preserve">":"it works </w:t>
-            </w:r>
-            <w:proofErr w:type="spellStart"/>
-            <w:r>
-              <w:t>okey</w:t>
-            </w:r>
-            <w:proofErr w:type="spellEnd"/>
-            <w:r>
-              <w:t>",</w:t>
-            </w:r>
-          </w:p>
-          <w:p>
+            </w:r>
+            <w:r>
+              <w:t>"msg":"it works okey",</w:t>
+            </w:r>
+          </w:p>
+          <w:p>
+            <w:pPr/>
             <w:r>
               <w:tab/>
+            </w:r>
+            <w:r>
               <w:t>"data":{</w:t>
             </w:r>
           </w:p>
           <w:p>
+            <w:pPr/>
             <w:r>
               <w:tab/>
             </w:r>
             <w:r>
               <w:tab/>
+            </w:r>
+            <w:r>
               <w:t>"latitude":"12.321",</w:t>
             </w:r>
           </w:p>
           <w:p>
+            <w:pPr/>
             <w:r>
               <w:tab/>
             </w:r>
             <w:r>
               <w:tab/>
-              <w:t>"longitude":"34.567"</w:t>
-            </w:r>
-            <w:r>
-              <w:t>,</w:t>
-            </w:r>
-          </w:p>
-          <w:p>
+            </w:r>
+            <w:r>
+              <w:t>"longitude":"34.567",</w:t>
+            </w:r>
+          </w:p>
+          <w:p>
+            <w:pPr/>
             <w:r>
               <w:rPr>
                 <w:rFonts w:hint="eastAsia"/>
@@ -1620,17 +1666,22 @@
             </w:r>
           </w:p>
           <w:p>
+            <w:pPr/>
             <w:r>
               <w:t xml:space="preserve">        “radius”:”50.12345”</w:t>
             </w:r>
           </w:p>
           <w:p>
+            <w:pPr/>
             <w:r>
               <w:tab/>
+            </w:r>
+            <w:r>
               <w:t>}</w:t>
             </w:r>
           </w:p>
           <w:p>
+            <w:pPr/>
             <w:r>
               <w:t>}</w:t>
             </w:r>
@@ -1638,10 +1689,12 @@
         </w:tc>
       </w:tr>
     </w:tbl>
-    <w:p/>
-    <w:p>
-      <w:pPr>
-        <w:pStyle w:val="2"/>
+    <w:p>
+      <w:pPr/>
+    </w:p>
+    <w:p>
+      <w:pPr>
+        <w:pStyle w:val="3"/>
         <w:numPr>
           <w:ilvl w:val="0"/>
           <w:numId w:val="2"/>
@@ -1680,11 +1733,9 @@
         </w:rPr>
         <w:t>(</w:t>
       </w:r>
-      <w:proofErr w:type="spellStart"/>
       <w:r>
         <w:t>zhangbinbin</w:t>
       </w:r>
-      <w:proofErr w:type="spellEnd"/>
       <w:r>
         <w:rPr>
           <w:rFonts w:hint="eastAsia"/>
@@ -1694,7 +1745,523 @@
     </w:p>
     <w:p>
       <w:pPr>
-        <w:pStyle w:val="2"/>
+        <w:rPr>
+          <w:rFonts w:hint="eastAsia"/>
+        </w:rPr>
+      </w:pPr>
+    </w:p>
+    <w:p>
+      <w:pPr>
+        <w:pStyle w:val="4"/>
+      </w:pPr>
+      <w:r>
+        <w:rPr>
+          <w:rFonts w:hint="eastAsia"/>
+        </w:rPr>
+        <w:t>参数</w:t>
+      </w:r>
+      <w:r>
+        <w:t>列表</w:t>
+      </w:r>
+    </w:p>
+    <w:p>
+      <w:pPr/>
+      <w:r>
+        <w:t>null</w:t>
+      </w:r>
+    </w:p>
+    <w:p>
+      <w:pPr/>
+    </w:p>
+    <w:p>
+      <w:pPr/>
+      <w:r>
+        <w:t>//demo</w:t>
+      </w:r>
+    </w:p>
+    <w:p>
+      <w:pPr/>
+    </w:p>
+    <w:tbl>
+      <w:tblPr>
+        <w:tblStyle w:val="7"/>
+        <w:tblW w:w="8296" w:type="dxa"/>
+        <w:tblInd w:w="0" w:type="dxa"/>
+        <w:tblBorders>
+          <w:top w:val="single" w:color="auto" w:sz="4" w:space="0"/>
+          <w:left w:val="single" w:color="auto" w:sz="4" w:space="0"/>
+          <w:bottom w:val="single" w:color="auto" w:sz="4" w:space="0"/>
+          <w:right w:val="single" w:color="auto" w:sz="4" w:space="0"/>
+          <w:insideH w:val="single" w:color="auto" w:sz="4" w:space="0"/>
+          <w:insideV w:val="single" w:color="auto" w:sz="4" w:space="0"/>
+        </w:tblBorders>
+        <w:tblLayout w:type="fixed"/>
+        <w:tblCellMar>
+          <w:top w:w="0" w:type="dxa"/>
+          <w:left w:w="108" w:type="dxa"/>
+          <w:bottom w:w="0" w:type="dxa"/>
+          <w:right w:w="108" w:type="dxa"/>
+        </w:tblCellMar>
+      </w:tblPr>
+      <w:tblGrid>
+        <w:gridCol w:w="2765"/>
+        <w:gridCol w:w="2765"/>
+        <w:gridCol w:w="2766"/>
+      </w:tblGrid>
+      <w:tr>
+        <w:tblPrEx>
+          <w:tblBorders>
+            <w:top w:val="single" w:color="auto" w:sz="4" w:space="0"/>
+            <w:left w:val="single" w:color="auto" w:sz="4" w:space="0"/>
+            <w:bottom w:val="single" w:color="auto" w:sz="4" w:space="0"/>
+            <w:right w:val="single" w:color="auto" w:sz="4" w:space="0"/>
+            <w:insideH w:val="single" w:color="auto" w:sz="4" w:space="0"/>
+            <w:insideV w:val="single" w:color="auto" w:sz="4" w:space="0"/>
+          </w:tblBorders>
+          <w:tblLayout w:type="fixed"/>
+          <w:tblCellMar>
+            <w:top w:w="0" w:type="dxa"/>
+            <w:left w:w="108" w:type="dxa"/>
+            <w:bottom w:w="0" w:type="dxa"/>
+            <w:right w:w="108" w:type="dxa"/>
+          </w:tblCellMar>
+        </w:tblPrEx>
+        <w:tc>
+          <w:tcPr>
+            <w:tcW w:w="2765" w:type="dxa"/>
+          </w:tcPr>
+          <w:p>
+            <w:pPr>
+              <w:rPr>
+                <w:rFonts w:hint="eastAsia"/>
+              </w:rPr>
+            </w:pPr>
+            <w:r>
+              <w:rPr>
+                <w:rFonts w:hint="eastAsia"/>
+              </w:rPr>
+              <w:t>字段名</w:t>
+            </w:r>
+          </w:p>
+        </w:tc>
+        <w:tc>
+          <w:tcPr>
+            <w:tcW w:w="2765" w:type="dxa"/>
+          </w:tcPr>
+          <w:p>
+            <w:pPr/>
+            <w:r>
+              <w:rPr>
+                <w:rFonts w:hint="eastAsia"/>
+              </w:rPr>
+              <w:t>描述</w:t>
+            </w:r>
+          </w:p>
+        </w:tc>
+        <w:tc>
+          <w:tcPr>
+            <w:tcW w:w="2766" w:type="dxa"/>
+          </w:tcPr>
+          <w:p>
+            <w:pPr/>
+            <w:r>
+              <w:rPr>
+                <w:rFonts w:hint="eastAsia"/>
+              </w:rPr>
+              <w:t>是否必须</w:t>
+            </w:r>
+          </w:p>
+        </w:tc>
+      </w:tr>
+      <w:tr>
+        <w:tblPrEx>
+          <w:tblBorders>
+            <w:top w:val="single" w:color="auto" w:sz="4" w:space="0"/>
+            <w:left w:val="single" w:color="auto" w:sz="4" w:space="0"/>
+            <w:bottom w:val="single" w:color="auto" w:sz="4" w:space="0"/>
+            <w:right w:val="single" w:color="auto" w:sz="4" w:space="0"/>
+            <w:insideH w:val="single" w:color="auto" w:sz="4" w:space="0"/>
+            <w:insideV w:val="single" w:color="auto" w:sz="4" w:space="0"/>
+          </w:tblBorders>
+          <w:tblLayout w:type="fixed"/>
+          <w:tblCellMar>
+            <w:top w:w="0" w:type="dxa"/>
+            <w:left w:w="108" w:type="dxa"/>
+            <w:bottom w:w="0" w:type="dxa"/>
+            <w:right w:w="108" w:type="dxa"/>
+          </w:tblCellMar>
+        </w:tblPrEx>
+        <w:tc>
+          <w:tcPr>
+            <w:tcW w:w="2765" w:type="dxa"/>
+          </w:tcPr>
+          <w:p>
+            <w:pPr>
+              <w:rPr>
+                <w:rFonts w:hint="eastAsia" w:eastAsiaTheme="minorEastAsia"/>
+                <w:lang w:val="en-US" w:eastAsia="zh-CN"/>
+              </w:rPr>
+            </w:pPr>
+            <w:r>
+              <w:rPr>
+                <w:rFonts w:hint="eastAsia"/>
+                <w:lang w:val="en-US" w:eastAsia="zh-CN"/>
+              </w:rPr>
+              <w:t>telphone</w:t>
+            </w:r>
+          </w:p>
+        </w:tc>
+        <w:tc>
+          <w:tcPr>
+            <w:tcW w:w="2765" w:type="dxa"/>
+          </w:tcPr>
+          <w:p>
+            <w:pPr>
+              <w:rPr>
+                <w:rFonts w:hint="eastAsia" w:eastAsiaTheme="minorEastAsia"/>
+                <w:lang w:eastAsia="zh-CN"/>
+              </w:rPr>
+            </w:pPr>
+            <w:r>
+              <w:rPr>
+                <w:rFonts w:hint="eastAsia"/>
+                <w:lang w:eastAsia="zh-CN"/>
+              </w:rPr>
+              <w:t>用户手机号</w:t>
+            </w:r>
+          </w:p>
+        </w:tc>
+        <w:tc>
+          <w:tcPr>
+            <w:tcW w:w="2766" w:type="dxa"/>
+          </w:tcPr>
+          <w:p>
+            <w:pPr>
+              <w:rPr>
+                <w:rFonts w:hint="eastAsia" w:eastAsiaTheme="minorEastAsia"/>
+                <w:lang w:val="en-US" w:eastAsia="zh-CN"/>
+              </w:rPr>
+            </w:pPr>
+            <w:r>
+              <w:rPr>
+                <w:rFonts w:hint="eastAsia"/>
+                <w:lang w:val="en-US" w:eastAsia="zh-CN"/>
+              </w:rPr>
+              <w:t>必须</w:t>
+            </w:r>
+          </w:p>
+        </w:tc>
+      </w:tr>
+    </w:tbl>
+    <w:p>
+      <w:pPr/>
+    </w:p>
+    <w:p>
+      <w:pPr/>
+      <w:r>
+        <w:rPr>
+          <w:rFonts w:hint="eastAsia"/>
+        </w:rPr>
+        <w:t>{</w:t>
+      </w:r>
+      <w:bookmarkStart w:id="0" w:name="_GoBack"/>
+      <w:bookmarkEnd w:id="0"/>
+    </w:p>
+    <w:p>
+      <w:pPr>
+        <w:ind w:firstLine="420" w:firstLineChars="0"/>
+      </w:pPr>
+      <w:r>
+        <w:t>“</w:t>
+      </w:r>
+      <w:r>
+        <w:rPr>
+          <w:rFonts w:hint="eastAsia"/>
+          <w:lang w:val="en-US" w:eastAsia="zh-CN"/>
+        </w:rPr>
+        <w:t>telphone</w:t>
+      </w:r>
+      <w:r>
+        <w:t>”:”</w:t>
+      </w:r>
+      <w:r>
+        <w:rPr>
+          <w:rFonts w:hint="eastAsia"/>
+          <w:lang w:val="en-US" w:eastAsia="zh-CN"/>
+        </w:rPr>
+        <w:t>18332561383</w:t>
+      </w:r>
+      <w:r>
+        <w:t>”,</w:t>
+      </w:r>
+    </w:p>
+    <w:p>
+      <w:pPr/>
+      <w:r>
+        <w:t>}</w:t>
+      </w:r>
+    </w:p>
+    <w:p>
+      <w:pPr>
+        <w:rPr>
+          <w:rFonts w:hint="eastAsia"/>
+        </w:rPr>
+      </w:pPr>
+    </w:p>
+    <w:p>
+      <w:pPr>
+        <w:pStyle w:val="4"/>
+      </w:pPr>
+      <w:r>
+        <w:rPr>
+          <w:rFonts w:hint="eastAsia"/>
+        </w:rPr>
+        <w:t>返回</w:t>
+      </w:r>
+      <w:r>
+        <w:t>参数</w:t>
+      </w:r>
+    </w:p>
+    <w:tbl>
+      <w:tblPr>
+        <w:tblStyle w:val="7"/>
+        <w:tblW w:w="8296" w:type="dxa"/>
+        <w:tblInd w:w="0" w:type="dxa"/>
+        <w:tblBorders>
+          <w:top w:val="single" w:color="auto" w:sz="4" w:space="0"/>
+          <w:left w:val="single" w:color="auto" w:sz="4" w:space="0"/>
+          <w:bottom w:val="single" w:color="auto" w:sz="4" w:space="0"/>
+          <w:right w:val="single" w:color="auto" w:sz="4" w:space="0"/>
+          <w:insideH w:val="single" w:color="auto" w:sz="4" w:space="0"/>
+          <w:insideV w:val="single" w:color="auto" w:sz="4" w:space="0"/>
+        </w:tblBorders>
+        <w:tblLayout w:type="fixed"/>
+        <w:tblCellMar>
+          <w:top w:w="0" w:type="dxa"/>
+          <w:left w:w="108" w:type="dxa"/>
+          <w:bottom w:w="0" w:type="dxa"/>
+          <w:right w:w="108" w:type="dxa"/>
+        </w:tblCellMar>
+      </w:tblPr>
+      <w:tblGrid>
+        <w:gridCol w:w="4148"/>
+        <w:gridCol w:w="4148"/>
+      </w:tblGrid>
+      <w:tr>
+        <w:tblPrEx>
+          <w:tblBorders>
+            <w:top w:val="single" w:color="auto" w:sz="4" w:space="0"/>
+            <w:left w:val="single" w:color="auto" w:sz="4" w:space="0"/>
+            <w:bottom w:val="single" w:color="auto" w:sz="4" w:space="0"/>
+            <w:right w:val="single" w:color="auto" w:sz="4" w:space="0"/>
+            <w:insideH w:val="single" w:color="auto" w:sz="4" w:space="0"/>
+            <w:insideV w:val="single" w:color="auto" w:sz="4" w:space="0"/>
+          </w:tblBorders>
+          <w:tblLayout w:type="fixed"/>
+          <w:tblCellMar>
+            <w:top w:w="0" w:type="dxa"/>
+            <w:left w:w="108" w:type="dxa"/>
+            <w:bottom w:w="0" w:type="dxa"/>
+            <w:right w:w="108" w:type="dxa"/>
+          </w:tblCellMar>
+        </w:tblPrEx>
+        <w:tc>
+          <w:tcPr>
+            <w:tcW w:w="4148" w:type="dxa"/>
+          </w:tcPr>
+          <w:p>
+            <w:pPr/>
+            <w:r>
+              <w:rPr>
+                <w:rFonts w:hint="eastAsia"/>
+              </w:rPr>
+              <w:t>字段名</w:t>
+            </w:r>
+          </w:p>
+        </w:tc>
+        <w:tc>
+          <w:tcPr>
+            <w:tcW w:w="4148" w:type="dxa"/>
+          </w:tcPr>
+          <w:p>
+            <w:pPr/>
+            <w:r>
+              <w:rPr>
+                <w:rFonts w:hint="eastAsia"/>
+              </w:rPr>
+              <w:t>说明</w:t>
+            </w:r>
+          </w:p>
+        </w:tc>
+      </w:tr>
+      <w:tr>
+        <w:tblPrEx>
+          <w:tblBorders>
+            <w:top w:val="single" w:color="auto" w:sz="4" w:space="0"/>
+            <w:left w:val="single" w:color="auto" w:sz="4" w:space="0"/>
+            <w:bottom w:val="single" w:color="auto" w:sz="4" w:space="0"/>
+            <w:right w:val="single" w:color="auto" w:sz="4" w:space="0"/>
+            <w:insideH w:val="single" w:color="auto" w:sz="4" w:space="0"/>
+            <w:insideV w:val="single" w:color="auto" w:sz="4" w:space="0"/>
+          </w:tblBorders>
+          <w:tblLayout w:type="fixed"/>
+          <w:tblCellMar>
+            <w:top w:w="0" w:type="dxa"/>
+            <w:left w:w="108" w:type="dxa"/>
+            <w:bottom w:w="0" w:type="dxa"/>
+            <w:right w:w="108" w:type="dxa"/>
+          </w:tblCellMar>
+        </w:tblPrEx>
+        <w:tc>
+          <w:tcPr>
+            <w:tcW w:w="4148" w:type="dxa"/>
+          </w:tcPr>
+          <w:p>
+            <w:pPr/>
+            <w:r>
+              <w:rPr>
+                <w:rFonts w:hint="eastAsia"/>
+              </w:rPr>
+              <w:t>time</w:t>
+            </w:r>
+          </w:p>
+        </w:tc>
+        <w:tc>
+          <w:tcPr>
+            <w:tcW w:w="4148" w:type="dxa"/>
+          </w:tcPr>
+          <w:p>
+            <w:pPr/>
+            <w:r>
+              <w:rPr>
+                <w:rFonts w:hint="eastAsia"/>
+              </w:rPr>
+              <w:t>毫秒级</w:t>
+            </w:r>
+            <w:r>
+              <w:t>时间戳</w:t>
+            </w:r>
+          </w:p>
+        </w:tc>
+      </w:tr>
+    </w:tbl>
+    <w:p>
+      <w:pPr/>
+    </w:p>
+    <w:p>
+      <w:pPr/>
+      <w:r>
+        <w:rPr>
+          <w:rFonts w:hint="eastAsia"/>
+        </w:rPr>
+        <w:t>返回</w:t>
+      </w:r>
+      <w:r>
+        <w:t>参数示例</w:t>
+      </w:r>
+    </w:p>
+    <w:tbl>
+      <w:tblPr>
+        <w:tblStyle w:val="7"/>
+        <w:tblW w:w="8296" w:type="dxa"/>
+        <w:tblInd w:w="0" w:type="dxa"/>
+        <w:tblBorders>
+          <w:top w:val="single" w:color="auto" w:sz="4" w:space="0"/>
+          <w:left w:val="single" w:color="auto" w:sz="4" w:space="0"/>
+          <w:bottom w:val="single" w:color="auto" w:sz="4" w:space="0"/>
+          <w:right w:val="single" w:color="auto" w:sz="4" w:space="0"/>
+          <w:insideH w:val="single" w:color="auto" w:sz="4" w:space="0"/>
+          <w:insideV w:val="single" w:color="auto" w:sz="4" w:space="0"/>
+        </w:tblBorders>
+        <w:tblLayout w:type="fixed"/>
+        <w:tblCellMar>
+          <w:top w:w="0" w:type="dxa"/>
+          <w:left w:w="108" w:type="dxa"/>
+          <w:bottom w:w="0" w:type="dxa"/>
+          <w:right w:w="108" w:type="dxa"/>
+        </w:tblCellMar>
+      </w:tblPr>
+      <w:tblGrid>
+        <w:gridCol w:w="8296"/>
+      </w:tblGrid>
+      <w:tr>
+        <w:tblPrEx>
+          <w:tblBorders>
+            <w:top w:val="single" w:color="auto" w:sz="4" w:space="0"/>
+            <w:left w:val="single" w:color="auto" w:sz="4" w:space="0"/>
+            <w:bottom w:val="single" w:color="auto" w:sz="4" w:space="0"/>
+            <w:right w:val="single" w:color="auto" w:sz="4" w:space="0"/>
+            <w:insideH w:val="single" w:color="auto" w:sz="4" w:space="0"/>
+            <w:insideV w:val="single" w:color="auto" w:sz="4" w:space="0"/>
+          </w:tblBorders>
+          <w:tblLayout w:type="fixed"/>
+          <w:tblCellMar>
+            <w:top w:w="0" w:type="dxa"/>
+            <w:left w:w="108" w:type="dxa"/>
+            <w:bottom w:w="0" w:type="dxa"/>
+            <w:right w:w="108" w:type="dxa"/>
+          </w:tblCellMar>
+        </w:tblPrEx>
+        <w:tc>
+          <w:tcPr>
+            <w:tcW w:w="8296" w:type="dxa"/>
+          </w:tcPr>
+          <w:p>
+            <w:pPr/>
+            <w:r>
+              <w:t>{</w:t>
+            </w:r>
+          </w:p>
+          <w:p>
+            <w:pPr/>
+            <w:r>
+              <w:t xml:space="preserve">    "ret":"200",</w:t>
+            </w:r>
+          </w:p>
+          <w:p>
+            <w:pPr/>
+            <w:r>
+              <w:tab/>
+            </w:r>
+            <w:r>
+              <w:t>"msg":"it works okey",</w:t>
+            </w:r>
+          </w:p>
+          <w:p>
+            <w:pPr/>
+            <w:r>
+              <w:tab/>
+            </w:r>
+            <w:r>
+              <w:t>"data":</w:t>
+            </w:r>
+            <w:r>
+              <w:rPr>
+                <w:rFonts w:hint="default"/>
+                <w:lang w:val="en-US" w:eastAsia="zh-CN"/>
+              </w:rPr>
+              <w:t>””</w:t>
+            </w:r>
+          </w:p>
+          <w:p>
+            <w:pPr/>
+            <w:r>
+              <w:t>}</w:t>
+            </w:r>
+          </w:p>
+        </w:tc>
+      </w:tr>
+    </w:tbl>
+    <w:p>
+      <w:pPr>
+        <w:rPr>
+          <w:rFonts w:hint="eastAsia"/>
+        </w:rPr>
+      </w:pPr>
+    </w:p>
+    <w:p>
+      <w:pPr>
+        <w:pStyle w:val="3"/>
         <w:numPr>
           <w:ilvl w:val="0"/>
           <w:numId w:val="2"/>
@@ -1715,11 +2282,9 @@
         </w:rPr>
         <w:t>(</w:t>
       </w:r>
-      <w:proofErr w:type="spellStart"/>
       <w:r>
         <w:t>zhangbinbin</w:t>
       </w:r>
-      <w:proofErr w:type="spellEnd"/>
       <w:r>
         <w:rPr>
           <w:rFonts w:hint="eastAsia"/>
@@ -1729,7 +2294,536 @@
     </w:p>
     <w:p>
       <w:pPr>
-        <w:pStyle w:val="2"/>
+        <w:pStyle w:val="4"/>
+      </w:pPr>
+      <w:r>
+        <w:rPr>
+          <w:rFonts w:hint="eastAsia"/>
+        </w:rPr>
+        <w:t>参数</w:t>
+      </w:r>
+      <w:r>
+        <w:t>列表</w:t>
+      </w:r>
+    </w:p>
+    <w:p>
+      <w:pPr/>
+    </w:p>
+    <w:tbl>
+      <w:tblPr>
+        <w:tblStyle w:val="7"/>
+        <w:tblW w:w="8296" w:type="dxa"/>
+        <w:tblInd w:w="0" w:type="dxa"/>
+        <w:tblBorders>
+          <w:top w:val="single" w:color="auto" w:sz="4" w:space="0"/>
+          <w:left w:val="single" w:color="auto" w:sz="4" w:space="0"/>
+          <w:bottom w:val="single" w:color="auto" w:sz="4" w:space="0"/>
+          <w:right w:val="single" w:color="auto" w:sz="4" w:space="0"/>
+          <w:insideH w:val="single" w:color="auto" w:sz="4" w:space="0"/>
+          <w:insideV w:val="single" w:color="auto" w:sz="4" w:space="0"/>
+        </w:tblBorders>
+        <w:tblLayout w:type="fixed"/>
+        <w:tblCellMar>
+          <w:top w:w="0" w:type="dxa"/>
+          <w:left w:w="108" w:type="dxa"/>
+          <w:bottom w:w="0" w:type="dxa"/>
+          <w:right w:w="108" w:type="dxa"/>
+        </w:tblCellMar>
+      </w:tblPr>
+      <w:tblGrid>
+        <w:gridCol w:w="2765"/>
+        <w:gridCol w:w="2765"/>
+        <w:gridCol w:w="2766"/>
+      </w:tblGrid>
+      <w:tr>
+        <w:tblPrEx>
+          <w:tblBorders>
+            <w:top w:val="single" w:color="auto" w:sz="4" w:space="0"/>
+            <w:left w:val="single" w:color="auto" w:sz="4" w:space="0"/>
+            <w:bottom w:val="single" w:color="auto" w:sz="4" w:space="0"/>
+            <w:right w:val="single" w:color="auto" w:sz="4" w:space="0"/>
+            <w:insideH w:val="single" w:color="auto" w:sz="4" w:space="0"/>
+            <w:insideV w:val="single" w:color="auto" w:sz="4" w:space="0"/>
+          </w:tblBorders>
+          <w:tblLayout w:type="fixed"/>
+          <w:tblCellMar>
+            <w:top w:w="0" w:type="dxa"/>
+            <w:left w:w="108" w:type="dxa"/>
+            <w:bottom w:w="0" w:type="dxa"/>
+            <w:right w:w="108" w:type="dxa"/>
+          </w:tblCellMar>
+        </w:tblPrEx>
+        <w:tc>
+          <w:tcPr>
+            <w:tcW w:w="2765" w:type="dxa"/>
+          </w:tcPr>
+          <w:p>
+            <w:pPr>
+              <w:rPr>
+                <w:rFonts w:hint="eastAsia"/>
+              </w:rPr>
+            </w:pPr>
+            <w:r>
+              <w:rPr>
+                <w:rFonts w:hint="eastAsia"/>
+              </w:rPr>
+              <w:t>字段名</w:t>
+            </w:r>
+          </w:p>
+        </w:tc>
+        <w:tc>
+          <w:tcPr>
+            <w:tcW w:w="2765" w:type="dxa"/>
+          </w:tcPr>
+          <w:p>
+            <w:pPr/>
+            <w:r>
+              <w:rPr>
+                <w:rFonts w:hint="eastAsia"/>
+              </w:rPr>
+              <w:t>描述</w:t>
+            </w:r>
+          </w:p>
+        </w:tc>
+        <w:tc>
+          <w:tcPr>
+            <w:tcW w:w="2766" w:type="dxa"/>
+          </w:tcPr>
+          <w:p>
+            <w:pPr/>
+            <w:r>
+              <w:rPr>
+                <w:rFonts w:hint="eastAsia"/>
+              </w:rPr>
+              <w:t>是否必须</w:t>
+            </w:r>
+          </w:p>
+        </w:tc>
+      </w:tr>
+      <w:tr>
+        <w:tblPrEx>
+          <w:tblBorders>
+            <w:top w:val="single" w:color="auto" w:sz="4" w:space="0"/>
+            <w:left w:val="single" w:color="auto" w:sz="4" w:space="0"/>
+            <w:bottom w:val="single" w:color="auto" w:sz="4" w:space="0"/>
+            <w:right w:val="single" w:color="auto" w:sz="4" w:space="0"/>
+            <w:insideH w:val="single" w:color="auto" w:sz="4" w:space="0"/>
+            <w:insideV w:val="single" w:color="auto" w:sz="4" w:space="0"/>
+          </w:tblBorders>
+          <w:tblLayout w:type="fixed"/>
+          <w:tblCellMar>
+            <w:top w:w="0" w:type="dxa"/>
+            <w:left w:w="108" w:type="dxa"/>
+            <w:bottom w:w="0" w:type="dxa"/>
+            <w:right w:w="108" w:type="dxa"/>
+          </w:tblCellMar>
+        </w:tblPrEx>
+        <w:tc>
+          <w:tcPr>
+            <w:tcW w:w="2765" w:type="dxa"/>
+          </w:tcPr>
+          <w:p>
+            <w:pPr>
+              <w:rPr>
+                <w:rFonts w:hint="eastAsia" w:eastAsiaTheme="minorEastAsia"/>
+                <w:lang w:val="en-US" w:eastAsia="zh-CN"/>
+              </w:rPr>
+            </w:pPr>
+            <w:r>
+              <w:rPr>
+                <w:rFonts w:hint="eastAsia"/>
+                <w:lang w:val="en-US" w:eastAsia="zh-CN"/>
+              </w:rPr>
+              <w:t>content</w:t>
+            </w:r>
+          </w:p>
+        </w:tc>
+        <w:tc>
+          <w:tcPr>
+            <w:tcW w:w="2765" w:type="dxa"/>
+          </w:tcPr>
+          <w:p>
+            <w:pPr>
+              <w:rPr>
+                <w:rFonts w:hint="eastAsia" w:eastAsiaTheme="minorEastAsia"/>
+                <w:lang w:val="en-US" w:eastAsia="zh-CN"/>
+              </w:rPr>
+            </w:pPr>
+            <w:r>
+              <w:rPr>
+                <w:rFonts w:hint="eastAsia"/>
+                <w:lang w:val="en-US" w:eastAsia="zh-CN"/>
+              </w:rPr>
+              <w:t>复制的内容</w:t>
+            </w:r>
+          </w:p>
+        </w:tc>
+        <w:tc>
+          <w:tcPr>
+            <w:tcW w:w="2766" w:type="dxa"/>
+          </w:tcPr>
+          <w:p>
+            <w:pPr>
+              <w:rPr>
+                <w:rFonts w:hint="eastAsia" w:eastAsiaTheme="minorEastAsia"/>
+                <w:lang w:eastAsia="zh-CN"/>
+              </w:rPr>
+            </w:pPr>
+            <w:r>
+              <w:rPr>
+                <w:rFonts w:hint="eastAsia"/>
+                <w:lang w:eastAsia="zh-CN"/>
+              </w:rPr>
+              <w:t>必须</w:t>
+            </w:r>
+          </w:p>
+        </w:tc>
+      </w:tr>
+      <w:tr>
+        <w:tblPrEx>
+          <w:tblBorders>
+            <w:top w:val="single" w:color="auto" w:sz="4" w:space="0"/>
+            <w:left w:val="single" w:color="auto" w:sz="4" w:space="0"/>
+            <w:bottom w:val="single" w:color="auto" w:sz="4" w:space="0"/>
+            <w:right w:val="single" w:color="auto" w:sz="4" w:space="0"/>
+            <w:insideH w:val="single" w:color="auto" w:sz="4" w:space="0"/>
+            <w:insideV w:val="single" w:color="auto" w:sz="4" w:space="0"/>
+          </w:tblBorders>
+          <w:tblLayout w:type="fixed"/>
+          <w:tblCellMar>
+            <w:top w:w="0" w:type="dxa"/>
+            <w:left w:w="108" w:type="dxa"/>
+            <w:bottom w:w="0" w:type="dxa"/>
+            <w:right w:w="108" w:type="dxa"/>
+          </w:tblCellMar>
+        </w:tblPrEx>
+        <w:tc>
+          <w:tcPr>
+            <w:tcW w:w="2765" w:type="dxa"/>
+          </w:tcPr>
+          <w:p>
+            <w:pPr/>
+          </w:p>
+        </w:tc>
+        <w:tc>
+          <w:tcPr>
+            <w:tcW w:w="2765" w:type="dxa"/>
+          </w:tcPr>
+          <w:p>
+            <w:pPr/>
+          </w:p>
+        </w:tc>
+        <w:tc>
+          <w:tcPr>
+            <w:tcW w:w="2766" w:type="dxa"/>
+          </w:tcPr>
+          <w:p>
+            <w:pPr/>
+          </w:p>
+        </w:tc>
+      </w:tr>
+    </w:tbl>
+    <w:p>
+      <w:pPr/>
+    </w:p>
+    <w:p>
+      <w:pPr/>
+      <w:r>
+        <w:rPr>
+          <w:rFonts w:hint="eastAsia"/>
+        </w:rPr>
+        <w:t>{</w:t>
+      </w:r>
+    </w:p>
+    <w:p>
+      <w:pPr>
+        <w:ind w:firstLine="420" w:firstLineChars="0"/>
+      </w:pPr>
+      <w:r>
+        <w:t>“</w:t>
+      </w:r>
+      <w:r>
+        <w:rPr>
+          <w:rFonts w:hint="eastAsia"/>
+          <w:lang w:val="en-US" w:eastAsia="zh-CN"/>
+        </w:rPr>
+        <w:t>content</w:t>
+      </w:r>
+      <w:r>
+        <w:t>”:”</w:t>
+      </w:r>
+      <w:r>
+        <w:rPr>
+          <w:rFonts w:hint="eastAsia"/>
+          <w:lang w:eastAsia="zh-CN"/>
+        </w:rPr>
+        <w:t>这是一条测试数据</w:t>
+      </w:r>
+      <w:r>
+        <w:t>”</w:t>
+      </w:r>
+    </w:p>
+    <w:p>
+      <w:pPr/>
+      <w:r>
+        <w:t>}</w:t>
+      </w:r>
+    </w:p>
+    <w:p>
+      <w:pPr>
+        <w:rPr>
+          <w:rFonts w:hint="eastAsia"/>
+        </w:rPr>
+      </w:pPr>
+    </w:p>
+    <w:p>
+      <w:pPr>
+        <w:pStyle w:val="4"/>
+      </w:pPr>
+      <w:r>
+        <w:rPr>
+          <w:rFonts w:hint="eastAsia"/>
+        </w:rPr>
+        <w:t>返回</w:t>
+      </w:r>
+      <w:r>
+        <w:t>参数</w:t>
+      </w:r>
+    </w:p>
+    <w:tbl>
+      <w:tblPr>
+        <w:tblStyle w:val="7"/>
+        <w:tblW w:w="8296" w:type="dxa"/>
+        <w:tblInd w:w="0" w:type="dxa"/>
+        <w:tblBorders>
+          <w:top w:val="single" w:color="auto" w:sz="4" w:space="0"/>
+          <w:left w:val="single" w:color="auto" w:sz="4" w:space="0"/>
+          <w:bottom w:val="single" w:color="auto" w:sz="4" w:space="0"/>
+          <w:right w:val="single" w:color="auto" w:sz="4" w:space="0"/>
+          <w:insideH w:val="single" w:color="auto" w:sz="4" w:space="0"/>
+          <w:insideV w:val="single" w:color="auto" w:sz="4" w:space="0"/>
+        </w:tblBorders>
+        <w:tblLayout w:type="fixed"/>
+        <w:tblCellMar>
+          <w:top w:w="0" w:type="dxa"/>
+          <w:left w:w="108" w:type="dxa"/>
+          <w:bottom w:w="0" w:type="dxa"/>
+          <w:right w:w="108" w:type="dxa"/>
+        </w:tblCellMar>
+      </w:tblPr>
+      <w:tblGrid>
+        <w:gridCol w:w="4148"/>
+        <w:gridCol w:w="4148"/>
+      </w:tblGrid>
+      <w:tr>
+        <w:tblPrEx>
+          <w:tblBorders>
+            <w:top w:val="single" w:color="auto" w:sz="4" w:space="0"/>
+            <w:left w:val="single" w:color="auto" w:sz="4" w:space="0"/>
+            <w:bottom w:val="single" w:color="auto" w:sz="4" w:space="0"/>
+            <w:right w:val="single" w:color="auto" w:sz="4" w:space="0"/>
+            <w:insideH w:val="single" w:color="auto" w:sz="4" w:space="0"/>
+            <w:insideV w:val="single" w:color="auto" w:sz="4" w:space="0"/>
+          </w:tblBorders>
+          <w:tblLayout w:type="fixed"/>
+          <w:tblCellMar>
+            <w:top w:w="0" w:type="dxa"/>
+            <w:left w:w="108" w:type="dxa"/>
+            <w:bottom w:w="0" w:type="dxa"/>
+            <w:right w:w="108" w:type="dxa"/>
+          </w:tblCellMar>
+        </w:tblPrEx>
+        <w:tc>
+          <w:tcPr>
+            <w:tcW w:w="4148" w:type="dxa"/>
+          </w:tcPr>
+          <w:p>
+            <w:pPr/>
+            <w:r>
+              <w:rPr>
+                <w:rFonts w:hint="eastAsia"/>
+              </w:rPr>
+              <w:t>字段名</w:t>
+            </w:r>
+          </w:p>
+        </w:tc>
+        <w:tc>
+          <w:tcPr>
+            <w:tcW w:w="4148" w:type="dxa"/>
+          </w:tcPr>
+          <w:p>
+            <w:pPr/>
+            <w:r>
+              <w:rPr>
+                <w:rFonts w:hint="eastAsia"/>
+              </w:rPr>
+              <w:t>说明</w:t>
+            </w:r>
+          </w:p>
+        </w:tc>
+      </w:tr>
+      <w:tr>
+        <w:tblPrEx>
+          <w:tblBorders>
+            <w:top w:val="single" w:color="auto" w:sz="4" w:space="0"/>
+            <w:left w:val="single" w:color="auto" w:sz="4" w:space="0"/>
+            <w:bottom w:val="single" w:color="auto" w:sz="4" w:space="0"/>
+            <w:right w:val="single" w:color="auto" w:sz="4" w:space="0"/>
+            <w:insideH w:val="single" w:color="auto" w:sz="4" w:space="0"/>
+            <w:insideV w:val="single" w:color="auto" w:sz="4" w:space="0"/>
+          </w:tblBorders>
+          <w:tblLayout w:type="fixed"/>
+          <w:tblCellMar>
+            <w:top w:w="0" w:type="dxa"/>
+            <w:left w:w="108" w:type="dxa"/>
+            <w:bottom w:w="0" w:type="dxa"/>
+            <w:right w:w="108" w:type="dxa"/>
+          </w:tblCellMar>
+        </w:tblPrEx>
+        <w:tc>
+          <w:tcPr>
+            <w:tcW w:w="4148" w:type="dxa"/>
+          </w:tcPr>
+          <w:p>
+            <w:pPr/>
+            <w:r>
+              <w:rPr>
+                <w:rFonts w:hint="eastAsia"/>
+              </w:rPr>
+              <w:t>time</w:t>
+            </w:r>
+          </w:p>
+        </w:tc>
+        <w:tc>
+          <w:tcPr>
+            <w:tcW w:w="4148" w:type="dxa"/>
+          </w:tcPr>
+          <w:p>
+            <w:pPr/>
+            <w:r>
+              <w:rPr>
+                <w:rFonts w:hint="eastAsia"/>
+              </w:rPr>
+              <w:t>毫秒级</w:t>
+            </w:r>
+            <w:r>
+              <w:t>时间戳</w:t>
+            </w:r>
+          </w:p>
+        </w:tc>
+      </w:tr>
+    </w:tbl>
+    <w:p>
+      <w:pPr/>
+    </w:p>
+    <w:p>
+      <w:pPr/>
+      <w:r>
+        <w:rPr>
+          <w:rFonts w:hint="eastAsia"/>
+        </w:rPr>
+        <w:t>返回</w:t>
+      </w:r>
+      <w:r>
+        <w:t>参数示例</w:t>
+      </w:r>
+    </w:p>
+    <w:tbl>
+      <w:tblPr>
+        <w:tblStyle w:val="7"/>
+        <w:tblW w:w="8296" w:type="dxa"/>
+        <w:tblInd w:w="0" w:type="dxa"/>
+        <w:tblBorders>
+          <w:top w:val="single" w:color="auto" w:sz="4" w:space="0"/>
+          <w:left w:val="single" w:color="auto" w:sz="4" w:space="0"/>
+          <w:bottom w:val="single" w:color="auto" w:sz="4" w:space="0"/>
+          <w:right w:val="single" w:color="auto" w:sz="4" w:space="0"/>
+          <w:insideH w:val="single" w:color="auto" w:sz="4" w:space="0"/>
+          <w:insideV w:val="single" w:color="auto" w:sz="4" w:space="0"/>
+        </w:tblBorders>
+        <w:tblLayout w:type="fixed"/>
+        <w:tblCellMar>
+          <w:top w:w="0" w:type="dxa"/>
+          <w:left w:w="108" w:type="dxa"/>
+          <w:bottom w:w="0" w:type="dxa"/>
+          <w:right w:w="108" w:type="dxa"/>
+        </w:tblCellMar>
+      </w:tblPr>
+      <w:tblGrid>
+        <w:gridCol w:w="8296"/>
+      </w:tblGrid>
+      <w:tr>
+        <w:tblPrEx>
+          <w:tblBorders>
+            <w:top w:val="single" w:color="auto" w:sz="4" w:space="0"/>
+            <w:left w:val="single" w:color="auto" w:sz="4" w:space="0"/>
+            <w:bottom w:val="single" w:color="auto" w:sz="4" w:space="0"/>
+            <w:right w:val="single" w:color="auto" w:sz="4" w:space="0"/>
+            <w:insideH w:val="single" w:color="auto" w:sz="4" w:space="0"/>
+            <w:insideV w:val="single" w:color="auto" w:sz="4" w:space="0"/>
+          </w:tblBorders>
+          <w:tblLayout w:type="fixed"/>
+          <w:tblCellMar>
+            <w:top w:w="0" w:type="dxa"/>
+            <w:left w:w="108" w:type="dxa"/>
+            <w:bottom w:w="0" w:type="dxa"/>
+            <w:right w:w="108" w:type="dxa"/>
+          </w:tblCellMar>
+        </w:tblPrEx>
+        <w:tc>
+          <w:tcPr>
+            <w:tcW w:w="8296" w:type="dxa"/>
+          </w:tcPr>
+          <w:p>
+            <w:pPr/>
+            <w:r>
+              <w:t>{</w:t>
+            </w:r>
+          </w:p>
+          <w:p>
+            <w:pPr/>
+            <w:r>
+              <w:t xml:space="preserve">    "ret":"200",</w:t>
+            </w:r>
+          </w:p>
+          <w:p>
+            <w:pPr/>
+            <w:r>
+              <w:tab/>
+            </w:r>
+            <w:r>
+              <w:t>"msg":"it works okey",</w:t>
+            </w:r>
+          </w:p>
+          <w:p>
+            <w:pPr/>
+            <w:r>
+              <w:tab/>
+            </w:r>
+            <w:r>
+              <w:t>"data":</w:t>
+            </w:r>
+            <w:r>
+              <w:rPr>
+                <w:rFonts w:hint="default"/>
+                <w:lang w:val="en-US" w:eastAsia="zh-CN"/>
+              </w:rPr>
+              <w:t>””</w:t>
+            </w:r>
+          </w:p>
+          <w:p>
+            <w:pPr/>
+            <w:r>
+              <w:t>}</w:t>
+            </w:r>
+          </w:p>
+        </w:tc>
+      </w:tr>
+    </w:tbl>
+    <w:p/>
+    <w:p>
+      <w:pPr>
+        <w:pStyle w:val="3"/>
         <w:numPr>
           <w:ilvl w:val="0"/>
           <w:numId w:val="2"/>
@@ -1762,7 +2856,7 @@
     </w:p>
     <w:p>
       <w:pPr>
-        <w:pStyle w:val="2"/>
+        <w:pStyle w:val="3"/>
         <w:numPr>
           <w:ilvl w:val="0"/>
           <w:numId w:val="2"/>
@@ -1804,7 +2898,7 @@
     </w:p>
     <w:p>
       <w:pPr>
-        <w:pStyle w:val="2"/>
+        <w:pStyle w:val="3"/>
         <w:numPr>
           <w:ilvl w:val="0"/>
           <w:numId w:val="2"/>
@@ -1817,16 +2911,7 @@
         <w:t>打开</w:t>
       </w:r>
       <w:r>
-        <w:t>email</w:t>
-      </w:r>
-      <w:r>
-        <w:t>并填写收件人、</w:t>
-      </w:r>
-      <w:r>
-        <w:t>email</w:t>
-      </w:r>
-      <w:r>
-        <w:t>内容（</w:t>
+        <w:t>email并填写收件人、email内容（</w:t>
       </w:r>
       <w:r>
         <w:rPr>
@@ -1843,11 +2928,9 @@
         </w:rPr>
         <w:t>(</w:t>
       </w:r>
-      <w:proofErr w:type="spellStart"/>
       <w:r>
         <w:t>chenzhuo</w:t>
       </w:r>
-      <w:proofErr w:type="spellEnd"/>
       <w:r>
         <w:rPr>
           <w:rFonts w:hint="eastAsia"/>
@@ -1857,7 +2940,7 @@
     </w:p>
     <w:p>
       <w:pPr>
-        <w:pStyle w:val="2"/>
+        <w:pStyle w:val="3"/>
         <w:numPr>
           <w:ilvl w:val="0"/>
           <w:numId w:val="2"/>
@@ -1887,35 +2970,30 @@
         </w:rPr>
         <w:t>（</w:t>
       </w:r>
-      <w:proofErr w:type="spellStart"/>
-      <w:r>
-        <w:t>chenzhuo</w:t>
-      </w:r>
-      <w:proofErr w:type="spellEnd"/>
-      <w:r>
-        <w:t>）</w:t>
-      </w:r>
-      <w:bookmarkStart w:id="0" w:name="_GoBack"/>
-      <w:bookmarkEnd w:id="0"/>
-    </w:p>
-    <w:p/>
+      <w:r>
+        <w:t>chenzhuo）</w:t>
+      </w:r>
+    </w:p>
+    <w:p>
+      <w:pPr/>
+    </w:p>
     <w:sectPr>
       <w:pgSz w:w="11906" w:h="16838"/>
       <w:pgMar w:top="1440" w:right="1800" w:bottom="1440" w:left="1800" w:header="851" w:footer="992" w:gutter="0"/>
-      <w:cols w:space="425"/>
-      <w:docGrid w:type="lines" w:linePitch="312"/>
+      <w:cols w:space="425" w:num="1"/>
+      <w:docGrid w:type="lines" w:linePitch="312" w:charSpace="0"/>
     </w:sectPr>
   </w:body>
 </w:document>
 </file>
 
 <file path=word/numbering.xml><?xml version="1.0" encoding="utf-8"?>
-<w:numbering xmlns:wpc="http://schemas.microsoft.com/office/word/2010/wordprocessingCanvas" xmlns:mc="http://schemas.openxmlformats.org/markup-compatibility/2006" xmlns:o="urn:schemas-microsoft-com:office:office" xmlns:r="http://schemas.openxmlformats.org/officeDocument/2006/relationships" xmlns:m="http://schemas.openxmlformats.org/officeDocument/2006/math" xmlns:v="urn:schemas-microsoft-com:vml" xmlns:wp14="http://schemas.microsoft.com/office/word/2010/wordprocessingDrawing" xmlns:wp="http://schemas.openxmlformats.org/drawingml/2006/wordprocessingDrawing" xmlns:w10="urn:schemas-microsoft-com:office:word" xmlns:w="http://schemas.openxmlformats.org/wordprocessingml/2006/main" xmlns:w14="http://schemas.microsoft.com/office/word/2010/wordml" xmlns:w15="http://schemas.microsoft.com/office/word/2012/wordml" xmlns:wpg="http://schemas.microsoft.com/office/word/2010/wordprocessingGroup" xmlns:wpi="http://schemas.microsoft.com/office/word/2010/wordprocessingInk" xmlns:wne="http://schemas.microsoft.com/office/word/2006/wordml" xmlns:wps="http://schemas.microsoft.com/office/word/2010/wordprocessingShape" mc:Ignorable="w14 w15 wp14">
-  <w:abstractNum w:abstractNumId="0">
+<w:numbering xmlns:wpc="http://schemas.microsoft.com/office/word/2010/wordprocessingCanvas" xmlns:mc="http://schemas.openxmlformats.org/markup-compatibility/2006" xmlns:o="urn:schemas-microsoft-com:office:office" xmlns:r="http://schemas.openxmlformats.org/officeDocument/2006/relationships" xmlns:m="http://schemas.openxmlformats.org/officeDocument/2006/math" xmlns:v="urn:schemas-microsoft-com:vml" xmlns:wp14="http://schemas.microsoft.com/office/word/2010/wordprocessingDrawing" xmlns:wp="http://schemas.openxmlformats.org/drawingml/2006/wordprocessingDrawing" xmlns:w10="urn:schemas-microsoft-com:office:word" xmlns:w="http://schemas.openxmlformats.org/wordprocessingml/2006/main" xmlns:w14="http://schemas.microsoft.com/office/word/2010/wordml" xmlns:wpg="http://schemas.microsoft.com/office/word/2010/wordprocessingGroup" xmlns:wpi="http://schemas.microsoft.com/office/word/2010/wordprocessingInk" xmlns:wne="http://schemas.microsoft.com/office/word/2006/wordml" xmlns:wps="http://schemas.microsoft.com/office/word/2010/wordprocessingShape" mc:Ignorable="w14 wp14">
+  <w:abstractNum w:abstractNumId="293870134">
     <w:nsid w:val="11841A36"/>
-    <w:multiLevelType w:val="hybridMultilevel"/>
-    <w:tmpl w:val="81D07BA2"/>
-    <w:lvl w:ilvl="0" w:tplc="04090001">
+    <w:multiLevelType w:val="multilevel"/>
+    <w:tmpl w:val="11841A36"/>
+    <w:lvl w:ilvl="0" w:tentative="1">
       <w:start w:val="1"/>
       <w:numFmt w:val="bullet"/>
       <w:lvlText w:val=""/>
@@ -1924,10 +3002,10 @@
         <w:ind w:left="840" w:hanging="420"/>
       </w:pPr>
       <w:rPr>
-        <w:rFonts w:ascii="Wingdings" w:hAnsi="Wingdings" w:hint="default"/>
+        <w:rFonts w:hint="default" w:ascii="Wingdings" w:hAnsi="Wingdings"/>
       </w:rPr>
     </w:lvl>
-    <w:lvl w:ilvl="1" w:tplc="04090003" w:tentative="1">
+    <w:lvl w:ilvl="1" w:tentative="1">
       <w:start w:val="1"/>
       <w:numFmt w:val="bullet"/>
       <w:lvlText w:val=""/>
@@ -1936,10 +3014,10 @@
         <w:ind w:left="1260" w:hanging="420"/>
       </w:pPr>
       <w:rPr>
-        <w:rFonts w:ascii="Wingdings" w:hAnsi="Wingdings" w:hint="default"/>
+        <w:rFonts w:hint="default" w:ascii="Wingdings" w:hAnsi="Wingdings"/>
       </w:rPr>
     </w:lvl>
-    <w:lvl w:ilvl="2" w:tplc="04090005" w:tentative="1">
+    <w:lvl w:ilvl="2" w:tentative="1">
       <w:start w:val="1"/>
       <w:numFmt w:val="bullet"/>
       <w:lvlText w:val=""/>
@@ -1948,10 +3026,10 @@
         <w:ind w:left="1680" w:hanging="420"/>
       </w:pPr>
       <w:rPr>
-        <w:rFonts w:ascii="Wingdings" w:hAnsi="Wingdings" w:hint="default"/>
+        <w:rFonts w:hint="default" w:ascii="Wingdings" w:hAnsi="Wingdings"/>
       </w:rPr>
     </w:lvl>
-    <w:lvl w:ilvl="3" w:tplc="04090001" w:tentative="1">
+    <w:lvl w:ilvl="3" w:tentative="1">
       <w:start w:val="1"/>
       <w:numFmt w:val="bullet"/>
       <w:lvlText w:val=""/>
@@ -1960,10 +3038,10 @@
         <w:ind w:left="2100" w:hanging="420"/>
       </w:pPr>
       <w:rPr>
-        <w:rFonts w:ascii="Wingdings" w:hAnsi="Wingdings" w:hint="default"/>
+        <w:rFonts w:hint="default" w:ascii="Wingdings" w:hAnsi="Wingdings"/>
       </w:rPr>
     </w:lvl>
-    <w:lvl w:ilvl="4" w:tplc="04090003" w:tentative="1">
+    <w:lvl w:ilvl="4" w:tentative="1">
       <w:start w:val="1"/>
       <w:numFmt w:val="bullet"/>
       <w:lvlText w:val=""/>
@@ -1972,10 +3050,10 @@
         <w:ind w:left="2520" w:hanging="420"/>
       </w:pPr>
       <w:rPr>
-        <w:rFonts w:ascii="Wingdings" w:hAnsi="Wingdings" w:hint="default"/>
+        <w:rFonts w:hint="default" w:ascii="Wingdings" w:hAnsi="Wingdings"/>
       </w:rPr>
     </w:lvl>
-    <w:lvl w:ilvl="5" w:tplc="04090005" w:tentative="1">
+    <w:lvl w:ilvl="5" w:tentative="1">
       <w:start w:val="1"/>
       <w:numFmt w:val="bullet"/>
       <w:lvlText w:val=""/>
@@ -1984,10 +3062,10 @@
         <w:ind w:left="2940" w:hanging="420"/>
       </w:pPr>
       <w:rPr>
-        <w:rFonts w:ascii="Wingdings" w:hAnsi="Wingdings" w:hint="default"/>
+        <w:rFonts w:hint="default" w:ascii="Wingdings" w:hAnsi="Wingdings"/>
       </w:rPr>
     </w:lvl>
-    <w:lvl w:ilvl="6" w:tplc="04090001" w:tentative="1">
+    <w:lvl w:ilvl="6" w:tentative="1">
       <w:start w:val="1"/>
       <w:numFmt w:val="bullet"/>
       <w:lvlText w:val=""/>
@@ -1996,10 +3074,10 @@
         <w:ind w:left="3360" w:hanging="420"/>
       </w:pPr>
       <w:rPr>
-        <w:rFonts w:ascii="Wingdings" w:hAnsi="Wingdings" w:hint="default"/>
+        <w:rFonts w:hint="default" w:ascii="Wingdings" w:hAnsi="Wingdings"/>
       </w:rPr>
     </w:lvl>
-    <w:lvl w:ilvl="7" w:tplc="04090003" w:tentative="1">
+    <w:lvl w:ilvl="7" w:tentative="1">
       <w:start w:val="1"/>
       <w:numFmt w:val="bullet"/>
       <w:lvlText w:val=""/>
@@ -2008,10 +3086,10 @@
         <w:ind w:left="3780" w:hanging="420"/>
       </w:pPr>
       <w:rPr>
-        <w:rFonts w:ascii="Wingdings" w:hAnsi="Wingdings" w:hint="default"/>
+        <w:rFonts w:hint="default" w:ascii="Wingdings" w:hAnsi="Wingdings"/>
       </w:rPr>
     </w:lvl>
-    <w:lvl w:ilvl="8" w:tplc="04090005" w:tentative="1">
+    <w:lvl w:ilvl="8" w:tentative="1">
       <w:start w:val="1"/>
       <w:numFmt w:val="bullet"/>
       <w:lvlText w:val=""/>
@@ -2020,15 +3098,15 @@
         <w:ind w:left="4200" w:hanging="420"/>
       </w:pPr>
       <w:rPr>
-        <w:rFonts w:ascii="Wingdings" w:hAnsi="Wingdings" w:hint="default"/>
+        <w:rFonts w:hint="default" w:ascii="Wingdings" w:hAnsi="Wingdings"/>
       </w:rPr>
     </w:lvl>
   </w:abstractNum>
-  <w:abstractNum w:abstractNumId="1">
+  <w:abstractNum w:abstractNumId="1674333214">
     <w:nsid w:val="63CC4C1E"/>
-    <w:multiLevelType w:val="hybridMultilevel"/>
-    <w:tmpl w:val="24E8401E"/>
-    <w:lvl w:ilvl="0" w:tplc="0409000F">
+    <w:multiLevelType w:val="multilevel"/>
+    <w:tmpl w:val="63CC4C1E"/>
+    <w:lvl w:ilvl="0" w:tentative="1">
       <w:start w:val="1"/>
       <w:numFmt w:val="decimal"/>
       <w:lvlText w:val="%1."/>
@@ -2037,7 +3115,7 @@
         <w:ind w:left="420" w:hanging="420"/>
       </w:pPr>
     </w:lvl>
-    <w:lvl w:ilvl="1" w:tplc="04090019">
+    <w:lvl w:ilvl="1" w:tentative="1">
       <w:start w:val="1"/>
       <w:numFmt w:val="lowerLetter"/>
       <w:lvlText w:val="%2)"/>
@@ -2046,7 +3124,7 @@
         <w:ind w:left="840" w:hanging="420"/>
       </w:pPr>
     </w:lvl>
-    <w:lvl w:ilvl="2" w:tplc="0409001B" w:tentative="1">
+    <w:lvl w:ilvl="2" w:tentative="1">
       <w:start w:val="1"/>
       <w:numFmt w:val="lowerRoman"/>
       <w:lvlText w:val="%3."/>
@@ -2055,7 +3133,7 @@
         <w:ind w:left="1260" w:hanging="420"/>
       </w:pPr>
     </w:lvl>
-    <w:lvl w:ilvl="3" w:tplc="0409000F" w:tentative="1">
+    <w:lvl w:ilvl="3" w:tentative="1">
       <w:start w:val="1"/>
       <w:numFmt w:val="decimal"/>
       <w:lvlText w:val="%4."/>
@@ -2064,7 +3142,7 @@
         <w:ind w:left="1680" w:hanging="420"/>
       </w:pPr>
     </w:lvl>
-    <w:lvl w:ilvl="4" w:tplc="04090019" w:tentative="1">
+    <w:lvl w:ilvl="4" w:tentative="1">
       <w:start w:val="1"/>
       <w:numFmt w:val="lowerLetter"/>
       <w:lvlText w:val="%5)"/>
@@ -2073,7 +3151,7 @@
         <w:ind w:left="2100" w:hanging="420"/>
       </w:pPr>
     </w:lvl>
-    <w:lvl w:ilvl="5" w:tplc="0409001B" w:tentative="1">
+    <w:lvl w:ilvl="5" w:tentative="1">
       <w:start w:val="1"/>
       <w:numFmt w:val="lowerRoman"/>
       <w:lvlText w:val="%6."/>
@@ -2082,7 +3160,7 @@
         <w:ind w:left="2520" w:hanging="420"/>
       </w:pPr>
     </w:lvl>
-    <w:lvl w:ilvl="6" w:tplc="0409000F" w:tentative="1">
+    <w:lvl w:ilvl="6" w:tentative="1">
       <w:start w:val="1"/>
       <w:numFmt w:val="decimal"/>
       <w:lvlText w:val="%7."/>
@@ -2091,7 +3169,7 @@
         <w:ind w:left="2940" w:hanging="420"/>
       </w:pPr>
     </w:lvl>
-    <w:lvl w:ilvl="7" w:tplc="04090019" w:tentative="1">
+    <w:lvl w:ilvl="7" w:tentative="1">
       <w:start w:val="1"/>
       <w:numFmt w:val="lowerLetter"/>
       <w:lvlText w:val="%8)"/>
@@ -2100,7 +3178,7 @@
         <w:ind w:left="3360" w:hanging="420"/>
       </w:pPr>
     </w:lvl>
-    <w:lvl w:ilvl="8" w:tplc="0409001B" w:tentative="1">
+    <w:lvl w:ilvl="8" w:tentative="1">
       <w:start w:val="1"/>
       <w:numFmt w:val="lowerRoman"/>
       <w:lvlText w:val="%9."/>
@@ -2111,417 +3189,296 @@
     </w:lvl>
   </w:abstractNum>
   <w:num w:numId="1">
-    <w:abstractNumId w:val="1"/>
+    <w:abstractNumId w:val="1674333214"/>
   </w:num>
   <w:num w:numId="2">
-    <w:abstractNumId w:val="0"/>
+    <w:abstractNumId w:val="293870134"/>
   </w:num>
 </w:numbering>
 </file>
 
 <file path=word/styles.xml><?xml version="1.0" encoding="utf-8"?>
-<w:styles xmlns:mc="http://schemas.openxmlformats.org/markup-compatibility/2006" xmlns:r="http://schemas.openxmlformats.org/officeDocument/2006/relationships" xmlns:w="http://schemas.openxmlformats.org/wordprocessingml/2006/main" xmlns:w14="http://schemas.microsoft.com/office/word/2010/wordml" xmlns:w15="http://schemas.microsoft.com/office/word/2012/wordml" mc:Ignorable="w14 w15">
+<w:styles xmlns:mc="http://schemas.openxmlformats.org/markup-compatibility/2006" xmlns:o="urn:schemas-microsoft-com:office:office" xmlns:r="http://schemas.openxmlformats.org/officeDocument/2006/relationships" xmlns:m="http://schemas.openxmlformats.org/officeDocument/2006/math" xmlns:v="urn:schemas-microsoft-com:vml" xmlns:w="http://schemas.openxmlformats.org/wordprocessingml/2006/main" xmlns:w14="http://schemas.microsoft.com/office/word/2010/wordml" xmlns:w10="urn:schemas-microsoft-com:office:word" xmlns:sl="http://schemas.openxmlformats.org/schemaLibrary/2006/main" mc:Ignorable="w14">
   <w:docDefaults>
     <w:rPrDefault>
       <w:rPr>
-        <w:rFonts w:asciiTheme="minorHAnsi" w:eastAsiaTheme="minorEastAsia" w:hAnsiTheme="minorHAnsi" w:cstheme="minorBidi"/>
-        <w:kern w:val="2"/>
-        <w:sz w:val="21"/>
-        <w:szCs w:val="22"/>
-        <w:lang w:val="en-US" w:eastAsia="zh-CN" w:bidi="ar-SA"/>
+        <w:rFonts w:asciiTheme="minorHAnsi" w:hAnsiTheme="minorHAnsi" w:eastAsiaTheme="minorEastAsia" w:cstheme="minorBidi"/>
       </w:rPr>
     </w:rPrDefault>
-    <w:pPrDefault/>
   </w:docDefaults>
-  <w:latentStyles w:defLockedState="0" w:defUIPriority="99" w:defSemiHidden="0" w:defUnhideWhenUsed="0" w:defQFormat="0" w:count="371">
-    <w:lsdException w:name="Normal" w:uiPriority="0" w:qFormat="1"/>
-    <w:lsdException w:name="heading 1" w:uiPriority="9" w:qFormat="1"/>
-    <w:lsdException w:name="heading 2" w:semiHidden="1" w:uiPriority="9" w:unhideWhenUsed="1" w:qFormat="1"/>
-    <w:lsdException w:name="heading 3" w:semiHidden="1" w:uiPriority="9" w:unhideWhenUsed="1" w:qFormat="1"/>
-    <w:lsdException w:name="heading 4" w:semiHidden="1" w:uiPriority="9" w:unhideWhenUsed="1" w:qFormat="1"/>
-    <w:lsdException w:name="heading 5" w:semiHidden="1" w:uiPriority="9" w:unhideWhenUsed="1" w:qFormat="1"/>
-    <w:lsdException w:name="heading 6" w:semiHidden="1" w:uiPriority="9" w:unhideWhenUsed="1" w:qFormat="1"/>
-    <w:lsdException w:name="heading 7" w:semiHidden="1" w:uiPriority="9" w:unhideWhenUsed="1" w:qFormat="1"/>
-    <w:lsdException w:name="heading 8" w:semiHidden="1" w:uiPriority="9" w:unhideWhenUsed="1" w:qFormat="1"/>
-    <w:lsdException w:name="heading 9" w:semiHidden="1" w:uiPriority="9" w:unhideWhenUsed="1" w:qFormat="1"/>
-    <w:lsdException w:name="index 1" w:semiHidden="1" w:unhideWhenUsed="1"/>
-    <w:lsdException w:name="index 2" w:semiHidden="1" w:unhideWhenUsed="1"/>
-    <w:lsdException w:name="index 3" w:semiHidden="1" w:unhideWhenUsed="1"/>
-    <w:lsdException w:name="index 4" w:semiHidden="1" w:unhideWhenUsed="1"/>
-    <w:lsdException w:name="index 5" w:semiHidden="1" w:unhideWhenUsed="1"/>
-    <w:lsdException w:name="index 6" w:semiHidden="1" w:unhideWhenUsed="1"/>
-    <w:lsdException w:name="index 7" w:semiHidden="1" w:unhideWhenUsed="1"/>
-    <w:lsdException w:name="index 8" w:semiHidden="1" w:unhideWhenUsed="1"/>
-    <w:lsdException w:name="index 9" w:semiHidden="1" w:unhideWhenUsed="1"/>
-    <w:lsdException w:name="toc 1" w:semiHidden="1" w:uiPriority="39" w:unhideWhenUsed="1"/>
-    <w:lsdException w:name="toc 2" w:semiHidden="1" w:uiPriority="39" w:unhideWhenUsed="1"/>
-    <w:lsdException w:name="toc 3" w:semiHidden="1" w:uiPriority="39" w:unhideWhenUsed="1"/>
-    <w:lsdException w:name="toc 4" w:semiHidden="1" w:uiPriority="39" w:unhideWhenUsed="1"/>
-    <w:lsdException w:name="toc 5" w:semiHidden="1" w:uiPriority="39" w:unhideWhenUsed="1"/>
-    <w:lsdException w:name="toc 6" w:semiHidden="1" w:uiPriority="39" w:unhideWhenUsed="1"/>
-    <w:lsdException w:name="toc 7" w:semiHidden="1" w:uiPriority="39" w:unhideWhenUsed="1"/>
-    <w:lsdException w:name="toc 8" w:semiHidden="1" w:uiPriority="39" w:unhideWhenUsed="1"/>
-    <w:lsdException w:name="toc 9" w:semiHidden="1" w:uiPriority="39" w:unhideWhenUsed="1"/>
-    <w:lsdException w:name="Normal Indent" w:semiHidden="1" w:unhideWhenUsed="1"/>
-    <w:lsdException w:name="footnote text" w:semiHidden="1" w:unhideWhenUsed="1"/>
-    <w:lsdException w:name="annotation text" w:semiHidden="1" w:unhideWhenUsed="1"/>
-    <w:lsdException w:name="header" w:semiHidden="1" w:unhideWhenUsed="1"/>
-    <w:lsdException w:name="footer" w:semiHidden="1" w:unhideWhenUsed="1"/>
-    <w:lsdException w:name="index heading" w:semiHidden="1" w:unhideWhenUsed="1"/>
-    <w:lsdException w:name="caption" w:semiHidden="1" w:uiPriority="35" w:unhideWhenUsed="1" w:qFormat="1"/>
-    <w:lsdException w:name="table of figures" w:semiHidden="1" w:unhideWhenUsed="1"/>
-    <w:lsdException w:name="envelope address" w:semiHidden="1" w:unhideWhenUsed="1"/>
-    <w:lsdException w:name="envelope return" w:semiHidden="1" w:unhideWhenUsed="1"/>
-    <w:lsdException w:name="footnote reference" w:semiHidden="1" w:unhideWhenUsed="1"/>
-    <w:lsdException w:name="annotation reference" w:semiHidden="1" w:unhideWhenUsed="1"/>
-    <w:lsdException w:name="line number" w:semiHidden="1" w:unhideWhenUsed="1"/>
-    <w:lsdException w:name="page number" w:semiHidden="1" w:unhideWhenUsed="1"/>
-    <w:lsdException w:name="endnote reference" w:semiHidden="1" w:unhideWhenUsed="1"/>
-    <w:lsdException w:name="endnote text" w:semiHidden="1" w:unhideWhenUsed="1"/>
-    <w:lsdException w:name="table of authorities" w:semiHidden="1" w:unhideWhenUsed="1"/>
-    <w:lsdException w:name="macro" w:semiHidden="1" w:unhideWhenUsed="1"/>
-    <w:lsdException w:name="toa heading" w:semiHidden="1" w:unhideWhenUsed="1"/>
-    <w:lsdException w:name="List" w:semiHidden="1" w:unhideWhenUsed="1"/>
-    <w:lsdException w:name="List Bullet" w:semiHidden="1" w:unhideWhenUsed="1"/>
-    <w:lsdException w:name="List Number" w:semiHidden="1" w:unhideWhenUsed="1"/>
-    <w:lsdException w:name="List 2" w:semiHidden="1" w:unhideWhenUsed="1"/>
-    <w:lsdException w:name="List 3" w:semiHidden="1" w:unhideWhenUsed="1"/>
-    <w:lsdException w:name="List 4" w:semiHidden="1" w:unhideWhenUsed="1"/>
-    <w:lsdException w:name="List 5" w:semiHidden="1" w:unhideWhenUsed="1"/>
-    <w:lsdException w:name="List Bullet 2" w:semiHidden="1" w:unhideWhenUsed="1"/>
-    <w:lsdException w:name="List Bullet 3" w:semiHidden="1" w:unhideWhenUsed="1"/>
-    <w:lsdException w:name="List Bullet 4" w:semiHidden="1" w:unhideWhenUsed="1"/>
-    <w:lsdException w:name="List Bullet 5" w:semiHidden="1" w:unhideWhenUsed="1"/>
-    <w:lsdException w:name="List Number 2" w:semiHidden="1" w:unhideWhenUsed="1"/>
-    <w:lsdException w:name="List Number 3" w:semiHidden="1" w:unhideWhenUsed="1"/>
-    <w:lsdException w:name="List Number 4" w:semiHidden="1" w:unhideWhenUsed="1"/>
-    <w:lsdException w:name="List Number 5" w:semiHidden="1" w:unhideWhenUsed="1"/>
-    <w:lsdException w:name="Title" w:uiPriority="10" w:qFormat="1"/>
-    <w:lsdException w:name="Closing" w:semiHidden="1" w:unhideWhenUsed="1"/>
-    <w:lsdException w:name="Signature" w:semiHidden="1" w:unhideWhenUsed="1"/>
-    <w:lsdException w:name="Default Paragraph Font" w:semiHidden="1" w:uiPriority="1" w:unhideWhenUsed="1"/>
-    <w:lsdException w:name="Body Text" w:semiHidden="1" w:unhideWhenUsed="1"/>
-    <w:lsdException w:name="Body Text Indent" w:semiHidden="1" w:unhideWhenUsed="1"/>
-    <w:lsdException w:name="List Continue" w:semiHidden="1" w:unhideWhenUsed="1"/>
-    <w:lsdException w:name="List Continue 2" w:semiHidden="1" w:unhideWhenUsed="1"/>
-    <w:lsdException w:name="List Continue 3" w:semiHidden="1" w:unhideWhenUsed="1"/>
-    <w:lsdException w:name="List Continue 4" w:semiHidden="1" w:unhideWhenUsed="1"/>
-    <w:lsdException w:name="List Continue 5" w:semiHidden="1" w:unhideWhenUsed="1"/>
-    <w:lsdException w:name="Message Header" w:semiHidden="1" w:unhideWhenUsed="1"/>
-    <w:lsdException w:name="Subtitle" w:uiPriority="11" w:qFormat="1"/>
-    <w:lsdException w:name="Salutation" w:semiHidden="1" w:unhideWhenUsed="1"/>
-    <w:lsdException w:name="Date" w:semiHidden="1" w:unhideWhenUsed="1"/>
-    <w:lsdException w:name="Body Text First Indent" w:semiHidden="1" w:unhideWhenUsed="1"/>
-    <w:lsdException w:name="Body Text First Indent 2" w:semiHidden="1" w:unhideWhenUsed="1"/>
-    <w:lsdException w:name="Note Heading" w:semiHidden="1" w:unhideWhenUsed="1"/>
-    <w:lsdException w:name="Body Text 2" w:semiHidden="1" w:unhideWhenUsed="1"/>
-    <w:lsdException w:name="Body Text 3" w:semiHidden="1" w:unhideWhenUsed="1"/>
-    <w:lsdException w:name="Body Text Indent 2" w:semiHidden="1" w:unhideWhenUsed="1"/>
-    <w:lsdException w:name="Body Text Indent 3" w:semiHidden="1" w:unhideWhenUsed="1"/>
-    <w:lsdException w:name="Block Text" w:semiHidden="1" w:unhideWhenUsed="1"/>
-    <w:lsdException w:name="Hyperlink" w:semiHidden="1" w:unhideWhenUsed="1"/>
-    <w:lsdException w:name="FollowedHyperlink" w:semiHidden="1" w:unhideWhenUsed="1"/>
-    <w:lsdException w:name="Strong" w:uiPriority="22" w:qFormat="1"/>
-    <w:lsdException w:name="Emphasis" w:uiPriority="20" w:qFormat="1"/>
-    <w:lsdException w:name="Document Map" w:semiHidden="1" w:unhideWhenUsed="1"/>
-    <w:lsdException w:name="Plain Text" w:semiHidden="1" w:unhideWhenUsed="1"/>
-    <w:lsdException w:name="E-mail Signature" w:semiHidden="1" w:unhideWhenUsed="1"/>
-    <w:lsdException w:name="HTML Top of Form" w:semiHidden="1" w:unhideWhenUsed="1"/>
-    <w:lsdException w:name="HTML Bottom of Form" w:semiHidden="1" w:unhideWhenUsed="1"/>
-    <w:lsdException w:name="Normal (Web)" w:semiHidden="1" w:unhideWhenUsed="1"/>
-    <w:lsdException w:name="HTML Acronym" w:semiHidden="1" w:unhideWhenUsed="1"/>
-    <w:lsdException w:name="HTML Address" w:semiHidden="1" w:unhideWhenUsed="1"/>
-    <w:lsdException w:name="HTML Cite" w:semiHidden="1" w:unhideWhenUsed="1"/>
-    <w:lsdException w:name="HTML Code" w:semiHidden="1" w:unhideWhenUsed="1"/>
-    <w:lsdException w:name="HTML Definition" w:semiHidden="1" w:unhideWhenUsed="1"/>
-    <w:lsdException w:name="HTML Keyboard" w:semiHidden="1" w:unhideWhenUsed="1"/>
-    <w:lsdException w:name="HTML Preformatted" w:semiHidden="1" w:unhideWhenUsed="1"/>
-    <w:lsdException w:name="HTML Sample" w:semiHidden="1" w:unhideWhenUsed="1"/>
-    <w:lsdException w:name="HTML Typewriter" w:semiHidden="1" w:unhideWhenUsed="1"/>
-    <w:lsdException w:name="HTML Variable" w:semiHidden="1" w:unhideWhenUsed="1"/>
-    <w:lsdException w:name="Normal Table" w:semiHidden="1" w:unhideWhenUsed="1"/>
-    <w:lsdException w:name="annotation subject" w:semiHidden="1" w:unhideWhenUsed="1"/>
-    <w:lsdException w:name="No List" w:semiHidden="1" w:unhideWhenUsed="1"/>
-    <w:lsdException w:name="Outline List 1" w:semiHidden="1" w:unhideWhenUsed="1"/>
-    <w:lsdException w:name="Outline List 2" w:semiHidden="1" w:unhideWhenUsed="1"/>
-    <w:lsdException w:name="Outline List 3" w:semiHidden="1" w:unhideWhenUsed="1"/>
-    <w:lsdException w:name="Table Simple 1" w:semiHidden="1" w:unhideWhenUsed="1"/>
-    <w:lsdException w:name="Table Simple 2" w:semiHidden="1" w:unhideWhenUsed="1"/>
-    <w:lsdException w:name="Table Simple 3" w:semiHidden="1" w:unhideWhenUsed="1"/>
-    <w:lsdException w:name="Table Classic 1" w:semiHidden="1" w:unhideWhenUsed="1"/>
-    <w:lsdException w:name="Table Classic 2" w:semiHidden="1" w:unhideWhenUsed="1"/>
-    <w:lsdException w:name="Table Classic 3" w:semiHidden="1" w:unhideWhenUsed="1"/>
-    <w:lsdException w:name="Table Classic 4" w:semiHidden="1" w:unhideWhenUsed="1"/>
-    <w:lsdException w:name="Table Colorful 1" w:semiHidden="1" w:unhideWhenUsed="1"/>
-    <w:lsdException w:name="Table Colorful 2" w:semiHidden="1" w:unhideWhenUsed="1"/>
-    <w:lsdException w:name="Table Colorful 3" w:semiHidden="1" w:unhideWhenUsed="1"/>
-    <w:lsdException w:name="Table Columns 1" w:semiHidden="1" w:unhideWhenUsed="1"/>
-    <w:lsdException w:name="Table Columns 2" w:semiHidden="1" w:unhideWhenUsed="1"/>
-    <w:lsdException w:name="Table Columns 3" w:semiHidden="1" w:unhideWhenUsed="1"/>
-    <w:lsdException w:name="Table Columns 4" w:semiHidden="1" w:unhideWhenUsed="1"/>
-    <w:lsdException w:name="Table Columns 5" w:semiHidden="1" w:unhideWhenUsed="1"/>
-    <w:lsdException w:name="Table Grid 1" w:semiHidden="1" w:unhideWhenUsed="1"/>
-    <w:lsdException w:name="Table Grid 2" w:semiHidden="1" w:unhideWhenUsed="1"/>
-    <w:lsdException w:name="Table Grid 3" w:semiHidden="1" w:unhideWhenUsed="1"/>
-    <w:lsdException w:name="Table Grid 4" w:semiHidden="1" w:unhideWhenUsed="1"/>
-    <w:lsdException w:name="Table Grid 5" w:semiHidden="1" w:unhideWhenUsed="1"/>
-    <w:lsdException w:name="Table Grid 6" w:semiHidden="1" w:unhideWhenUsed="1"/>
-    <w:lsdException w:name="Table Grid 7" w:semiHidden="1" w:unhideWhenUsed="1"/>
-    <w:lsdException w:name="Table Grid 8" w:semiHidden="1" w:unhideWhenUsed="1"/>
-    <w:lsdException w:name="Table List 1" w:semiHidden="1" w:unhideWhenUsed="1"/>
-    <w:lsdException w:name="Table List 2" w:semiHidden="1" w:unhideWhenUsed="1"/>
-    <w:lsdException w:name="Table List 3" w:semiHidden="1" w:unhideWhenUsed="1"/>
-    <w:lsdException w:name="Table List 4" w:semiHidden="1" w:unhideWhenUsed="1"/>
-    <w:lsdException w:name="Table List 5" w:semiHidden="1" w:unhideWhenUsed="1"/>
-    <w:lsdException w:name="Table List 6" w:semiHidden="1" w:unhideWhenUsed="1"/>
-    <w:lsdException w:name="Table List 7" w:semiHidden="1" w:unhideWhenUsed="1"/>
-    <w:lsdException w:name="Table List 8" w:semiHidden="1" w:unhideWhenUsed="1"/>
-    <w:lsdException w:name="Table 3D effects 1" w:semiHidden="1" w:unhideWhenUsed="1"/>
-    <w:lsdException w:name="Table 3D effects 2" w:semiHidden="1" w:unhideWhenUsed="1"/>
-    <w:lsdException w:name="Table 3D effects 3" w:semiHidden="1" w:unhideWhenUsed="1"/>
-    <w:lsdException w:name="Table Contemporary" w:semiHidden="1" w:unhideWhenUsed="1"/>
-    <w:lsdException w:name="Table Elegant" w:semiHidden="1" w:unhideWhenUsed="1"/>
-    <w:lsdException w:name="Table Professional" w:semiHidden="1" w:unhideWhenUsed="1"/>
-    <w:lsdException w:name="Table Subtle 1" w:semiHidden="1" w:unhideWhenUsed="1"/>
-    <w:lsdException w:name="Table Subtle 2" w:semiHidden="1" w:unhideWhenUsed="1"/>
-    <w:lsdException w:name="Table Web 1" w:semiHidden="1" w:unhideWhenUsed="1"/>
-    <w:lsdException w:name="Table Web 2" w:semiHidden="1" w:unhideWhenUsed="1"/>
-    <w:lsdException w:name="Table Web 3" w:semiHidden="1" w:unhideWhenUsed="1"/>
-    <w:lsdException w:name="Balloon Text" w:semiHidden="1" w:unhideWhenUsed="1"/>
-    <w:lsdException w:name="Table Grid" w:uiPriority="39"/>
-    <w:lsdException w:name="Table Theme" w:semiHidden="1" w:unhideWhenUsed="1"/>
-    <w:lsdException w:name="Placeholder Text" w:semiHidden="1"/>
-    <w:lsdException w:name="No Spacing" w:uiPriority="1" w:qFormat="1"/>
-    <w:lsdException w:name="Light Shading" w:uiPriority="60"/>
-    <w:lsdException w:name="Light List" w:uiPriority="61"/>
-    <w:lsdException w:name="Light Grid" w:uiPriority="62"/>
-    <w:lsdException w:name="Medium Shading 1" w:uiPriority="63"/>
-    <w:lsdException w:name="Medium Shading 2" w:uiPriority="64"/>
-    <w:lsdException w:name="Medium List 1" w:uiPriority="65"/>
-    <w:lsdException w:name="Medium List 2" w:uiPriority="66"/>
-    <w:lsdException w:name="Medium Grid 1" w:uiPriority="67"/>
-    <w:lsdException w:name="Medium Grid 2" w:uiPriority="68"/>
-    <w:lsdException w:name="Medium Grid 3" w:uiPriority="69"/>
-    <w:lsdException w:name="Dark List" w:uiPriority="70"/>
-    <w:lsdException w:name="Colorful Shading" w:uiPriority="71"/>
-    <w:lsdException w:name="Colorful List" w:uiPriority="72"/>
-    <w:lsdException w:name="Colorful Grid" w:uiPriority="73"/>
-    <w:lsdException w:name="Light Shading Accent 1" w:uiPriority="60"/>
-    <w:lsdException w:name="Light List Accent 1" w:uiPriority="61"/>
-    <w:lsdException w:name="Light Grid Accent 1" w:uiPriority="62"/>
-    <w:lsdException w:name="Medium Shading 1 Accent 1" w:uiPriority="63"/>
-    <w:lsdException w:name="Medium Shading 2 Accent 1" w:uiPriority="64"/>
-    <w:lsdException w:name="Medium List 1 Accent 1" w:uiPriority="65"/>
-    <w:lsdException w:name="Revision" w:semiHidden="1"/>
-    <w:lsdException w:name="List Paragraph" w:uiPriority="34" w:qFormat="1"/>
-    <w:lsdException w:name="Quote" w:uiPriority="29" w:qFormat="1"/>
-    <w:lsdException w:name="Intense Quote" w:uiPriority="30" w:qFormat="1"/>
-    <w:lsdException w:name="Medium List 2 Accent 1" w:uiPriority="66"/>
-    <w:lsdException w:name="Medium Grid 1 Accent 1" w:uiPriority="67"/>
-    <w:lsdException w:name="Medium Grid 2 Accent 1" w:uiPriority="68"/>
-    <w:lsdException w:name="Medium Grid 3 Accent 1" w:uiPriority="69"/>
-    <w:lsdException w:name="Dark List Accent 1" w:uiPriority="70"/>
-    <w:lsdException w:name="Colorful Shading Accent 1" w:uiPriority="71"/>
-    <w:lsdException w:name="Colorful List Accent 1" w:uiPriority="72"/>
-    <w:lsdException w:name="Colorful Grid Accent 1" w:uiPriority="73"/>
-    <w:lsdException w:name="Light Shading Accent 2" w:uiPriority="60"/>
-    <w:lsdException w:name="Light List Accent 2" w:uiPriority="61"/>
-    <w:lsdException w:name="Light Grid Accent 2" w:uiPriority="62"/>
-    <w:lsdException w:name="Medium Shading 1 Accent 2" w:uiPriority="63"/>
-    <w:lsdException w:name="Medium Shading 2 Accent 2" w:uiPriority="64"/>
-    <w:lsdException w:name="Medium List 1 Accent 2" w:uiPriority="65"/>
-    <w:lsdException w:name="Medium List 2 Accent 2" w:uiPriority="66"/>
-    <w:lsdException w:name="Medium Grid 1 Accent 2" w:uiPriority="67"/>
-    <w:lsdException w:name="Medium Grid 2 Accent 2" w:uiPriority="68"/>
-    <w:lsdException w:name="Medium Grid 3 Accent 2" w:uiPriority="69"/>
-    <w:lsdException w:name="Dark List Accent 2" w:uiPriority="70"/>
-    <w:lsdException w:name="Colorful Shading Accent 2" w:uiPriority="71"/>
-    <w:lsdException w:name="Colorful List Accent 2" w:uiPriority="72"/>
-    <w:lsdException w:name="Colorful Grid Accent 2" w:uiPriority="73"/>
-    <w:lsdException w:name="Light Shading Accent 3" w:uiPriority="60"/>
-    <w:lsdException w:name="Light List Accent 3" w:uiPriority="61"/>
-    <w:lsdException w:name="Light Grid Accent 3" w:uiPriority="62"/>
-    <w:lsdException w:name="Medium Shading 1 Accent 3" w:uiPriority="63"/>
-    <w:lsdException w:name="Medium Shading 2 Accent 3" w:uiPriority="64"/>
-    <w:lsdException w:name="Medium List 1 Accent 3" w:uiPriority="65"/>
-    <w:lsdException w:name="Medium List 2 Accent 3" w:uiPriority="66"/>
-    <w:lsdException w:name="Medium Grid 1 Accent 3" w:uiPriority="67"/>
-    <w:lsdException w:name="Medium Grid 2 Accent 3" w:uiPriority="68"/>
-    <w:lsdException w:name="Medium Grid 3 Accent 3" w:uiPriority="69"/>
-    <w:lsdException w:name="Dark List Accent 3" w:uiPriority="70"/>
-    <w:lsdException w:name="Colorful Shading Accent 3" w:uiPriority="71"/>
-    <w:lsdException w:name="Colorful List Accent 3" w:uiPriority="72"/>
-    <w:lsdException w:name="Colorful Grid Accent 3" w:uiPriority="73"/>
-    <w:lsdException w:name="Light Shading Accent 4" w:uiPriority="60"/>
-    <w:lsdException w:name="Light List Accent 4" w:uiPriority="61"/>
-    <w:lsdException w:name="Light Grid Accent 4" w:uiPriority="62"/>
-    <w:lsdException w:name="Medium Shading 1 Accent 4" w:uiPriority="63"/>
-    <w:lsdException w:name="Medium Shading 2 Accent 4" w:uiPriority="64"/>
-    <w:lsdException w:name="Medium List 1 Accent 4" w:uiPriority="65"/>
-    <w:lsdException w:name="Medium List 2 Accent 4" w:uiPriority="66"/>
-    <w:lsdException w:name="Medium Grid 1 Accent 4" w:uiPriority="67"/>
-    <w:lsdException w:name="Medium Grid 2 Accent 4" w:uiPriority="68"/>
-    <w:lsdException w:name="Medium Grid 3 Accent 4" w:uiPriority="69"/>
-    <w:lsdException w:name="Dark List Accent 4" w:uiPriority="70"/>
-    <w:lsdException w:name="Colorful Shading Accent 4" w:uiPriority="71"/>
-    <w:lsdException w:name="Colorful List Accent 4" w:uiPriority="72"/>
-    <w:lsdException w:name="Colorful Grid Accent 4" w:uiPriority="73"/>
-    <w:lsdException w:name="Light Shading Accent 5" w:uiPriority="60"/>
-    <w:lsdException w:name="Light List Accent 5" w:uiPriority="61"/>
-    <w:lsdException w:name="Light Grid Accent 5" w:uiPriority="62"/>
-    <w:lsdException w:name="Medium Shading 1 Accent 5" w:uiPriority="63"/>
-    <w:lsdException w:name="Medium Shading 2 Accent 5" w:uiPriority="64"/>
-    <w:lsdException w:name="Medium List 1 Accent 5" w:uiPriority="65"/>
-    <w:lsdException w:name="Medium List 2 Accent 5" w:uiPriority="66"/>
-    <w:lsdException w:name="Medium Grid 1 Accent 5" w:uiPriority="67"/>
-    <w:lsdException w:name="Medium Grid 2 Accent 5" w:uiPriority="68"/>
-    <w:lsdException w:name="Medium Grid 3 Accent 5" w:uiPriority="69"/>
-    <w:lsdException w:name="Dark List Accent 5" w:uiPriority="70"/>
-    <w:lsdException w:name="Colorful Shading Accent 5" w:uiPriority="71"/>
-    <w:lsdException w:name="Colorful List Accent 5" w:uiPriority="72"/>
-    <w:lsdException w:name="Colorful Grid Accent 5" w:uiPriority="73"/>
-    <w:lsdException w:name="Light Shading Accent 6" w:uiPriority="60"/>
-    <w:lsdException w:name="Light List Accent 6" w:uiPriority="61"/>
-    <w:lsdException w:name="Light Grid Accent 6" w:uiPriority="62"/>
-    <w:lsdException w:name="Medium Shading 1 Accent 6" w:uiPriority="63"/>
-    <w:lsdException w:name="Medium Shading 2 Accent 6" w:uiPriority="64"/>
-    <w:lsdException w:name="Medium List 1 Accent 6" w:uiPriority="65"/>
-    <w:lsdException w:name="Medium List 2 Accent 6" w:uiPriority="66"/>
-    <w:lsdException w:name="Medium Grid 1 Accent 6" w:uiPriority="67"/>
-    <w:lsdException w:name="Medium Grid 2 Accent 6" w:uiPriority="68"/>
-    <w:lsdException w:name="Medium Grid 3 Accent 6" w:uiPriority="69"/>
-    <w:lsdException w:name="Dark List Accent 6" w:uiPriority="70"/>
-    <w:lsdException w:name="Colorful Shading Accent 6" w:uiPriority="71"/>
-    <w:lsdException w:name="Colorful List Accent 6" w:uiPriority="72"/>
-    <w:lsdException w:name="Colorful Grid Accent 6" w:uiPriority="73"/>
-    <w:lsdException w:name="Subtle Emphasis" w:uiPriority="19" w:qFormat="1"/>
-    <w:lsdException w:name="Intense Emphasis" w:uiPriority="21" w:qFormat="1"/>
-    <w:lsdException w:name="Subtle Reference" w:uiPriority="31" w:qFormat="1"/>
-    <w:lsdException w:name="Intense Reference" w:uiPriority="32" w:qFormat="1"/>
-    <w:lsdException w:name="Book Title" w:uiPriority="33" w:qFormat="1"/>
-    <w:lsdException w:name="Bibliography" w:semiHidden="1" w:uiPriority="37" w:unhideWhenUsed="1"/>
-    <w:lsdException w:name="TOC Heading" w:semiHidden="1" w:uiPriority="39" w:unhideWhenUsed="1" w:qFormat="1"/>
-    <w:lsdException w:name="Plain Table 1" w:uiPriority="41"/>
-    <w:lsdException w:name="Plain Table 2" w:uiPriority="42"/>
-    <w:lsdException w:name="Plain Table 3" w:uiPriority="43"/>
-    <w:lsdException w:name="Plain Table 4" w:uiPriority="44"/>
-    <w:lsdException w:name="Plain Table 5" w:uiPriority="45"/>
-    <w:lsdException w:name="Grid Table Light" w:uiPriority="40"/>
-    <w:lsdException w:name="Grid Table 1 Light" w:uiPriority="46"/>
-    <w:lsdException w:name="Grid Table 2" w:uiPriority="47"/>
-    <w:lsdException w:name="Grid Table 3" w:uiPriority="48"/>
-    <w:lsdException w:name="Grid Table 4" w:uiPriority="49"/>
-    <w:lsdException w:name="Grid Table 5 Dark" w:uiPriority="50"/>
-    <w:lsdException w:name="Grid Table 6 Colorful" w:uiPriority="51"/>
-    <w:lsdException w:name="Grid Table 7 Colorful" w:uiPriority="52"/>
-    <w:lsdException w:name="Grid Table 1 Light Accent 1" w:uiPriority="46"/>
-    <w:lsdException w:name="Grid Table 2 Accent 1" w:uiPriority="47"/>
-    <w:lsdException w:name="Grid Table 3 Accent 1" w:uiPriority="48"/>
-    <w:lsdException w:name="Grid Table 4 Accent 1" w:uiPriority="49"/>
-    <w:lsdException w:name="Grid Table 5 Dark Accent 1" w:uiPriority="50"/>
-    <w:lsdException w:name="Grid Table 6 Colorful Accent 1" w:uiPriority="51"/>
-    <w:lsdException w:name="Grid Table 7 Colorful Accent 1" w:uiPriority="52"/>
-    <w:lsdException w:name="Grid Table 1 Light Accent 2" w:uiPriority="46"/>
-    <w:lsdException w:name="Grid Table 2 Accent 2" w:uiPriority="47"/>
-    <w:lsdException w:name="Grid Table 3 Accent 2" w:uiPriority="48"/>
-    <w:lsdException w:name="Grid Table 4 Accent 2" w:uiPriority="49"/>
-    <w:lsdException w:name="Grid Table 5 Dark Accent 2" w:uiPriority="50"/>
-    <w:lsdException w:name="Grid Table 6 Colorful Accent 2" w:uiPriority="51"/>
-    <w:lsdException w:name="Grid Table 7 Colorful Accent 2" w:uiPriority="52"/>
-    <w:lsdException w:name="Grid Table 1 Light Accent 3" w:uiPriority="46"/>
-    <w:lsdException w:name="Grid Table 2 Accent 3" w:uiPriority="47"/>
-    <w:lsdException w:name="Grid Table 3 Accent 3" w:uiPriority="48"/>
-    <w:lsdException w:name="Grid Table 4 Accent 3" w:uiPriority="49"/>
-    <w:lsdException w:name="Grid Table 5 Dark Accent 3" w:uiPriority="50"/>
-    <w:lsdException w:name="Grid Table 6 Colorful Accent 3" w:uiPriority="51"/>
-    <w:lsdException w:name="Grid Table 7 Colorful Accent 3" w:uiPriority="52"/>
-    <w:lsdException w:name="Grid Table 1 Light Accent 4" w:uiPriority="46"/>
-    <w:lsdException w:name="Grid Table 2 Accent 4" w:uiPriority="47"/>
-    <w:lsdException w:name="Grid Table 3 Accent 4" w:uiPriority="48"/>
-    <w:lsdException w:name="Grid Table 4 Accent 4" w:uiPriority="49"/>
-    <w:lsdException w:name="Grid Table 5 Dark Accent 4" w:uiPriority="50"/>
-    <w:lsdException w:name="Grid Table 6 Colorful Accent 4" w:uiPriority="51"/>
-    <w:lsdException w:name="Grid Table 7 Colorful Accent 4" w:uiPriority="52"/>
-    <w:lsdException w:name="Grid Table 1 Light Accent 5" w:uiPriority="46"/>
-    <w:lsdException w:name="Grid Table 2 Accent 5" w:uiPriority="47"/>
-    <w:lsdException w:name="Grid Table 3 Accent 5" w:uiPriority="48"/>
-    <w:lsdException w:name="Grid Table 4 Accent 5" w:uiPriority="49"/>
-    <w:lsdException w:name="Grid Table 5 Dark Accent 5" w:uiPriority="50"/>
-    <w:lsdException w:name="Grid Table 6 Colorful Accent 5" w:uiPriority="51"/>
-    <w:lsdException w:name="Grid Table 7 Colorful Accent 5" w:uiPriority="52"/>
-    <w:lsdException w:name="Grid Table 1 Light Accent 6" w:uiPriority="46"/>
-    <w:lsdException w:name="Grid Table 2 Accent 6" w:uiPriority="47"/>
-    <w:lsdException w:name="Grid Table 3 Accent 6" w:uiPriority="48"/>
-    <w:lsdException w:name="Grid Table 4 Accent 6" w:uiPriority="49"/>
-    <w:lsdException w:name="Grid Table 5 Dark Accent 6" w:uiPriority="50"/>
-    <w:lsdException w:name="Grid Table 6 Colorful Accent 6" w:uiPriority="51"/>
-    <w:lsdException w:name="Grid Table 7 Colorful Accent 6" w:uiPriority="52"/>
-    <w:lsdException w:name="List Table 1 Light" w:uiPriority="46"/>
-    <w:lsdException w:name="List Table 2" w:uiPriority="47"/>
-    <w:lsdException w:name="List Table 3" w:uiPriority="48"/>
-    <w:lsdException w:name="List Table 4" w:uiPriority="49"/>
-    <w:lsdException w:name="List Table 5 Dark" w:uiPriority="50"/>
-    <w:lsdException w:name="List Table 6 Colorful" w:uiPriority="51"/>
-    <w:lsdException w:name="List Table 7 Colorful" w:uiPriority="52"/>
-    <w:lsdException w:name="List Table 1 Light Accent 1" w:uiPriority="46"/>
-    <w:lsdException w:name="List Table 2 Accent 1" w:uiPriority="47"/>
-    <w:lsdException w:name="List Table 3 Accent 1" w:uiPriority="48"/>
-    <w:lsdException w:name="List Table 4 Accent 1" w:uiPriority="49"/>
-    <w:lsdException w:name="List Table 5 Dark Accent 1" w:uiPriority="50"/>
-    <w:lsdException w:name="List Table 6 Colorful Accent 1" w:uiPriority="51"/>
-    <w:lsdException w:name="List Table 7 Colorful Accent 1" w:uiPriority="52"/>
-    <w:lsdException w:name="List Table 1 Light Accent 2" w:uiPriority="46"/>
-    <w:lsdException w:name="List Table 2 Accent 2" w:uiPriority="47"/>
-    <w:lsdException w:name="List Table 3 Accent 2" w:uiPriority="48"/>
-    <w:lsdException w:name="List Table 4 Accent 2" w:uiPriority="49"/>
-    <w:lsdException w:name="List Table 5 Dark Accent 2" w:uiPriority="50"/>
-    <w:lsdException w:name="List Table 6 Colorful Accent 2" w:uiPriority="51"/>
-    <w:lsdException w:name="List Table 7 Colorful Accent 2" w:uiPriority="52"/>
-    <w:lsdException w:name="List Table 1 Light Accent 3" w:uiPriority="46"/>
-    <w:lsdException w:name="List Table 2 Accent 3" w:uiPriority="47"/>
-    <w:lsdException w:name="List Table 3 Accent 3" w:uiPriority="48"/>
-    <w:lsdException w:name="List Table 4 Accent 3" w:uiPriority="49"/>
-    <w:lsdException w:name="List Table 5 Dark Accent 3" w:uiPriority="50"/>
-    <w:lsdException w:name="List Table 6 Colorful Accent 3" w:uiPriority="51"/>
-    <w:lsdException w:name="List Table 7 Colorful Accent 3" w:uiPriority="52"/>
-    <w:lsdException w:name="List Table 1 Light Accent 4" w:uiPriority="46"/>
-    <w:lsdException w:name="List Table 2 Accent 4" w:uiPriority="47"/>
-    <w:lsdException w:name="List Table 3 Accent 4" w:uiPriority="48"/>
-    <w:lsdException w:name="List Table 4 Accent 4" w:uiPriority="49"/>
-    <w:lsdException w:name="List Table 5 Dark Accent 4" w:uiPriority="50"/>
-    <w:lsdException w:name="List Table 6 Colorful Accent 4" w:uiPriority="51"/>
-    <w:lsdException w:name="List Table 7 Colorful Accent 4" w:uiPriority="52"/>
-    <w:lsdException w:name="List Table 1 Light Accent 5" w:uiPriority="46"/>
-    <w:lsdException w:name="List Table 2 Accent 5" w:uiPriority="47"/>
-    <w:lsdException w:name="List Table 3 Accent 5" w:uiPriority="48"/>
-    <w:lsdException w:name="List Table 4 Accent 5" w:uiPriority="49"/>
-    <w:lsdException w:name="List Table 5 Dark Accent 5" w:uiPriority="50"/>
-    <w:lsdException w:name="List Table 6 Colorful Accent 5" w:uiPriority="51"/>
-    <w:lsdException w:name="List Table 7 Colorful Accent 5" w:uiPriority="52"/>
-    <w:lsdException w:name="List Table 1 Light Accent 6" w:uiPriority="46"/>
-    <w:lsdException w:name="List Table 2 Accent 6" w:uiPriority="47"/>
-    <w:lsdException w:name="List Table 3 Accent 6" w:uiPriority="48"/>
-    <w:lsdException w:name="List Table 4 Accent 6" w:uiPriority="49"/>
-    <w:lsdException w:name="List Table 5 Dark Accent 6" w:uiPriority="50"/>
-    <w:lsdException w:name="List Table 6 Colorful Accent 6" w:uiPriority="51"/>
-    <w:lsdException w:name="List Table 7 Colorful Accent 6" w:uiPriority="52"/>
+  <w:latentStyles w:count="260" w:defQFormat="0" w:defUnhideWhenUsed="1" w:defSemiHidden="1" w:defUIPriority="99" w:defLockedState="0">
+    <w:lsdException w:qFormat="1" w:unhideWhenUsed="0" w:uiPriority="0" w:semiHidden="0" w:name="Normal"/>
+    <w:lsdException w:qFormat="1" w:unhideWhenUsed="0" w:uiPriority="9" w:semiHidden="0" w:name="heading 1"/>
+    <w:lsdException w:qFormat="1" w:uiPriority="9" w:semiHidden="0" w:name="heading 2"/>
+    <w:lsdException w:qFormat="1" w:uiPriority="9" w:semiHidden="0" w:name="heading 3"/>
+    <w:lsdException w:qFormat="1" w:uiPriority="9" w:name="heading 4"/>
+    <w:lsdException w:qFormat="1" w:uiPriority="9" w:name="heading 5"/>
+    <w:lsdException w:qFormat="1" w:uiPriority="9" w:name="heading 6"/>
+    <w:lsdException w:qFormat="1" w:uiPriority="9" w:name="heading 7"/>
+    <w:lsdException w:qFormat="1" w:uiPriority="9" w:name="heading 8"/>
+    <w:lsdException w:qFormat="1" w:uiPriority="9" w:name="heading 9"/>
+    <w:lsdException w:uiPriority="99" w:name="index 1"/>
+    <w:lsdException w:uiPriority="99" w:name="index 2"/>
+    <w:lsdException w:uiPriority="99" w:name="index 3"/>
+    <w:lsdException w:uiPriority="99" w:name="index 4"/>
+    <w:lsdException w:uiPriority="99" w:name="index 5"/>
+    <w:lsdException w:uiPriority="99" w:name="index 6"/>
+    <w:lsdException w:uiPriority="99" w:name="index 7"/>
+    <w:lsdException w:uiPriority="99" w:name="index 8"/>
+    <w:lsdException w:uiPriority="99" w:name="index 9"/>
+    <w:lsdException w:uiPriority="39" w:name="toc 1"/>
+    <w:lsdException w:uiPriority="39" w:name="toc 2"/>
+    <w:lsdException w:uiPriority="39" w:name="toc 3"/>
+    <w:lsdException w:uiPriority="39" w:name="toc 4"/>
+    <w:lsdException w:uiPriority="39" w:name="toc 5"/>
+    <w:lsdException w:uiPriority="39" w:name="toc 6"/>
+    <w:lsdException w:uiPriority="39" w:name="toc 7"/>
+    <w:lsdException w:uiPriority="39" w:name="toc 8"/>
+    <w:lsdException w:uiPriority="39" w:name="toc 9"/>
+    <w:lsdException w:uiPriority="99" w:name="Normal Indent"/>
+    <w:lsdException w:uiPriority="99" w:name="footnote text"/>
+    <w:lsdException w:uiPriority="99" w:name="annotation text"/>
+    <w:lsdException w:uiPriority="99" w:name="header"/>
+    <w:lsdException w:uiPriority="99" w:name="footer"/>
+    <w:lsdException w:uiPriority="99" w:name="index heading"/>
+    <w:lsdException w:qFormat="1" w:uiPriority="35" w:name="caption"/>
+    <w:lsdException w:uiPriority="99" w:name="table of figures"/>
+    <w:lsdException w:uiPriority="99" w:name="envelope address"/>
+    <w:lsdException w:uiPriority="99" w:name="envelope return"/>
+    <w:lsdException w:uiPriority="99" w:name="footnote reference"/>
+    <w:lsdException w:uiPriority="99" w:name="annotation reference"/>
+    <w:lsdException w:uiPriority="99" w:name="line number"/>
+    <w:lsdException w:uiPriority="99" w:name="page number"/>
+    <w:lsdException w:uiPriority="99" w:name="endnote reference"/>
+    <w:lsdException w:uiPriority="99" w:name="endnote text"/>
+    <w:lsdException w:uiPriority="99" w:name="table of authorities"/>
+    <w:lsdException w:uiPriority="99" w:name="macro"/>
+    <w:lsdException w:uiPriority="99" w:name="toa heading"/>
+    <w:lsdException w:uiPriority="99" w:name="List"/>
+    <w:lsdException w:uiPriority="99" w:name="List Bullet"/>
+    <w:lsdException w:uiPriority="99" w:name="List Number"/>
+    <w:lsdException w:uiPriority="99" w:name="List 2"/>
+    <w:lsdException w:uiPriority="99" w:name="List 3"/>
+    <w:lsdException w:uiPriority="99" w:name="List 4"/>
+    <w:lsdException w:uiPriority="99" w:name="List 5"/>
+    <w:lsdException w:uiPriority="99" w:name="List Bullet 2"/>
+    <w:lsdException w:uiPriority="99" w:name="List Bullet 3"/>
+    <w:lsdException w:uiPriority="99" w:name="List Bullet 4"/>
+    <w:lsdException w:uiPriority="99" w:name="List Bullet 5"/>
+    <w:lsdException w:uiPriority="99" w:name="List Number 2"/>
+    <w:lsdException w:uiPriority="99" w:name="List Number 3"/>
+    <w:lsdException w:uiPriority="99" w:name="List Number 4"/>
+    <w:lsdException w:uiPriority="99" w:name="List Number 5"/>
+    <w:lsdException w:qFormat="1" w:unhideWhenUsed="0" w:uiPriority="10" w:semiHidden="0" w:name="Title"/>
+    <w:lsdException w:uiPriority="99" w:name="Closing"/>
+    <w:lsdException w:uiPriority="99" w:name="Signature"/>
+    <w:lsdException w:uiPriority="1" w:name="Default Paragraph Font"/>
+    <w:lsdException w:uiPriority="99" w:name="Body Text"/>
+    <w:lsdException w:uiPriority="99" w:name="Body Text Indent"/>
+    <w:lsdException w:uiPriority="99" w:name="List Continue"/>
+    <w:lsdException w:uiPriority="99" w:name="List Continue 2"/>
+    <w:lsdException w:uiPriority="99" w:name="List Continue 3"/>
+    <w:lsdException w:uiPriority="99" w:name="List Continue 4"/>
+    <w:lsdException w:uiPriority="99" w:name="List Continue 5"/>
+    <w:lsdException w:uiPriority="99" w:name="Message Header"/>
+    <w:lsdException w:qFormat="1" w:unhideWhenUsed="0" w:uiPriority="11" w:semiHidden="0" w:name="Subtitle"/>
+    <w:lsdException w:uiPriority="99" w:name="Salutation"/>
+    <w:lsdException w:uiPriority="99" w:name="Date"/>
+    <w:lsdException w:uiPriority="99" w:name="Body Text First Indent"/>
+    <w:lsdException w:uiPriority="99" w:name="Body Text First Indent 2"/>
+    <w:lsdException w:uiPriority="99" w:name="Note Heading"/>
+    <w:lsdException w:uiPriority="99" w:name="Body Text 2"/>
+    <w:lsdException w:uiPriority="99" w:name="Body Text 3"/>
+    <w:lsdException w:uiPriority="99" w:name="Body Text Indent 2"/>
+    <w:lsdException w:uiPriority="99" w:name="Body Text Indent 3"/>
+    <w:lsdException w:uiPriority="99" w:name="Block Text"/>
+    <w:lsdException w:uiPriority="99" w:name="Hyperlink"/>
+    <w:lsdException w:uiPriority="99" w:name="FollowedHyperlink"/>
+    <w:lsdException w:qFormat="1" w:unhideWhenUsed="0" w:uiPriority="22" w:semiHidden="0" w:name="Strong"/>
+    <w:lsdException w:qFormat="1" w:unhideWhenUsed="0" w:uiPriority="20" w:semiHidden="0" w:name="Emphasis"/>
+    <w:lsdException w:uiPriority="99" w:name="Document Map"/>
+    <w:lsdException w:uiPriority="99" w:name="Plain Text"/>
+    <w:lsdException w:uiPriority="99" w:name="E-mail Signature"/>
+    <w:lsdException w:uiPriority="99" w:name="Normal (Web)"/>
+    <w:lsdException w:uiPriority="99" w:name="HTML Acronym"/>
+    <w:lsdException w:uiPriority="99" w:name="HTML Address"/>
+    <w:lsdException w:uiPriority="99" w:name="HTML Cite"/>
+    <w:lsdException w:uiPriority="99" w:name="HTML Code"/>
+    <w:lsdException w:uiPriority="99" w:name="HTML Definition"/>
+    <w:lsdException w:uiPriority="99" w:name="HTML Keyboard"/>
+    <w:lsdException w:uiPriority="99" w:name="HTML Preformatted"/>
+    <w:lsdException w:uiPriority="99" w:name="HTML Sample"/>
+    <w:lsdException w:uiPriority="99" w:name="HTML Typewriter"/>
+    <w:lsdException w:uiPriority="99" w:name="HTML Variable"/>
+    <w:lsdException w:uiPriority="99" w:name="Normal Table"/>
+    <w:lsdException w:uiPriority="99" w:name="annotation subject"/>
+    <w:lsdException w:uiPriority="99" w:name="Table Simple 1"/>
+    <w:lsdException w:uiPriority="99" w:name="Table Simple 2"/>
+    <w:lsdException w:uiPriority="99" w:name="Table Simple 3"/>
+    <w:lsdException w:uiPriority="99" w:name="Table Classic 1"/>
+    <w:lsdException w:uiPriority="99" w:name="Table Classic 2"/>
+    <w:lsdException w:uiPriority="99" w:name="Table Classic 3"/>
+    <w:lsdException w:uiPriority="99" w:name="Table Classic 4"/>
+    <w:lsdException w:uiPriority="99" w:name="Table Colorful 1"/>
+    <w:lsdException w:uiPriority="99" w:name="Table Colorful 2"/>
+    <w:lsdException w:uiPriority="99" w:name="Table Colorful 3"/>
+    <w:lsdException w:uiPriority="99" w:name="Table Columns 1"/>
+    <w:lsdException w:uiPriority="99" w:name="Table Columns 2"/>
+    <w:lsdException w:uiPriority="99" w:name="Table Columns 3"/>
+    <w:lsdException w:uiPriority="99" w:name="Table Columns 4"/>
+    <w:lsdException w:uiPriority="99" w:name="Table Columns 5"/>
+    <w:lsdException w:uiPriority="99" w:name="Table Grid 1"/>
+    <w:lsdException w:uiPriority="99" w:name="Table Grid 2"/>
+    <w:lsdException w:uiPriority="99" w:name="Table Grid 3"/>
+    <w:lsdException w:uiPriority="99" w:name="Table Grid 4"/>
+    <w:lsdException w:uiPriority="99" w:name="Table Grid 5"/>
+    <w:lsdException w:uiPriority="99" w:name="Table Grid 6"/>
+    <w:lsdException w:uiPriority="99" w:name="Table Grid 7"/>
+    <w:lsdException w:uiPriority="99" w:name="Table Grid 8"/>
+    <w:lsdException w:uiPriority="99" w:name="Table List 1"/>
+    <w:lsdException w:uiPriority="99" w:name="Table List 2"/>
+    <w:lsdException w:uiPriority="99" w:name="Table List 3"/>
+    <w:lsdException w:uiPriority="99" w:name="Table List 4"/>
+    <w:lsdException w:uiPriority="99" w:name="Table List 5"/>
+    <w:lsdException w:uiPriority="99" w:name="Table List 6"/>
+    <w:lsdException w:uiPriority="99" w:name="Table List 7"/>
+    <w:lsdException w:uiPriority="99" w:name="Table List 8"/>
+    <w:lsdException w:uiPriority="99" w:name="Table 3D effects 1"/>
+    <w:lsdException w:uiPriority="99" w:name="Table 3D effects 2"/>
+    <w:lsdException w:uiPriority="99" w:name="Table 3D effects 3"/>
+    <w:lsdException w:uiPriority="99" w:name="Table Contemporary"/>
+    <w:lsdException w:uiPriority="99" w:name="Table Elegant"/>
+    <w:lsdException w:uiPriority="99" w:name="Table Professional"/>
+    <w:lsdException w:uiPriority="99" w:name="Table Subtle 1"/>
+    <w:lsdException w:uiPriority="99" w:name="Table Subtle 2"/>
+    <w:lsdException w:uiPriority="99" w:name="Table Web 1"/>
+    <w:lsdException w:uiPriority="99" w:name="Table Web 2"/>
+    <w:lsdException w:uiPriority="99" w:name="Table Web 3"/>
+    <w:lsdException w:uiPriority="99" w:name="Balloon Text"/>
+    <w:lsdException w:unhideWhenUsed="0" w:uiPriority="39" w:semiHidden="0" w:name="Table Grid"/>
+    <w:lsdException w:uiPriority="99" w:name="Table Theme"/>
+    <w:lsdException w:unhideWhenUsed="0" w:uiPriority="60" w:semiHidden="0" w:name="Light Shading"/>
+    <w:lsdException w:unhideWhenUsed="0" w:uiPriority="61" w:semiHidden="0" w:name="Light List"/>
+    <w:lsdException w:unhideWhenUsed="0" w:uiPriority="62" w:semiHidden="0" w:name="Light Grid"/>
+    <w:lsdException w:unhideWhenUsed="0" w:uiPriority="63" w:semiHidden="0" w:name="Medium Shading 1"/>
+    <w:lsdException w:unhideWhenUsed="0" w:uiPriority="64" w:semiHidden="0" w:name="Medium Shading 2"/>
+    <w:lsdException w:unhideWhenUsed="0" w:uiPriority="65" w:semiHidden="0" w:name="Medium List 1"/>
+    <w:lsdException w:unhideWhenUsed="0" w:uiPriority="66" w:semiHidden="0" w:name="Medium List 2"/>
+    <w:lsdException w:unhideWhenUsed="0" w:uiPriority="67" w:semiHidden="0" w:name="Medium Grid 1"/>
+    <w:lsdException w:unhideWhenUsed="0" w:uiPriority="68" w:semiHidden="0" w:name="Medium Grid 2"/>
+    <w:lsdException w:unhideWhenUsed="0" w:uiPriority="69" w:semiHidden="0" w:name="Medium Grid 3"/>
+    <w:lsdException w:unhideWhenUsed="0" w:uiPriority="70" w:semiHidden="0" w:name="Dark List"/>
+    <w:lsdException w:unhideWhenUsed="0" w:uiPriority="71" w:semiHidden="0" w:name="Colorful Shading"/>
+    <w:lsdException w:unhideWhenUsed="0" w:uiPriority="72" w:semiHidden="0" w:name="Colorful List"/>
+    <w:lsdException w:unhideWhenUsed="0" w:uiPriority="73" w:semiHidden="0" w:name="Colorful Grid"/>
+    <w:lsdException w:unhideWhenUsed="0" w:uiPriority="60" w:semiHidden="0" w:name="Light Shading Accent 1"/>
+    <w:lsdException w:unhideWhenUsed="0" w:uiPriority="61" w:semiHidden="0" w:name="Light List Accent 1"/>
+    <w:lsdException w:unhideWhenUsed="0" w:uiPriority="62" w:semiHidden="0" w:name="Light Grid Accent 1"/>
+    <w:lsdException w:unhideWhenUsed="0" w:uiPriority="63" w:semiHidden="0" w:name="Medium Shading 1 Accent 1"/>
+    <w:lsdException w:unhideWhenUsed="0" w:uiPriority="64" w:semiHidden="0" w:name="Medium Shading 2 Accent 1"/>
+    <w:lsdException w:unhideWhenUsed="0" w:uiPriority="65" w:semiHidden="0" w:name="Medium List 1 Accent 1"/>
+    <w:lsdException w:unhideWhenUsed="0" w:uiPriority="66" w:semiHidden="0" w:name="Medium List 2 Accent 1"/>
+    <w:lsdException w:unhideWhenUsed="0" w:uiPriority="67" w:semiHidden="0" w:name="Medium Grid 1 Accent 1"/>
+    <w:lsdException w:unhideWhenUsed="0" w:uiPriority="68" w:semiHidden="0" w:name="Medium Grid 2 Accent 1"/>
+    <w:lsdException w:unhideWhenUsed="0" w:uiPriority="69" w:semiHidden="0" w:name="Medium Grid 3 Accent 1"/>
+    <w:lsdException w:unhideWhenUsed="0" w:uiPriority="70" w:semiHidden="0" w:name="Dark List Accent 1"/>
+    <w:lsdException w:unhideWhenUsed="0" w:uiPriority="71" w:semiHidden="0" w:name="Colorful Shading Accent 1"/>
+    <w:lsdException w:unhideWhenUsed="0" w:uiPriority="72" w:semiHidden="0" w:name="Colorful List Accent 1"/>
+    <w:lsdException w:unhideWhenUsed="0" w:uiPriority="73" w:semiHidden="0" w:name="Colorful Grid Accent 1"/>
+    <w:lsdException w:unhideWhenUsed="0" w:uiPriority="60" w:semiHidden="0" w:name="Light Shading Accent 2"/>
+    <w:lsdException w:unhideWhenUsed="0" w:uiPriority="61" w:semiHidden="0" w:name="Light List Accent 2"/>
+    <w:lsdException w:unhideWhenUsed="0" w:uiPriority="62" w:semiHidden="0" w:name="Light Grid Accent 2"/>
+    <w:lsdException w:unhideWhenUsed="0" w:uiPriority="63" w:semiHidden="0" w:name="Medium Shading 1 Accent 2"/>
+    <w:lsdException w:unhideWhenUsed="0" w:uiPriority="64" w:semiHidden="0" w:name="Medium Shading 2 Accent 2"/>
+    <w:lsdException w:unhideWhenUsed="0" w:uiPriority="65" w:semiHidden="0" w:name="Medium List 1 Accent 2"/>
+    <w:lsdException w:unhideWhenUsed="0" w:uiPriority="66" w:semiHidden="0" w:name="Medium List 2 Accent 2"/>
+    <w:lsdException w:unhideWhenUsed="0" w:uiPriority="67" w:semiHidden="0" w:name="Medium Grid 1 Accent 2"/>
+    <w:lsdException w:unhideWhenUsed="0" w:uiPriority="68" w:semiHidden="0" w:name="Medium Grid 2 Accent 2"/>
+    <w:lsdException w:unhideWhenUsed="0" w:uiPriority="69" w:semiHidden="0" w:name="Medium Grid 3 Accent 2"/>
+    <w:lsdException w:unhideWhenUsed="0" w:uiPriority="70" w:semiHidden="0" w:name="Dark List Accent 2"/>
+    <w:lsdException w:unhideWhenUsed="0" w:uiPriority="71" w:semiHidden="0" w:name="Colorful Shading Accent 2"/>
+    <w:lsdException w:unhideWhenUsed="0" w:uiPriority="72" w:semiHidden="0" w:name="Colorful List Accent 2"/>
+    <w:lsdException w:unhideWhenUsed="0" w:uiPriority="73" w:semiHidden="0" w:name="Colorful Grid Accent 2"/>
+    <w:lsdException w:unhideWhenUsed="0" w:uiPriority="60" w:semiHidden="0" w:name="Light Shading Accent 3"/>
+    <w:lsdException w:unhideWhenUsed="0" w:uiPriority="61" w:semiHidden="0" w:name="Light List Accent 3"/>
+    <w:lsdException w:unhideWhenUsed="0" w:uiPriority="62" w:semiHidden="0" w:name="Light Grid Accent 3"/>
+    <w:lsdException w:unhideWhenUsed="0" w:uiPriority="63" w:semiHidden="0" w:name="Medium Shading 1 Accent 3"/>
+    <w:lsdException w:unhideWhenUsed="0" w:uiPriority="64" w:semiHidden="0" w:name="Medium Shading 2 Accent 3"/>
+    <w:lsdException w:unhideWhenUsed="0" w:uiPriority="65" w:semiHidden="0" w:name="Medium List 1 Accent 3"/>
+    <w:lsdException w:unhideWhenUsed="0" w:uiPriority="66" w:semiHidden="0" w:name="Medium List 2 Accent 3"/>
+    <w:lsdException w:unhideWhenUsed="0" w:uiPriority="67" w:semiHidden="0" w:name="Medium Grid 1 Accent 3"/>
+    <w:lsdException w:unhideWhenUsed="0" w:uiPriority="68" w:semiHidden="0" w:name="Medium Grid 2 Accent 3"/>
+    <w:lsdException w:unhideWhenUsed="0" w:uiPriority="69" w:semiHidden="0" w:name="Medium Grid 3 Accent 3"/>
+    <w:lsdException w:unhideWhenUsed="0" w:uiPriority="70" w:semiHidden="0" w:name="Dark List Accent 3"/>
+    <w:lsdException w:unhideWhenUsed="0" w:uiPriority="71" w:semiHidden="0" w:name="Colorful Shading Accent 3"/>
+    <w:lsdException w:unhideWhenUsed="0" w:uiPriority="72" w:semiHidden="0" w:name="Colorful List Accent 3"/>
+    <w:lsdException w:unhideWhenUsed="0" w:uiPriority="73" w:semiHidden="0" w:name="Colorful Grid Accent 3"/>
+    <w:lsdException w:unhideWhenUsed="0" w:uiPriority="60" w:semiHidden="0" w:name="Light Shading Accent 4"/>
+    <w:lsdException w:unhideWhenUsed="0" w:uiPriority="61" w:semiHidden="0" w:name="Light List Accent 4"/>
+    <w:lsdException w:unhideWhenUsed="0" w:uiPriority="62" w:semiHidden="0" w:name="Light Grid Accent 4"/>
+    <w:lsdException w:unhideWhenUsed="0" w:uiPriority="63" w:semiHidden="0" w:name="Medium Shading 1 Accent 4"/>
+    <w:lsdException w:unhideWhenUsed="0" w:uiPriority="64" w:semiHidden="0" w:name="Medium Shading 2 Accent 4"/>
+    <w:lsdException w:unhideWhenUsed="0" w:uiPriority="65" w:semiHidden="0" w:name="Medium List 1 Accent 4"/>
+    <w:lsdException w:unhideWhenUsed="0" w:uiPriority="66" w:semiHidden="0" w:name="Medium List 2 Accent 4"/>
+    <w:lsdException w:unhideWhenUsed="0" w:uiPriority="67" w:semiHidden="0" w:name="Medium Grid 1 Accent 4"/>
+    <w:lsdException w:unhideWhenUsed="0" w:uiPriority="68" w:semiHidden="0" w:name="Medium Grid 2 Accent 4"/>
+    <w:lsdException w:unhideWhenUsed="0" w:uiPriority="69" w:semiHidden="0" w:name="Medium Grid 3 Accent 4"/>
+    <w:lsdException w:unhideWhenUsed="0" w:uiPriority="70" w:semiHidden="0" w:name="Dark List Accent 4"/>
+    <w:lsdException w:unhideWhenUsed="0" w:uiPriority="71" w:semiHidden="0" w:name="Colorful Shading Accent 4"/>
+    <w:lsdException w:unhideWhenUsed="0" w:uiPriority="72" w:semiHidden="0" w:name="Colorful List Accent 4"/>
+    <w:lsdException w:unhideWhenUsed="0" w:uiPriority="73" w:semiHidden="0" w:name="Colorful Grid Accent 4"/>
+    <w:lsdException w:unhideWhenUsed="0" w:uiPriority="60" w:semiHidden="0" w:name="Light Shading Accent 5"/>
+    <w:lsdException w:unhideWhenUsed="0" w:uiPriority="61" w:semiHidden="0" w:name="Light List Accent 5"/>
+    <w:lsdException w:unhideWhenUsed="0" w:uiPriority="62" w:semiHidden="0" w:name="Light Grid Accent 5"/>
+    <w:lsdException w:unhideWhenUsed="0" w:uiPriority="63" w:semiHidden="0" w:name="Medium Shading 1 Accent 5"/>
+    <w:lsdException w:unhideWhenUsed="0" w:uiPriority="64" w:semiHidden="0" w:name="Medium Shading 2 Accent 5"/>
+    <w:lsdException w:unhideWhenUsed="0" w:uiPriority="65" w:semiHidden="0" w:name="Medium List 1 Accent 5"/>
+    <w:lsdException w:unhideWhenUsed="0" w:uiPriority="66" w:semiHidden="0" w:name="Medium List 2 Accent 5"/>
+    <w:lsdException w:unhideWhenUsed="0" w:uiPriority="67" w:semiHidden="0" w:name="Medium Grid 1 Accent 5"/>
+    <w:lsdException w:unhideWhenUsed="0" w:uiPriority="68" w:semiHidden="0" w:name="Medium Grid 2 Accent 5"/>
+    <w:lsdException w:unhideWhenUsed="0" w:uiPriority="69" w:semiHidden="0" w:name="Medium Grid 3 Accent 5"/>
+    <w:lsdException w:unhideWhenUsed="0" w:uiPriority="70" w:semiHidden="0" w:name="Dark List Accent 5"/>
+    <w:lsdException w:unhideWhenUsed="0" w:uiPriority="71" w:semiHidden="0" w:name="Colorful Shading Accent 5"/>
+    <w:lsdException w:unhideWhenUsed="0" w:uiPriority="72" w:semiHidden="0" w:name="Colorful List Accent 5"/>
+    <w:lsdException w:unhideWhenUsed="0" w:uiPriority="73" w:semiHidden="0" w:name="Colorful Grid Accent 5"/>
+    <w:lsdException w:unhideWhenUsed="0" w:uiPriority="60" w:semiHidden="0" w:name="Light Shading Accent 6"/>
+    <w:lsdException w:unhideWhenUsed="0" w:uiPriority="61" w:semiHidden="0" w:name="Light List Accent 6"/>
+    <w:lsdException w:unhideWhenUsed="0" w:uiPriority="62" w:semiHidden="0" w:name="Light Grid Accent 6"/>
+    <w:lsdException w:unhideWhenUsed="0" w:uiPriority="63" w:semiHidden="0" w:name="Medium Shading 1 Accent 6"/>
+    <w:lsdException w:unhideWhenUsed="0" w:uiPriority="64" w:semiHidden="0" w:name="Medium Shading 2 Accent 6"/>
+    <w:lsdException w:unhideWhenUsed="0" w:uiPriority="65" w:semiHidden="0" w:name="Medium List 1 Accent 6"/>
+    <w:lsdException w:unhideWhenUsed="0" w:uiPriority="66" w:semiHidden="0" w:name="Medium List 2 Accent 6"/>
+    <w:lsdException w:unhideWhenUsed="0" w:uiPriority="67" w:semiHidden="0" w:name="Medium Grid 1 Accent 6"/>
+    <w:lsdException w:unhideWhenUsed="0" w:uiPriority="68" w:semiHidden="0" w:name="Medium Grid 2 Accent 6"/>
+    <w:lsdException w:unhideWhenUsed="0" w:uiPriority="69" w:semiHidden="0" w:name="Medium Grid 3 Accent 6"/>
+    <w:lsdException w:unhideWhenUsed="0" w:uiPriority="70" w:semiHidden="0" w:name="Dark List Accent 6"/>
+    <w:lsdException w:unhideWhenUsed="0" w:uiPriority="71" w:semiHidden="0" w:name="Colorful Shading Accent 6"/>
+    <w:lsdException w:unhideWhenUsed="0" w:uiPriority="72" w:semiHidden="0" w:name="Colorful List Accent 6"/>
+    <w:lsdException w:unhideWhenUsed="0" w:uiPriority="73" w:semiHidden="0" w:name="Colorful Grid Accent 6"/>
   </w:latentStyles>
-  <w:style w:type="paragraph" w:default="1" w:styleId="a">
+  <w:style w:type="paragraph" w:default="1" w:styleId="1">
     <w:name w:val="Normal"/>
     <w:qFormat/>
+    <w:uiPriority w:val="0"/>
     <w:pPr>
       <w:widowControl w:val="0"/>
       <w:jc w:val="both"/>
     </w:pPr>
+    <w:rPr>
+      <w:rFonts w:asciiTheme="minorHAnsi" w:hAnsiTheme="minorHAnsi" w:eastAsiaTheme="minorEastAsia" w:cstheme="minorBidi"/>
+      <w:kern w:val="2"/>
+      <w:sz w:val="21"/>
+      <w:szCs w:val="22"/>
+      <w:lang w:val="en-US" w:eastAsia="zh-CN" w:bidi="ar-SA"/>
+    </w:rPr>
   </w:style>
-  <w:style w:type="paragraph" w:styleId="1">
+  <w:style w:type="paragraph" w:styleId="2">
     <w:name w:val="heading 1"/>
-    <w:basedOn w:val="a"/>
-    <w:next w:val="a"/>
-    <w:link w:val="1Char"/>
+    <w:basedOn w:val="1"/>
+    <w:next w:val="1"/>
+    <w:link w:val="9"/>
+    <w:qFormat/>
     <w:uiPriority w:val="9"/>
-    <w:qFormat/>
-    <w:rsid w:val="004E251A"/>
     <w:pPr>
       <w:keepNext/>
       <w:keepLines/>
@@ -2536,15 +3493,14 @@
       <w:szCs w:val="44"/>
     </w:rPr>
   </w:style>
-  <w:style w:type="paragraph" w:styleId="2">
+  <w:style w:type="paragraph" w:styleId="3">
     <w:name w:val="heading 2"/>
-    <w:basedOn w:val="a"/>
-    <w:next w:val="a"/>
-    <w:link w:val="2Char"/>
-    <w:uiPriority w:val="9"/>
+    <w:basedOn w:val="1"/>
+    <w:next w:val="1"/>
+    <w:link w:val="10"/>
     <w:unhideWhenUsed/>
     <w:qFormat/>
-    <w:rsid w:val="004E251A"/>
+    <w:uiPriority w:val="9"/>
     <w:pPr>
       <w:keepNext/>
       <w:keepLines/>
@@ -2552,22 +3508,21 @@
       <w:outlineLvl w:val="1"/>
     </w:pPr>
     <w:rPr>
-      <w:rFonts w:asciiTheme="majorHAnsi" w:eastAsiaTheme="majorEastAsia" w:hAnsiTheme="majorHAnsi" w:cstheme="majorBidi"/>
+      <w:rFonts w:asciiTheme="majorHAnsi" w:hAnsiTheme="majorHAnsi" w:eastAsiaTheme="majorEastAsia" w:cstheme="majorBidi"/>
       <w:b/>
       <w:bCs/>
       <w:sz w:val="32"/>
       <w:szCs w:val="32"/>
     </w:rPr>
   </w:style>
-  <w:style w:type="paragraph" w:styleId="3">
+  <w:style w:type="paragraph" w:styleId="4">
     <w:name w:val="heading 3"/>
-    <w:basedOn w:val="a"/>
-    <w:next w:val="a"/>
-    <w:link w:val="3Char"/>
-    <w:uiPriority w:val="9"/>
+    <w:basedOn w:val="1"/>
+    <w:next w:val="1"/>
+    <w:link w:val="11"/>
     <w:unhideWhenUsed/>
     <w:qFormat/>
-    <w:rsid w:val="004E251A"/>
+    <w:uiPriority w:val="9"/>
     <w:pPr>
       <w:keepNext/>
       <w:keepLines/>
@@ -2581,19 +3536,17 @@
       <w:szCs w:val="32"/>
     </w:rPr>
   </w:style>
-  <w:style w:type="character" w:default="1" w:styleId="a0">
+  <w:style w:type="character" w:default="1" w:styleId="5">
     <w:name w:val="Default Paragraph Font"/>
+    <w:unhideWhenUsed/>
     <w:uiPriority w:val="1"/>
-    <w:semiHidden/>
+  </w:style>
+  <w:style w:type="table" w:default="1" w:styleId="6">
+    <w:name w:val="Normal Table"/>
     <w:unhideWhenUsed/>
-  </w:style>
-  <w:style w:type="table" w:default="1" w:styleId="a1">
-    <w:name w:val="Normal Table"/>
     <w:uiPriority w:val="99"/>
-    <w:semiHidden/>
-    <w:unhideWhenUsed/>
     <w:tblPr>
-      <w:tblInd w:w="0" w:type="dxa"/>
+      <w:tblLayout w:type="fixed"/>
       <w:tblCellMar>
         <w:top w:w="0" w:type="dxa"/>
         <w:left w:w="108" w:type="dxa"/>
@@ -2602,28 +3555,36 @@
       </w:tblCellMar>
     </w:tblPr>
   </w:style>
-  <w:style w:type="numbering" w:default="1" w:styleId="a2">
-    <w:name w:val="No List"/>
-    <w:uiPriority w:val="99"/>
-    <w:semiHidden/>
-    <w:unhideWhenUsed/>
+  <w:style w:type="table" w:styleId="7">
+    <w:name w:val="Table Grid"/>
+    <w:basedOn w:val="6"/>
+    <w:uiPriority w:val="39"/>
+    <w:tblPr>
+      <w:tblBorders>
+        <w:top w:val="single" w:color="auto" w:sz="4" w:space="0"/>
+        <w:left w:val="single" w:color="auto" w:sz="4" w:space="0"/>
+        <w:bottom w:val="single" w:color="auto" w:sz="4" w:space="0"/>
+        <w:right w:val="single" w:color="auto" w:sz="4" w:space="0"/>
+        <w:insideH w:val="single" w:color="auto" w:sz="4" w:space="0"/>
+        <w:insideV w:val="single" w:color="auto" w:sz="4" w:space="0"/>
+      </w:tblBorders>
+      <w:tblLayout w:type="fixed"/>
+    </w:tblPr>
   </w:style>
-  <w:style w:type="paragraph" w:styleId="a3">
+  <w:style w:type="paragraph" w:customStyle="1" w:styleId="8">
     <w:name w:val="List Paragraph"/>
-    <w:basedOn w:val="a"/>
+    <w:basedOn w:val="1"/>
+    <w:qFormat/>
     <w:uiPriority w:val="34"/>
-    <w:qFormat/>
-    <w:rsid w:val="00674F34"/>
     <w:pPr>
-      <w:ind w:firstLineChars="200" w:firstLine="420"/>
+      <w:ind w:firstLine="420" w:firstLineChars="200"/>
     </w:pPr>
   </w:style>
-  <w:style w:type="character" w:customStyle="1" w:styleId="1Char">
+  <w:style w:type="character" w:customStyle="1" w:styleId="9">
     <w:name w:val="标题 1 Char"/>
-    <w:basedOn w:val="a0"/>
-    <w:link w:val="1"/>
+    <w:basedOn w:val="5"/>
+    <w:link w:val="2"/>
     <w:uiPriority w:val="9"/>
-    <w:rsid w:val="004E251A"/>
     <w:rPr>
       <w:b/>
       <w:bCs/>
@@ -2632,48 +3593,31 @@
       <w:szCs w:val="44"/>
     </w:rPr>
   </w:style>
-  <w:style w:type="character" w:customStyle="1" w:styleId="2Char">
+  <w:style w:type="character" w:customStyle="1" w:styleId="10">
     <w:name w:val="标题 2 Char"/>
-    <w:basedOn w:val="a0"/>
-    <w:link w:val="2"/>
+    <w:basedOn w:val="5"/>
+    <w:link w:val="3"/>
     <w:uiPriority w:val="9"/>
-    <w:rsid w:val="004E251A"/>
     <w:rPr>
-      <w:rFonts w:asciiTheme="majorHAnsi" w:eastAsiaTheme="majorEastAsia" w:hAnsiTheme="majorHAnsi" w:cstheme="majorBidi"/>
+      <w:rFonts w:asciiTheme="majorHAnsi" w:hAnsiTheme="majorHAnsi" w:eastAsiaTheme="majorEastAsia" w:cstheme="majorBidi"/>
       <w:b/>
       <w:bCs/>
       <w:sz w:val="32"/>
       <w:szCs w:val="32"/>
     </w:rPr>
   </w:style>
-  <w:style w:type="character" w:customStyle="1" w:styleId="3Char">
+  <w:style w:type="character" w:customStyle="1" w:styleId="11">
     <w:name w:val="标题 3 Char"/>
-    <w:basedOn w:val="a0"/>
-    <w:link w:val="3"/>
+    <w:basedOn w:val="5"/>
+    <w:link w:val="4"/>
+    <w:qFormat/>
     <w:uiPriority w:val="9"/>
-    <w:rsid w:val="004E251A"/>
     <w:rPr>
       <w:b/>
       <w:bCs/>
       <w:sz w:val="32"/>
       <w:szCs w:val="32"/>
     </w:rPr>
-  </w:style>
-  <w:style w:type="table" w:styleId="a4">
-    <w:name w:val="Table Grid"/>
-    <w:basedOn w:val="a1"/>
-    <w:uiPriority w:val="39"/>
-    <w:rsid w:val="00792A74"/>
-    <w:tblPr>
-      <w:tblBorders>
-        <w:top w:val="single" w:sz="4" w:space="0" w:color="auto"/>
-        <w:left w:val="single" w:sz="4" w:space="0" w:color="auto"/>
-        <w:bottom w:val="single" w:sz="4" w:space="0" w:color="auto"/>
-        <w:right w:val="single" w:sz="4" w:space="0" w:color="auto"/>
-        <w:insideH w:val="single" w:sz="4" w:space="0" w:color="auto"/>
-        <w:insideV w:val="single" w:sz="4" w:space="0" w:color="auto"/>
-      </w:tblBorders>
-    </w:tblPr>
   </w:style>
 </w:styles>
 </file>
@@ -2721,7 +3665,7 @@
     </a:clrScheme>
     <a:fontScheme name="Office">
       <a:majorFont>
-        <a:latin typeface="Calibri Light" panose="020F0302020204030204"/>
+        <a:latin typeface="Calibri Light"/>
         <a:ea typeface=""/>
         <a:cs typeface=""/>
         <a:font script="Jpan" typeface="ＭＳ ゴシック"/>
@@ -2756,7 +3700,7 @@
         <a:font script="Geor" typeface="Sylfaen"/>
       </a:majorFont>
       <a:minorFont>
-        <a:latin typeface="Calibri" panose="020F0502020204030204"/>
+        <a:latin typeface="Calibri"/>
         <a:ea typeface=""/>
         <a:cs typeface=""/>
         <a:font script="Jpan" typeface="ＭＳ 明朝"/>
@@ -2931,10 +3875,21 @@
   </a:themeElements>
   <a:objectDefaults/>
   <a:extraClrSchemeLst/>
-  <a:extLst>
-    <a:ext uri="{05A4C25C-085E-4340-85A3-A5531E510DB2}">
-      <thm15:themeFamily xmlns:thm15="http://schemas.microsoft.com/office/thememl/2012/main" name="Office Theme" id="{62F939B6-93AF-4DB8-9C6B-D6C7DFDC589F}" vid="{4A3C46E8-61CC-4603-A589-7422A47A8E4A}"/>
-    </a:ext>
-  </a:extLst>
 </a:theme>
+</file>
+
+<file path=customXml/item1.xml><?xml version="1.0" encoding="utf-8"?>
+<s:customData xmlns="http://www.wps.cn/officeDocument/2013/wpsCustomData" xmlns:s="http://www.wps.cn/officeDocument/2013/wpsCustomData">
+  <customSectProps>
+    <customSectPr/>
+  </customSectProps>
+</s:customData>
+</file>
+
+<file path=customXml/itemProps1.xml><?xml version="1.0" encoding="utf-8"?>
+<ds:datastoreItem xmlns:ds="http://schemas.openxmlformats.org/officeDocument/2006/customXml" ds:itemID="{B1977F7D-205B-4081-913C-38D41E755F92}">
+  <ds:schemaRefs>
+    <ds:schemaRef ds:uri="http://www.wps.cn/officeDocument/2013/wpsCustomData"/>
+  </ds:schemaRefs>
+</ds:datastoreItem>
 </file>
--- a/h5/doc/常用native API.docx
+++ b/h5/doc/常用native API.docx
@@ -75,7 +75,6 @@
     <w:p>
       <w:pPr>
         <w:rPr>
-          <w:rFonts w:hint="eastAsia"/>
           <w:sz w:val="36"/>
           <w:szCs w:val="36"/>
         </w:rPr>
@@ -615,486 +614,115 @@
           <w:numId w:val="1"/>
         </w:numPr>
         <w:ind w:firstLineChars="0"/>
-        <w:rPr>
-          <w:strike/>
-        </w:rPr>
-      </w:pPr>
-      <w:r>
-        <w:rPr>
-          <w:rFonts w:hint="eastAsia"/>
-          <w:strike/>
-        </w:rPr>
-        <w:t>让</w:t>
-      </w:r>
-      <w:r>
-        <w:rPr>
-          <w:strike/>
-        </w:rPr>
-        <w:t>手机震动指定时间</w:t>
-      </w:r>
-      <w:r>
-        <w:rPr>
-          <w:rFonts w:hint="eastAsia"/>
-          <w:strike/>
-        </w:rPr>
-        <w:t>(</w:t>
+      </w:pPr>
+      <w:r>
+        <w:rPr>
+          <w:rFonts w:hint="eastAsia"/>
+        </w:rPr>
+        <w:t>打开</w:t>
+      </w:r>
+      <w:r>
+        <w:t>摄像机</w:t>
+      </w:r>
+      <w:r>
+        <w:rPr>
+          <w:rFonts w:hint="eastAsia"/>
+        </w:rPr>
+        <w:t>扫描</w:t>
+      </w:r>
+      <w:r>
+        <w:t>二维码，条形码等</w:t>
+      </w:r>
+      <w:r>
+        <w:rPr>
+          <w:rFonts w:hint="eastAsia"/>
+        </w:rPr>
+        <w:t>（</w:t>
       </w:r>
       <w:proofErr w:type="spellStart"/>
       <w:r>
         <w:rPr>
-          <w:strike/>
-        </w:rPr>
-        <w:t>chenzhuo</w:t>
+          <w:rFonts w:hint="eastAsia"/>
+        </w:rPr>
+        <w:t>leoebrt</w:t>
       </w:r>
       <w:proofErr w:type="spellEnd"/>
       <w:r>
-        <w:rPr>
-          <w:rFonts w:hint="eastAsia"/>
-          <w:strike/>
-        </w:rPr>
-        <w:t>)</w:t>
+        <w:t>）</w:t>
+      </w:r>
+    </w:p>
+    <w:p>
+      <w:pPr>
+        <w:ind w:firstLineChars="200" w:firstLine="420"/>
+      </w:pPr>
+      <w:r>
+        <w:rPr>
+          <w:rFonts w:hint="eastAsia"/>
+          <w:highlight w:val="yellow"/>
+        </w:rPr>
+        <w:t>（</w:t>
+      </w:r>
+      <w:r>
+        <w:rPr>
+          <w:rFonts w:hint="eastAsia"/>
+          <w:highlight w:val="yellow"/>
+        </w:rPr>
+        <w:t>Attention</w:t>
+      </w:r>
+      <w:r>
+        <w:rPr>
+          <w:highlight w:val="yellow"/>
+        </w:rPr>
+        <w:t>）</w:t>
+      </w:r>
+      <w:r>
+        <w:rPr>
+          <w:rFonts w:hint="eastAsia"/>
+          <w:highlight w:val="yellow"/>
+        </w:rPr>
+        <w:t>:</w:t>
+      </w:r>
+      <w:r>
+        <w:rPr>
+          <w:rFonts w:hint="eastAsia"/>
+          <w:highlight w:val="yellow"/>
+        </w:rPr>
+        <w:t>码型</w:t>
+      </w:r>
+      <w:r>
+        <w:rPr>
+          <w:highlight w:val="yellow"/>
+        </w:rPr>
+        <w:t>未定</w:t>
       </w:r>
     </w:p>
     <w:p>
       <w:pPr>
         <w:pStyle w:val="a3"/>
         <w:ind w:left="840" w:firstLineChars="0" w:firstLine="0"/>
-        <w:rPr>
-          <w:strike/>
-        </w:rPr>
-      </w:pPr>
-      <w:r>
-        <w:rPr>
-          <w:rFonts w:hint="eastAsia"/>
-          <w:strike/>
-        </w:rPr>
-        <w:t>NATIVE_FUN</w:t>
-      </w:r>
-      <w:r>
-        <w:rPr>
-          <w:strike/>
-        </w:rPr>
-        <w:t>C</w:t>
-      </w:r>
-      <w:r>
-        <w:rPr>
-          <w:rFonts w:hint="eastAsia"/>
-          <w:strike/>
-        </w:rPr>
-        <w:t>TION</w:t>
-      </w:r>
-      <w:r>
-        <w:rPr>
-          <w:strike/>
-        </w:rPr>
-        <w:t>_SHAKEPHONE</w:t>
+      </w:pPr>
+      <w:r>
+        <w:rPr>
+          <w:rFonts w:hint="eastAsia"/>
+        </w:rPr>
+        <w:t>NATIVE_FUNCTION_OPENCAMERA_SCAN</w:t>
       </w:r>
     </w:p>
     <w:p>
       <w:pPr>
         <w:pStyle w:val="a3"/>
         <w:ind w:left="840" w:firstLineChars="0" w:firstLine="0"/>
-        <w:rPr>
-          <w:strike/>
-        </w:rPr>
       </w:pPr>
       <w:proofErr w:type="gramStart"/>
       <w:r>
-        <w:rPr>
-          <w:strike/>
-        </w:rPr>
         <w:t>ret-range:</w:t>
       </w:r>
       <w:proofErr w:type="gramEnd"/>
       <w:r>
-        <w:rPr>
-          <w:strike/>
-        </w:rPr>
         <w:t>50000-54999</w:t>
       </w:r>
-    </w:p>
-    <w:p>
-      <w:pPr>
-        <w:pStyle w:val="a3"/>
-        <w:numPr>
-          <w:ilvl w:val="0"/>
-          <w:numId w:val="1"/>
-        </w:numPr>
-        <w:ind w:firstLineChars="0"/>
-        <w:rPr>
-          <w:strike/>
-        </w:rPr>
-      </w:pPr>
-      <w:r>
-        <w:rPr>
-          <w:rFonts w:hint="eastAsia"/>
-          <w:strike/>
-        </w:rPr>
-        <w:t>在</w:t>
-      </w:r>
-      <w:r>
-        <w:rPr>
-          <w:strike/>
-        </w:rPr>
-        <w:t>系统消息</w:t>
-      </w:r>
-      <w:proofErr w:type="gramStart"/>
-      <w:r>
-        <w:rPr>
-          <w:strike/>
-        </w:rPr>
-        <w:t>栏产生</w:t>
-      </w:r>
-      <w:proofErr w:type="gramEnd"/>
-      <w:r>
-        <w:rPr>
-          <w:strike/>
-        </w:rPr>
-        <w:t>一条</w:t>
-      </w:r>
-      <w:r>
-        <w:rPr>
-          <w:rFonts w:hint="eastAsia"/>
-          <w:strike/>
-        </w:rPr>
-        <w:t>通知</w:t>
-      </w:r>
-      <w:r>
-        <w:rPr>
-          <w:rFonts w:hint="eastAsia"/>
-          <w:strike/>
-        </w:rPr>
-        <w:t>(</w:t>
-      </w:r>
-      <w:proofErr w:type="spellStart"/>
-      <w:r>
-        <w:rPr>
-          <w:strike/>
-        </w:rPr>
-        <w:t>chenzhuo</w:t>
-      </w:r>
-      <w:proofErr w:type="spellEnd"/>
-      <w:r>
-        <w:rPr>
-          <w:rFonts w:hint="eastAsia"/>
-          <w:strike/>
-        </w:rPr>
-        <w:t>)</w:t>
-      </w:r>
-    </w:p>
-    <w:p>
-      <w:pPr>
-        <w:pStyle w:val="a3"/>
-        <w:ind w:left="840" w:firstLineChars="0" w:firstLine="0"/>
-        <w:rPr>
-          <w:strike/>
-        </w:rPr>
-      </w:pPr>
-      <w:r>
-        <w:rPr>
-          <w:rFonts w:hint="eastAsia"/>
-          <w:strike/>
-        </w:rPr>
-        <w:t>NATIVE_FUNCTION_SYSNOTIFY</w:t>
-      </w:r>
-    </w:p>
-    <w:p>
-      <w:pPr>
-        <w:pStyle w:val="a3"/>
-        <w:ind w:left="840" w:firstLineChars="0" w:firstLine="0"/>
-        <w:rPr>
-          <w:strike/>
-        </w:rPr>
-      </w:pPr>
-      <w:proofErr w:type="gramStart"/>
-      <w:r>
-        <w:rPr>
-          <w:strike/>
-        </w:rPr>
-        <w:t>ret-range:</w:t>
-      </w:r>
-      <w:proofErr w:type="gramEnd"/>
-      <w:r>
-        <w:rPr>
-          <w:strike/>
-        </w:rPr>
-        <w:t>55000-59999</w:t>
-      </w:r>
-    </w:p>
-    <w:p>
-      <w:pPr>
-        <w:pStyle w:val="a3"/>
-        <w:numPr>
-          <w:ilvl w:val="0"/>
-          <w:numId w:val="1"/>
-        </w:numPr>
-        <w:ind w:firstLineChars="0"/>
-        <w:rPr>
-          <w:strike/>
-        </w:rPr>
-      </w:pPr>
-      <w:r>
-        <w:rPr>
-          <w:rFonts w:hint="eastAsia"/>
-          <w:strike/>
-        </w:rPr>
-        <w:t>打开</w:t>
-      </w:r>
-      <w:r>
-        <w:rPr>
-          <w:strike/>
-        </w:rPr>
-        <w:t>摄像机</w:t>
-      </w:r>
-      <w:r>
-        <w:rPr>
-          <w:rFonts w:hint="eastAsia"/>
-          <w:strike/>
-        </w:rPr>
-        <w:t>获取</w:t>
-      </w:r>
-      <w:r>
-        <w:rPr>
-          <w:strike/>
-        </w:rPr>
-        <w:t>照片</w:t>
-      </w:r>
-      <w:r>
-        <w:rPr>
-          <w:rFonts w:hint="eastAsia"/>
-          <w:strike/>
-        </w:rPr>
-        <w:t>(</w:t>
-      </w:r>
-      <w:proofErr w:type="spellStart"/>
-      <w:r>
-        <w:rPr>
-          <w:strike/>
-        </w:rPr>
-        <w:t>chenzhuo</w:t>
-      </w:r>
-      <w:proofErr w:type="spellEnd"/>
-      <w:r>
-        <w:rPr>
-          <w:rFonts w:hint="eastAsia"/>
-          <w:strike/>
-        </w:rPr>
-        <w:t>)</w:t>
-      </w:r>
-      <w:r>
-        <w:rPr>
-          <w:strike/>
-        </w:rPr>
-        <w:t xml:space="preserve"> </w:t>
-      </w:r>
-    </w:p>
-    <w:p>
-      <w:pPr>
-        <w:pStyle w:val="a3"/>
-        <w:ind w:left="420" w:firstLineChars="0" w:firstLine="0"/>
-        <w:rPr>
-          <w:rFonts w:hint="eastAsia"/>
-          <w:strike/>
-        </w:rPr>
-      </w:pPr>
-      <w:r>
-        <w:rPr>
-          <w:strike/>
-          <w:highlight w:val="yellow"/>
-        </w:rPr>
-        <w:t>(Attention):</w:t>
-      </w:r>
-      <w:r>
-        <w:rPr>
-          <w:rFonts w:hint="eastAsia"/>
-          <w:strike/>
-          <w:highlight w:val="yellow"/>
-        </w:rPr>
-        <w:t>可能</w:t>
-      </w:r>
-      <w:r>
-        <w:rPr>
-          <w:strike/>
-          <w:highlight w:val="yellow"/>
-        </w:rPr>
-        <w:t>需要回传照片</w:t>
-      </w:r>
-      <w:r>
-        <w:rPr>
-          <w:rFonts w:hint="eastAsia"/>
-          <w:strike/>
-          <w:highlight w:val="yellow"/>
-        </w:rPr>
-        <w:t>，</w:t>
-      </w:r>
-      <w:r>
-        <w:rPr>
-          <w:strike/>
-          <w:highlight w:val="yellow"/>
-        </w:rPr>
-        <w:t>具体业务和庆扬论证过后再定</w:t>
-      </w:r>
-    </w:p>
-    <w:p>
-      <w:pPr>
-        <w:pStyle w:val="a3"/>
-        <w:ind w:left="840" w:firstLineChars="0" w:firstLine="0"/>
-        <w:rPr>
-          <w:strike/>
-        </w:rPr>
-      </w:pPr>
-      <w:r>
-        <w:rPr>
-          <w:rFonts w:hint="eastAsia"/>
-          <w:strike/>
-        </w:rPr>
-        <w:t>NATIVE_FUNCTION_OPENCAMERA</w:t>
-      </w:r>
-      <w:r>
-        <w:rPr>
-          <w:strike/>
-        </w:rPr>
-        <w:t>_CAPTURE</w:t>
-      </w:r>
-    </w:p>
-    <w:p>
-      <w:pPr>
-        <w:pStyle w:val="a3"/>
-        <w:ind w:left="840" w:firstLineChars="0" w:firstLine="0"/>
-        <w:rPr>
-          <w:strike/>
-        </w:rPr>
-      </w:pPr>
-      <w:proofErr w:type="gramStart"/>
-      <w:r>
-        <w:rPr>
-          <w:strike/>
-        </w:rPr>
-        <w:t>ret-range:</w:t>
-      </w:r>
-      <w:proofErr w:type="gramEnd"/>
-      <w:r>
-        <w:rPr>
-          <w:strike/>
-        </w:rPr>
-        <w:t>60000-64999</w:t>
-      </w:r>
-    </w:p>
-    <w:p>
-      <w:pPr>
-        <w:pStyle w:val="a3"/>
-        <w:numPr>
-          <w:ilvl w:val="0"/>
-          <w:numId w:val="1"/>
-        </w:numPr>
-        <w:ind w:firstLineChars="0"/>
-      </w:pPr>
-      <w:r>
-        <w:rPr>
-          <w:rFonts w:hint="eastAsia"/>
-        </w:rPr>
-        <w:t>打开</w:t>
-      </w:r>
-      <w:r>
-        <w:t>摄像机</w:t>
-      </w:r>
-      <w:r>
-        <w:rPr>
-          <w:rFonts w:hint="eastAsia"/>
-        </w:rPr>
-        <w:t>扫描</w:t>
-      </w:r>
-      <w:r>
-        <w:t>二维码，条形码等</w:t>
-      </w:r>
-      <w:r>
-        <w:rPr>
-          <w:rFonts w:hint="eastAsia"/>
-        </w:rPr>
-        <w:t>（</w:t>
-      </w:r>
-      <w:proofErr w:type="spellStart"/>
-      <w:r>
-        <w:rPr>
-          <w:rFonts w:hint="eastAsia"/>
-        </w:rPr>
-        <w:t>leoebrt</w:t>
-      </w:r>
-      <w:proofErr w:type="spellEnd"/>
-      <w:r>
-        <w:t>）</w:t>
-      </w:r>
-    </w:p>
-    <w:p>
-      <w:pPr>
-        <w:ind w:firstLineChars="200" w:firstLine="420"/>
-      </w:pPr>
-      <w:r>
-        <w:rPr>
-          <w:rFonts w:hint="eastAsia"/>
-          <w:highlight w:val="yellow"/>
-        </w:rPr>
-        <w:t>（</w:t>
-      </w:r>
-      <w:r>
-        <w:rPr>
-          <w:rFonts w:hint="eastAsia"/>
-          <w:highlight w:val="yellow"/>
-        </w:rPr>
-        <w:t>Attention</w:t>
-      </w:r>
-      <w:r>
-        <w:rPr>
-          <w:highlight w:val="yellow"/>
-        </w:rPr>
-        <w:t>）</w:t>
-      </w:r>
-      <w:r>
-        <w:rPr>
-          <w:rFonts w:hint="eastAsia"/>
-          <w:highlight w:val="yellow"/>
-        </w:rPr>
-        <w:t>:</w:t>
-      </w:r>
-      <w:r>
-        <w:rPr>
-          <w:rFonts w:hint="eastAsia"/>
-          <w:highlight w:val="yellow"/>
-        </w:rPr>
-        <w:t>码型</w:t>
-      </w:r>
-      <w:r>
-        <w:rPr>
-          <w:highlight w:val="yellow"/>
-        </w:rPr>
-        <w:t>未定</w:t>
-      </w:r>
-    </w:p>
-    <w:p>
-      <w:pPr>
-        <w:pStyle w:val="a3"/>
-        <w:ind w:left="840" w:firstLineChars="0" w:firstLine="0"/>
-      </w:pPr>
-      <w:r>
-        <w:rPr>
-          <w:rFonts w:hint="eastAsia"/>
-        </w:rPr>
-        <w:t>NATIVE_FUNCTION_OPENCAMERA_SCAN</w:t>
-      </w:r>
-    </w:p>
-    <w:p>
-      <w:pPr>
-        <w:pStyle w:val="a3"/>
-        <w:ind w:left="840" w:firstLineChars="0" w:firstLine="0"/>
-      </w:pPr>
-      <w:proofErr w:type="gramStart"/>
-      <w:r>
-        <w:t>ret-range:</w:t>
-      </w:r>
-      <w:proofErr w:type="gramEnd"/>
-      <w:r>
-        <w:t>50000-54999</w:t>
-      </w:r>
+      <w:bookmarkStart w:id="0" w:name="_GoBack"/>
+      <w:bookmarkEnd w:id="0"/>
     </w:p>
     <w:p/>
     <w:p>
@@ -1143,6 +771,33 @@
       </w:r>
       <w:r>
         <w:t>leobert)</w:t>
+      </w:r>
+    </w:p>
+    <w:p>
+      <w:r>
+        <w:rPr>
+          <w:rFonts w:hint="eastAsia"/>
+        </w:rPr>
+        <w:t>业务</w:t>
+      </w:r>
+      <w:r>
+        <w:t>描述：</w:t>
+      </w:r>
+    </w:p>
+    <w:p>
+      <w:pPr>
+        <w:rPr>
+          <w:rFonts w:hint="eastAsia"/>
+        </w:rPr>
+      </w:pPr>
+      <w:r>
+        <w:rPr>
+          <w:rFonts w:hint="eastAsia"/>
+        </w:rPr>
+        <w:t>使用</w:t>
+      </w:r>
+      <w:r>
+        <w:t>定位</w:t>
       </w:r>
     </w:p>
     <w:p>
@@ -1193,11 +848,6 @@
             <w:tcW w:w="2765" w:type="dxa"/>
           </w:tcPr>
           <w:p>
-            <w:pPr>
-              <w:rPr>
-                <w:rFonts w:hint="eastAsia"/>
-              </w:rPr>
-            </w:pPr>
             <w:r>
               <w:rPr>
                 <w:rFonts w:hint="eastAsia"/>
@@ -1294,11 +944,6 @@
       </w:r>
     </w:p>
     <w:p>
-      <w:pPr>
-        <w:rPr>
-          <w:rFonts w:hint="eastAsia"/>
-        </w:rPr>
-      </w:pPr>
       <w:r>
         <w:t>“arraykey1”</w:t>
       </w:r>
@@ -1334,13 +979,7 @@
         <w:t>}</w:t>
       </w:r>
     </w:p>
-    <w:p>
-      <w:pPr>
-        <w:rPr>
-          <w:rFonts w:hint="eastAsia"/>
-        </w:rPr>
-      </w:pPr>
-    </w:p>
+    <w:p/>
     <w:p>
       <w:pPr>
         <w:pStyle w:val="3"/>
@@ -1638,7 +1277,13 @@
         </w:tc>
       </w:tr>
     </w:tbl>
-    <w:p/>
+    <w:p>
+      <w:pPr>
+        <w:rPr>
+          <w:rFonts w:hint="eastAsia"/>
+        </w:rPr>
+      </w:pPr>
+    </w:p>
     <w:p>
       <w:pPr>
         <w:pStyle w:val="2"/>
@@ -1692,6 +1337,174 @@
         <w:t>)</w:t>
       </w:r>
     </w:p>
+    <w:p/>
+    <w:p>
+      <w:pPr>
+        <w:rPr>
+          <w:highlight w:val="yellow"/>
+        </w:rPr>
+      </w:pPr>
+      <w:r>
+        <w:rPr>
+          <w:rFonts w:hint="eastAsia"/>
+          <w:highlight w:val="yellow"/>
+        </w:rPr>
+        <w:t>没有实际</w:t>
+      </w:r>
+      <w:r>
+        <w:rPr>
+          <w:highlight w:val="yellow"/>
+        </w:rPr>
+        <w:t>返回</w:t>
+      </w:r>
+      <w:r>
+        <w:rPr>
+          <w:rFonts w:hint="eastAsia"/>
+          <w:highlight w:val="yellow"/>
+        </w:rPr>
+        <w:t>需求</w:t>
+      </w:r>
+      <w:r>
+        <w:rPr>
+          <w:highlight w:val="yellow"/>
+        </w:rPr>
+        <w:t>的，同样需要返回，</w:t>
+      </w:r>
+      <w:r>
+        <w:rPr>
+          <w:rFonts w:hint="eastAsia"/>
+          <w:highlight w:val="yellow"/>
+        </w:rPr>
+        <w:t>只不过</w:t>
+      </w:r>
+      <w:r>
+        <w:rPr>
+          <w:highlight w:val="yellow"/>
+        </w:rPr>
+        <w:t>data</w:t>
+      </w:r>
+      <w:r>
+        <w:rPr>
+          <w:highlight w:val="yellow"/>
+        </w:rPr>
+        <w:t>内容为空，如</w:t>
+      </w:r>
+    </w:p>
+    <w:p>
+      <w:pPr>
+        <w:rPr>
+          <w:highlight w:val="yellow"/>
+        </w:rPr>
+      </w:pPr>
+      <w:r>
+        <w:rPr>
+          <w:rFonts w:hint="eastAsia"/>
+          <w:highlight w:val="yellow"/>
+        </w:rPr>
+        <w:t>{</w:t>
+      </w:r>
+    </w:p>
+    <w:p>
+      <w:pPr>
+        <w:rPr>
+          <w:highlight w:val="yellow"/>
+        </w:rPr>
+      </w:pPr>
+      <w:r>
+        <w:rPr>
+          <w:rFonts w:hint="eastAsia"/>
+          <w:highlight w:val="yellow"/>
+        </w:rPr>
+        <w:t>“</w:t>
+      </w:r>
+      <w:r>
+        <w:rPr>
+          <w:rFonts w:hint="eastAsia"/>
+          <w:highlight w:val="yellow"/>
+        </w:rPr>
+        <w:t>ret</w:t>
+      </w:r>
+      <w:r>
+        <w:rPr>
+          <w:highlight w:val="yellow"/>
+        </w:rPr>
+        <w:t>”:”200”,</w:t>
+      </w:r>
+    </w:p>
+    <w:p>
+      <w:pPr>
+        <w:rPr>
+          <w:highlight w:val="yellow"/>
+        </w:rPr>
+      </w:pPr>
+      <w:r>
+        <w:rPr>
+          <w:highlight w:val="yellow"/>
+        </w:rPr>
+        <w:t>“</w:t>
+      </w:r>
+      <w:proofErr w:type="spellStart"/>
+      <w:r>
+        <w:rPr>
+          <w:highlight w:val="yellow"/>
+        </w:rPr>
+        <w:t>msg</w:t>
+      </w:r>
+      <w:proofErr w:type="spellEnd"/>
+      <w:r>
+        <w:rPr>
+          <w:highlight w:val="yellow"/>
+        </w:rPr>
+        <w:t>”:”</w:t>
+      </w:r>
+      <w:proofErr w:type="spellStart"/>
+      <w:r>
+        <w:rPr>
+          <w:highlight w:val="yellow"/>
+        </w:rPr>
+        <w:t>adfafdafa</w:t>
+      </w:r>
+      <w:proofErr w:type="spellEnd"/>
+      <w:r>
+        <w:rPr>
+          <w:highlight w:val="yellow"/>
+        </w:rPr>
+        <w:t>”,</w:t>
+      </w:r>
+    </w:p>
+    <w:p>
+      <w:pPr>
+        <w:rPr>
+          <w:highlight w:val="yellow"/>
+        </w:rPr>
+      </w:pPr>
+      <w:r>
+        <w:rPr>
+          <w:highlight w:val="yellow"/>
+        </w:rPr>
+        <w:t>“data”:””</w:t>
+      </w:r>
+    </w:p>
+    <w:p>
+      <w:pPr>
+        <w:rPr>
+          <w:rFonts w:hint="eastAsia"/>
+        </w:rPr>
+      </w:pPr>
+      <w:r>
+        <w:rPr>
+          <w:highlight w:val="yellow"/>
+        </w:rPr>
+        <w:t>}</w:t>
+      </w:r>
+    </w:p>
+    <w:p>
+      <w:pPr>
+        <w:rPr>
+          <w:rFonts w:hint="eastAsia"/>
+        </w:rPr>
+      </w:pPr>
+    </w:p>
     <w:p>
       <w:pPr>
         <w:pStyle w:val="2"/>
@@ -1762,6 +1575,483 @@
     </w:p>
     <w:p>
       <w:pPr>
+        <w:pStyle w:val="3"/>
+        <w:rPr>
+          <w:rFonts w:hint="eastAsia"/>
+        </w:rPr>
+      </w:pPr>
+      <w:r>
+        <w:rPr>
+          <w:rFonts w:hint="eastAsia"/>
+        </w:rPr>
+        <w:t>调用</w:t>
+      </w:r>
+      <w:r>
+        <w:t>方法</w:t>
+      </w:r>
+    </w:p>
+    <w:p>
+      <w:pPr>
+        <w:ind w:left="420"/>
+      </w:pPr>
+      <w:r>
+        <w:t>NATIVE_FUNCTION_GETFROMCLIPBOARD</w:t>
+      </w:r>
+    </w:p>
+    <w:p>
+      <w:pPr>
+        <w:pStyle w:val="3"/>
+        <w:rPr>
+          <w:rFonts w:hint="eastAsia"/>
+        </w:rPr>
+      </w:pPr>
+      <w:proofErr w:type="gramStart"/>
+      <w:r>
+        <w:rPr>
+          <w:rFonts w:hint="eastAsia"/>
+        </w:rPr>
+        <w:t>ret-range</w:t>
+      </w:r>
+      <w:proofErr w:type="gramEnd"/>
+    </w:p>
+    <w:p>
+      <w:pPr>
+        <w:rPr>
+          <w:rFonts w:hint="eastAsia"/>
+        </w:rPr>
+      </w:pPr>
+      <w:r>
+        <w:t>35000-39999</w:t>
+      </w:r>
+    </w:p>
+    <w:p>
+      <w:pPr>
+        <w:pStyle w:val="3"/>
+      </w:pPr>
+      <w:r>
+        <w:rPr>
+          <w:rFonts w:hint="eastAsia"/>
+        </w:rPr>
+        <w:t>参数</w:t>
+      </w:r>
+      <w:r>
+        <w:t>列表</w:t>
+      </w:r>
+    </w:p>
+    <w:p>
+      <w:proofErr w:type="gramStart"/>
+      <w:r>
+        <w:t>null</w:t>
+      </w:r>
+      <w:proofErr w:type="gramEnd"/>
+    </w:p>
+    <w:p/>
+    <w:p>
+      <w:pPr>
+        <w:pStyle w:val="3"/>
+      </w:pPr>
+      <w:r>
+        <w:rPr>
+          <w:rFonts w:hint="eastAsia"/>
+        </w:rPr>
+        <w:t>返回</w:t>
+      </w:r>
+      <w:r>
+        <w:t>参数</w:t>
+      </w:r>
+    </w:p>
+    <w:tbl>
+      <w:tblPr>
+        <w:tblStyle w:val="a4"/>
+        <w:tblW w:w="0" w:type="auto"/>
+        <w:tblLook w:val="04A0" w:firstRow="1" w:lastRow="0" w:firstColumn="1" w:lastColumn="0" w:noHBand="0" w:noVBand="1"/>
+      </w:tblPr>
+      <w:tblGrid>
+        <w:gridCol w:w="4148"/>
+        <w:gridCol w:w="4148"/>
+      </w:tblGrid>
+      <w:tr>
+        <w:tc>
+          <w:tcPr>
+            <w:tcW w:w="4148" w:type="dxa"/>
+          </w:tcPr>
+          <w:p>
+            <w:r>
+              <w:rPr>
+                <w:rFonts w:hint="eastAsia"/>
+              </w:rPr>
+              <w:t>字段名</w:t>
+            </w:r>
+          </w:p>
+        </w:tc>
+        <w:tc>
+          <w:tcPr>
+            <w:tcW w:w="4148" w:type="dxa"/>
+          </w:tcPr>
+          <w:p>
+            <w:r>
+              <w:rPr>
+                <w:rFonts w:hint="eastAsia"/>
+              </w:rPr>
+              <w:t>说明</w:t>
+            </w:r>
+          </w:p>
+        </w:tc>
+      </w:tr>
+      <w:tr>
+        <w:tc>
+          <w:tcPr>
+            <w:tcW w:w="4148" w:type="dxa"/>
+          </w:tcPr>
+          <w:p>
+            <w:r>
+              <w:rPr>
+                <w:rFonts w:hint="eastAsia"/>
+              </w:rPr>
+              <w:t>content</w:t>
+            </w:r>
+          </w:p>
+        </w:tc>
+        <w:tc>
+          <w:tcPr>
+            <w:tcW w:w="4148" w:type="dxa"/>
+          </w:tcPr>
+          <w:p>
+            <w:pPr>
+              <w:rPr>
+                <w:rFonts w:hint="eastAsia"/>
+              </w:rPr>
+            </w:pPr>
+            <w:r>
+              <w:rPr>
+                <w:rFonts w:hint="eastAsia"/>
+              </w:rPr>
+              <w:t>剪切</w:t>
+            </w:r>
+            <w:proofErr w:type="gramStart"/>
+            <w:r>
+              <w:rPr>
+                <w:rFonts w:hint="eastAsia"/>
+              </w:rPr>
+              <w:t>板</w:t>
+            </w:r>
+            <w:r>
+              <w:t>最后</w:t>
+            </w:r>
+            <w:proofErr w:type="gramEnd"/>
+            <w:r>
+              <w:t>一条内容</w:t>
+            </w:r>
+          </w:p>
+        </w:tc>
+      </w:tr>
+    </w:tbl>
+    <w:p/>
+    <w:p>
+      <w:r>
+        <w:rPr>
+          <w:rFonts w:hint="eastAsia"/>
+        </w:rPr>
+        <w:t>返回</w:t>
+      </w:r>
+      <w:r>
+        <w:rPr>
+          <w:rFonts w:hint="eastAsia"/>
+        </w:rPr>
+        <w:t>data</w:t>
+      </w:r>
+      <w:r>
+        <w:t>示例</w:t>
+      </w:r>
+    </w:p>
+    <w:tbl>
+      <w:tblPr>
+        <w:tblStyle w:val="a4"/>
+        <w:tblW w:w="0" w:type="auto"/>
+        <w:tblLook w:val="04A0" w:firstRow="1" w:lastRow="0" w:firstColumn="1" w:lastColumn="0" w:noHBand="0" w:noVBand="1"/>
+      </w:tblPr>
+      <w:tblGrid>
+        <w:gridCol w:w="8296"/>
+      </w:tblGrid>
+      <w:tr>
+        <w:tc>
+          <w:tcPr>
+            <w:tcW w:w="8296" w:type="dxa"/>
+          </w:tcPr>
+          <w:p>
+            <w:r>
+              <w:t>{</w:t>
+            </w:r>
+          </w:p>
+          <w:p>
+            <w:r>
+              <w:t xml:space="preserve">    "ret":"200",</w:t>
+            </w:r>
+          </w:p>
+          <w:p>
+            <w:r>
+              <w:tab/>
+              <w:t>"</w:t>
+            </w:r>
+            <w:proofErr w:type="spellStart"/>
+            <w:r>
+              <w:t>msg</w:t>
+            </w:r>
+            <w:proofErr w:type="spellEnd"/>
+            <w:r>
+              <w:t>":"it works oka</w:t>
+            </w:r>
+            <w:r>
+              <w:t>y",</w:t>
+            </w:r>
+          </w:p>
+          <w:p>
+            <w:r>
+              <w:tab/>
+              <w:t>"data":{</w:t>
+            </w:r>
+          </w:p>
+          <w:p>
+            <w:r>
+              <w:tab/>
+            </w:r>
+            <w:r>
+              <w:tab/>
+              <w:t>"</w:t>
+            </w:r>
+            <w:proofErr w:type="spellStart"/>
+            <w:r>
+              <w:t>content</w:t>
+            </w:r>
+            <w:r>
+              <w:t>":"</w:t>
+            </w:r>
+            <w:r>
+              <w:t>this</w:t>
+            </w:r>
+            <w:proofErr w:type="spellEnd"/>
+            <w:r>
+              <w:t xml:space="preserve"> is the content ,which is lastly added to clipboard</w:t>
+            </w:r>
+            <w:r>
+              <w:t>"</w:t>
+            </w:r>
+          </w:p>
+          <w:p>
+            <w:r>
+              <w:tab/>
+              <w:t>}</w:t>
+            </w:r>
+          </w:p>
+          <w:p>
+            <w:r>
+              <w:t>}</w:t>
+            </w:r>
+          </w:p>
+        </w:tc>
+      </w:tr>
+    </w:tbl>
+    <w:p/>
+    <w:p>
+      <w:pPr>
+        <w:pStyle w:val="3"/>
+      </w:pPr>
+      <w:r>
+        <w:rPr>
+          <w:rFonts w:hint="eastAsia"/>
+        </w:rPr>
+        <w:t>业务</w:t>
+      </w:r>
+      <w:r>
+        <w:t>内</w:t>
+      </w:r>
+      <w:r>
+        <w:rPr>
+          <w:rFonts w:hint="eastAsia"/>
+        </w:rPr>
+        <w:t>错误码</w:t>
+      </w:r>
+    </w:p>
+    <w:tbl>
+      <w:tblPr>
+        <w:tblStyle w:val="a4"/>
+        <w:tblW w:w="0" w:type="auto"/>
+        <w:tblLook w:val="04A0" w:firstRow="1" w:lastRow="0" w:firstColumn="1" w:lastColumn="0" w:noHBand="0" w:noVBand="1"/>
+      </w:tblPr>
+      <w:tblGrid>
+        <w:gridCol w:w="4148"/>
+        <w:gridCol w:w="4148"/>
+      </w:tblGrid>
+      <w:tr>
+        <w:tc>
+          <w:tcPr>
+            <w:tcW w:w="4148" w:type="dxa"/>
+          </w:tcPr>
+          <w:p>
+            <w:pPr>
+              <w:rPr>
+                <w:rFonts w:hint="eastAsia"/>
+              </w:rPr>
+            </w:pPr>
+            <w:r>
+              <w:rPr>
+                <w:rFonts w:hint="eastAsia"/>
+              </w:rPr>
+              <w:t>码值</w:t>
+            </w:r>
+          </w:p>
+        </w:tc>
+        <w:tc>
+          <w:tcPr>
+            <w:tcW w:w="4148" w:type="dxa"/>
+          </w:tcPr>
+          <w:p>
+            <w:pPr>
+              <w:rPr>
+                <w:rFonts w:hint="eastAsia"/>
+              </w:rPr>
+            </w:pPr>
+            <w:r>
+              <w:rPr>
+                <w:rFonts w:hint="eastAsia"/>
+              </w:rPr>
+              <w:t>说明</w:t>
+            </w:r>
+          </w:p>
+        </w:tc>
+      </w:tr>
+      <w:tr>
+        <w:tc>
+          <w:tcPr>
+            <w:tcW w:w="4148" w:type="dxa"/>
+          </w:tcPr>
+          <w:p>
+            <w:pPr>
+              <w:rPr>
+                <w:rFonts w:hint="eastAsia"/>
+              </w:rPr>
+            </w:pPr>
+            <w:r>
+              <w:rPr>
+                <w:rFonts w:hint="eastAsia"/>
+              </w:rPr>
+              <w:t>35001</w:t>
+            </w:r>
+          </w:p>
+        </w:tc>
+        <w:tc>
+          <w:tcPr>
+            <w:tcW w:w="4148" w:type="dxa"/>
+          </w:tcPr>
+          <w:p>
+            <w:pPr>
+              <w:rPr>
+                <w:rFonts w:hint="eastAsia"/>
+              </w:rPr>
+            </w:pPr>
+            <w:r>
+              <w:rPr>
+                <w:rFonts w:hint="eastAsia"/>
+              </w:rPr>
+              <w:t>调用</w:t>
+            </w:r>
+            <w:r>
+              <w:t>成功，但是剪切板没有内容</w:t>
+            </w:r>
+          </w:p>
+        </w:tc>
+      </w:tr>
+      <w:tr>
+        <w:tc>
+          <w:tcPr>
+            <w:tcW w:w="4148" w:type="dxa"/>
+          </w:tcPr>
+          <w:p>
+            <w:pPr>
+              <w:rPr>
+                <w:rFonts w:hint="eastAsia"/>
+              </w:rPr>
+            </w:pPr>
+          </w:p>
+        </w:tc>
+        <w:tc>
+          <w:tcPr>
+            <w:tcW w:w="4148" w:type="dxa"/>
+          </w:tcPr>
+          <w:p>
+            <w:pPr>
+              <w:rPr>
+                <w:rFonts w:hint="eastAsia"/>
+              </w:rPr>
+            </w:pPr>
+          </w:p>
+        </w:tc>
+      </w:tr>
+      <w:tr>
+        <w:tc>
+          <w:tcPr>
+            <w:tcW w:w="4148" w:type="dxa"/>
+          </w:tcPr>
+          <w:p>
+            <w:pPr>
+              <w:rPr>
+                <w:rFonts w:hint="eastAsia"/>
+              </w:rPr>
+            </w:pPr>
+            <w:r>
+              <w:t>add when find others</w:t>
+            </w:r>
+          </w:p>
+        </w:tc>
+        <w:tc>
+          <w:tcPr>
+            <w:tcW w:w="4148" w:type="dxa"/>
+          </w:tcPr>
+          <w:p>
+            <w:pPr>
+              <w:rPr>
+                <w:rFonts w:hint="eastAsia"/>
+              </w:rPr>
+            </w:pPr>
+          </w:p>
+        </w:tc>
+      </w:tr>
+      <w:tr>
+        <w:tc>
+          <w:tcPr>
+            <w:tcW w:w="4148" w:type="dxa"/>
+          </w:tcPr>
+          <w:p>
+            <w:pPr>
+              <w:rPr>
+                <w:rFonts w:hint="eastAsia"/>
+              </w:rPr>
+            </w:pPr>
+          </w:p>
+        </w:tc>
+        <w:tc>
+          <w:tcPr>
+            <w:tcW w:w="4148" w:type="dxa"/>
+          </w:tcPr>
+          <w:p>
+            <w:pPr>
+              <w:rPr>
+                <w:rFonts w:hint="eastAsia"/>
+              </w:rPr>
+            </w:pPr>
+          </w:p>
+        </w:tc>
+      </w:tr>
+    </w:tbl>
+    <w:p>
+      <w:pPr>
+        <w:rPr>
+          <w:rFonts w:hint="eastAsia"/>
+        </w:rPr>
+      </w:pPr>
+    </w:p>
+    <w:p>
+      <w:pPr>
         <w:pStyle w:val="2"/>
         <w:numPr>
           <w:ilvl w:val="0"/>
@@ -1895,8 +2185,6 @@
       <w:r>
         <w:t>）</w:t>
       </w:r>
-      <w:bookmarkStart w:id="0" w:name="_GoBack"/>
-      <w:bookmarkEnd w:id="0"/>
     </w:p>
     <w:p/>
     <w:sectPr>

--- a/h5/doc/常用native API.docx
+++ b/h5/doc/常用native API.docx
@@ -1994,6 +1994,649 @@
       </w:r>
     </w:p>
     <w:p>
+      <w:r>
+        <w:rPr>
+          <w:rFonts w:hint="eastAsia"/>
+        </w:rPr>
+        <w:t>业务</w:t>
+      </w:r>
+      <w:r>
+        <w:t>描述：</w:t>
+      </w:r>
+    </w:p>
+    <w:p>
+      <w:pPr>
+        <w:rPr>
+          <w:rFonts w:hint="eastAsia"/>
+        </w:rPr>
+      </w:pPr>
+      <w:r>
+        <w:rPr>
+          <w:rFonts w:hint="eastAsia"/>
+        </w:rPr>
+        <w:t>打开短信</w:t>
+      </w:r>
+      <w:r>
+        <w:t>，</w:t>
+      </w:r>
+      <w:r>
+        <w:rPr>
+          <w:rFonts w:hint="eastAsia"/>
+        </w:rPr>
+        <w:t>自动</w:t>
+      </w:r>
+      <w:r>
+        <w:t>填写</w:t>
+      </w:r>
+      <w:r>
+        <w:rPr>
+          <w:rFonts w:hint="eastAsia"/>
+        </w:rPr>
+        <w:t>收件人</w:t>
+      </w:r>
+      <w:r>
+        <w:t>，短信内容</w:t>
+      </w:r>
+      <w:bookmarkStart w:id="0" w:name="_GoBack"/>
+      <w:bookmarkEnd w:id="0"/>
+    </w:p>
+    <w:p>
+      <w:pPr>
+        <w:pStyle w:val="3"/>
+      </w:pPr>
+      <w:r>
+        <w:rPr>
+          <w:rFonts w:hint="eastAsia"/>
+        </w:rPr>
+        <w:t>调用</w:t>
+      </w:r>
+      <w:r>
+        <w:t>方法</w:t>
+      </w:r>
+    </w:p>
+    <w:p>
+      <w:pPr>
+        <w:pStyle w:val="a3"/>
+        <w:ind w:left="840" w:firstLineChars="0" w:firstLine="0"/>
+      </w:pPr>
+      <w:r>
+        <w:rPr>
+          <w:rFonts w:hint="eastAsia"/>
+        </w:rPr>
+        <w:t>NATIVE_FUNCTION_SENDMESSAGE</w:t>
+      </w:r>
+    </w:p>
+    <w:p>
+      <w:pPr>
+        <w:pStyle w:val="3"/>
+      </w:pPr>
+      <w:proofErr w:type="gramStart"/>
+      <w:r>
+        <w:rPr>
+          <w:rFonts w:hint="eastAsia"/>
+        </w:rPr>
+        <w:t>ret-range</w:t>
+      </w:r>
+      <w:proofErr w:type="gramEnd"/>
+    </w:p>
+    <w:p>
+      <w:pPr>
+        <w:rPr>
+          <w:rFonts w:hint="eastAsia"/>
+        </w:rPr>
+      </w:pPr>
+      <w:r>
+        <w:t>40000-44999</w:t>
+      </w:r>
+    </w:p>
+    <w:p>
+      <w:pPr>
+        <w:pStyle w:val="3"/>
+      </w:pPr>
+      <w:r>
+        <w:rPr>
+          <w:rFonts w:hint="eastAsia"/>
+        </w:rPr>
+        <w:t>参数</w:t>
+      </w:r>
+      <w:r>
+        <w:t>列表</w:t>
+      </w:r>
+    </w:p>
+    <w:tbl>
+      <w:tblPr>
+        <w:tblStyle w:val="a4"/>
+        <w:tblW w:w="0" w:type="auto"/>
+        <w:tblLook w:val="04A0" w:firstRow="1" w:lastRow="0" w:firstColumn="1" w:lastColumn="0" w:noHBand="0" w:noVBand="1"/>
+      </w:tblPr>
+      <w:tblGrid>
+        <w:gridCol w:w="2765"/>
+        <w:gridCol w:w="2765"/>
+        <w:gridCol w:w="2766"/>
+      </w:tblGrid>
+      <w:tr>
+        <w:tc>
+          <w:tcPr>
+            <w:tcW w:w="2765" w:type="dxa"/>
+          </w:tcPr>
+          <w:p>
+            <w:pPr>
+              <w:rPr>
+                <w:rFonts w:hint="eastAsia"/>
+              </w:rPr>
+            </w:pPr>
+            <w:r>
+              <w:rPr>
+                <w:rFonts w:hint="eastAsia"/>
+              </w:rPr>
+              <w:t>字段名</w:t>
+            </w:r>
+          </w:p>
+        </w:tc>
+        <w:tc>
+          <w:tcPr>
+            <w:tcW w:w="2765" w:type="dxa"/>
+          </w:tcPr>
+          <w:p>
+            <w:pPr>
+              <w:rPr>
+                <w:rFonts w:hint="eastAsia"/>
+              </w:rPr>
+            </w:pPr>
+            <w:r>
+              <w:rPr>
+                <w:rFonts w:hint="eastAsia"/>
+              </w:rPr>
+              <w:t>说明</w:t>
+            </w:r>
+          </w:p>
+        </w:tc>
+        <w:tc>
+          <w:tcPr>
+            <w:tcW w:w="2766" w:type="dxa"/>
+          </w:tcPr>
+          <w:p>
+            <w:pPr>
+              <w:rPr>
+                <w:rFonts w:hint="eastAsia"/>
+              </w:rPr>
+            </w:pPr>
+            <w:r>
+              <w:rPr>
+                <w:rFonts w:hint="eastAsia"/>
+              </w:rPr>
+              <w:t>是否必须</w:t>
+            </w:r>
+          </w:p>
+        </w:tc>
+      </w:tr>
+      <w:tr>
+        <w:tc>
+          <w:tcPr>
+            <w:tcW w:w="2765" w:type="dxa"/>
+          </w:tcPr>
+          <w:p>
+            <w:pPr>
+              <w:rPr>
+                <w:rFonts w:hint="eastAsia"/>
+              </w:rPr>
+            </w:pPr>
+            <w:r>
+              <w:rPr>
+                <w:rFonts w:hint="eastAsia"/>
+              </w:rPr>
+              <w:t>contacts</w:t>
+            </w:r>
+          </w:p>
+        </w:tc>
+        <w:tc>
+          <w:tcPr>
+            <w:tcW w:w="2765" w:type="dxa"/>
+          </w:tcPr>
+          <w:p>
+            <w:pPr>
+              <w:rPr>
+                <w:rFonts w:hint="eastAsia"/>
+              </w:rPr>
+            </w:pPr>
+            <w:r>
+              <w:rPr>
+                <w:rFonts w:hint="eastAsia"/>
+              </w:rPr>
+              <w:t>联系人</w:t>
+            </w:r>
+            <w:r>
+              <w:t>数组</w:t>
+            </w:r>
+          </w:p>
+        </w:tc>
+        <w:tc>
+          <w:tcPr>
+            <w:tcW w:w="2766" w:type="dxa"/>
+          </w:tcPr>
+          <w:p>
+            <w:pPr>
+              <w:rPr>
+                <w:rFonts w:hint="eastAsia"/>
+              </w:rPr>
+            </w:pPr>
+            <w:r>
+              <w:rPr>
+                <w:rFonts w:hint="eastAsia"/>
+              </w:rPr>
+              <w:t>是</w:t>
+            </w:r>
+          </w:p>
+        </w:tc>
+      </w:tr>
+      <w:tr>
+        <w:tc>
+          <w:tcPr>
+            <w:tcW w:w="2765" w:type="dxa"/>
+          </w:tcPr>
+          <w:p>
+            <w:pPr>
+              <w:rPr>
+                <w:rFonts w:hint="eastAsia"/>
+              </w:rPr>
+            </w:pPr>
+            <w:proofErr w:type="spellStart"/>
+            <w:r>
+              <w:t>messageC</w:t>
+            </w:r>
+            <w:r>
+              <w:rPr>
+                <w:rFonts w:hint="eastAsia"/>
+              </w:rPr>
+              <w:t>ontent</w:t>
+            </w:r>
+            <w:proofErr w:type="spellEnd"/>
+          </w:p>
+        </w:tc>
+        <w:tc>
+          <w:tcPr>
+            <w:tcW w:w="2765" w:type="dxa"/>
+          </w:tcPr>
+          <w:p>
+            <w:pPr>
+              <w:rPr>
+                <w:rFonts w:hint="eastAsia"/>
+              </w:rPr>
+            </w:pPr>
+            <w:r>
+              <w:rPr>
+                <w:rFonts w:hint="eastAsia"/>
+              </w:rPr>
+              <w:t>短信</w:t>
+            </w:r>
+            <w:r>
+              <w:t>内容</w:t>
+            </w:r>
+          </w:p>
+        </w:tc>
+        <w:tc>
+          <w:tcPr>
+            <w:tcW w:w="2766" w:type="dxa"/>
+          </w:tcPr>
+          <w:p>
+            <w:pPr>
+              <w:rPr>
+                <w:rFonts w:hint="eastAsia"/>
+              </w:rPr>
+            </w:pPr>
+            <w:r>
+              <w:rPr>
+                <w:rFonts w:hint="eastAsia"/>
+              </w:rPr>
+              <w:t>是</w:t>
+            </w:r>
+          </w:p>
+        </w:tc>
+      </w:tr>
+    </w:tbl>
+    <w:p/>
+    <w:p>
+      <w:r>
+        <w:rPr>
+          <w:rFonts w:hint="eastAsia"/>
+        </w:rPr>
+        <w:t>e.g.</w:t>
+      </w:r>
+      <w:r>
+        <w:t>：</w:t>
+      </w:r>
+    </w:p>
+    <w:tbl>
+      <w:tblPr>
+        <w:tblStyle w:val="a4"/>
+        <w:tblW w:w="0" w:type="auto"/>
+        <w:tblLook w:val="04A0" w:firstRow="1" w:lastRow="0" w:firstColumn="1" w:lastColumn="0" w:noHBand="0" w:noVBand="1"/>
+      </w:tblPr>
+      <w:tblGrid>
+        <w:gridCol w:w="8296"/>
+      </w:tblGrid>
+      <w:tr>
+        <w:tc>
+          <w:tcPr>
+            <w:tcW w:w="8296" w:type="dxa"/>
+          </w:tcPr>
+          <w:p>
+            <w:r>
+              <w:t>{</w:t>
+            </w:r>
+          </w:p>
+          <w:p>
+            <w:pPr>
+              <w:ind w:firstLine="420"/>
+            </w:pPr>
+            <w:r>
+              <w:t>“</w:t>
+            </w:r>
+            <w:proofErr w:type="gramStart"/>
+            <w:r>
+              <w:t>contacts</w:t>
+            </w:r>
+            <w:proofErr w:type="gramEnd"/>
+            <w:r>
+              <w:t>”:[“13404298601”,”11122233344”,……],</w:t>
+            </w:r>
+          </w:p>
+          <w:p>
+            <w:pPr>
+              <w:ind w:firstLine="420"/>
+            </w:pPr>
+            <w:r>
+              <w:t>“</w:t>
+            </w:r>
+            <w:proofErr w:type="spellStart"/>
+            <w:r>
+              <w:t>messageContent</w:t>
+            </w:r>
+            <w:proofErr w:type="spellEnd"/>
+            <w:r>
+              <w:t>”:”this is the content that will send to contacts”</w:t>
+            </w:r>
+          </w:p>
+          <w:p>
+            <w:pPr>
+              <w:rPr>
+                <w:rFonts w:hint="eastAsia"/>
+              </w:rPr>
+            </w:pPr>
+            <w:r>
+              <w:t>}</w:t>
+            </w:r>
+          </w:p>
+        </w:tc>
+      </w:tr>
+    </w:tbl>
+    <w:p>
+      <w:pPr>
+        <w:rPr>
+          <w:rFonts w:hint="eastAsia"/>
+        </w:rPr>
+      </w:pPr>
+    </w:p>
+    <w:p>
+      <w:pPr>
+        <w:pStyle w:val="3"/>
+      </w:pPr>
+      <w:r>
+        <w:rPr>
+          <w:rFonts w:hint="eastAsia"/>
+        </w:rPr>
+        <w:t>返回</w:t>
+      </w:r>
+      <w:r>
+        <w:t>参数</w:t>
+      </w:r>
+    </w:p>
+    <w:p>
+      <w:pPr>
+        <w:rPr>
+          <w:rFonts w:hint="eastAsia"/>
+        </w:rPr>
+      </w:pPr>
+      <w:r>
+        <w:rPr>
+          <w:rFonts w:hint="eastAsia"/>
+        </w:rPr>
+        <w:t>没有</w:t>
+      </w:r>
+      <w:r>
+        <w:t>实际返回需求</w:t>
+      </w:r>
+    </w:p>
+    <w:p>
+      <w:r>
+        <w:rPr>
+          <w:rFonts w:hint="eastAsia"/>
+        </w:rPr>
+        <w:t>返回</w:t>
+      </w:r>
+      <w:r>
+        <w:rPr>
+          <w:rFonts w:hint="eastAsia"/>
+        </w:rPr>
+        <w:t>data</w:t>
+      </w:r>
+      <w:r>
+        <w:t>示例</w:t>
+      </w:r>
+    </w:p>
+    <w:tbl>
+      <w:tblPr>
+        <w:tblStyle w:val="a4"/>
+        <w:tblW w:w="0" w:type="auto"/>
+        <w:tblLook w:val="04A0" w:firstRow="1" w:lastRow="0" w:firstColumn="1" w:lastColumn="0" w:noHBand="0" w:noVBand="1"/>
+      </w:tblPr>
+      <w:tblGrid>
+        <w:gridCol w:w="8296"/>
+      </w:tblGrid>
+      <w:tr>
+        <w:tc>
+          <w:tcPr>
+            <w:tcW w:w="8296" w:type="dxa"/>
+          </w:tcPr>
+          <w:p>
+            <w:r>
+              <w:t>{</w:t>
+            </w:r>
+          </w:p>
+          <w:p>
+            <w:r>
+              <w:t xml:space="preserve">    "ret":"10000</w:t>
+            </w:r>
+            <w:r>
+              <w:t>",</w:t>
+            </w:r>
+          </w:p>
+          <w:p>
+            <w:r>
+              <w:tab/>
+              <w:t>"</w:t>
+            </w:r>
+            <w:proofErr w:type="spellStart"/>
+            <w:r>
+              <w:t>msg</w:t>
+            </w:r>
+            <w:proofErr w:type="spellEnd"/>
+            <w:r>
+              <w:t>":"it works okay",</w:t>
+            </w:r>
+          </w:p>
+          <w:p>
+            <w:r>
+              <w:tab/>
+              <w:t>"data":</w:t>
+            </w:r>
+            <w:r>
+              <w:t>“”</w:t>
+            </w:r>
+          </w:p>
+          <w:p>
+            <w:r>
+              <w:t>}</w:t>
+            </w:r>
+          </w:p>
+        </w:tc>
+      </w:tr>
+    </w:tbl>
+    <w:p>
+      <w:pPr>
+        <w:rPr>
+          <w:rFonts w:hint="eastAsia"/>
+        </w:rPr>
+      </w:pPr>
+    </w:p>
+    <w:p>
+      <w:pPr>
+        <w:pStyle w:val="3"/>
+      </w:pPr>
+      <w:r>
+        <w:rPr>
+          <w:rFonts w:hint="eastAsia"/>
+        </w:rPr>
+        <w:t>业务</w:t>
+      </w:r>
+      <w:r>
+        <w:t>内</w:t>
+      </w:r>
+      <w:r>
+        <w:rPr>
+          <w:rFonts w:hint="eastAsia"/>
+        </w:rPr>
+        <w:t>错误码</w:t>
+      </w:r>
+    </w:p>
+    <w:tbl>
+      <w:tblPr>
+        <w:tblStyle w:val="a4"/>
+        <w:tblW w:w="0" w:type="auto"/>
+        <w:tblLook w:val="04A0" w:firstRow="1" w:lastRow="0" w:firstColumn="1" w:lastColumn="0" w:noHBand="0" w:noVBand="1"/>
+      </w:tblPr>
+      <w:tblGrid>
+        <w:gridCol w:w="4148"/>
+        <w:gridCol w:w="4148"/>
+      </w:tblGrid>
+      <w:tr>
+        <w:tc>
+          <w:tcPr>
+            <w:tcW w:w="4148" w:type="dxa"/>
+          </w:tcPr>
+          <w:p>
+            <w:r>
+              <w:rPr>
+                <w:rFonts w:hint="eastAsia"/>
+              </w:rPr>
+              <w:t>码值</w:t>
+            </w:r>
+          </w:p>
+        </w:tc>
+        <w:tc>
+          <w:tcPr>
+            <w:tcW w:w="4148" w:type="dxa"/>
+          </w:tcPr>
+          <w:p>
+            <w:r>
+              <w:rPr>
+                <w:rFonts w:hint="eastAsia"/>
+              </w:rPr>
+              <w:t>说明</w:t>
+            </w:r>
+          </w:p>
+        </w:tc>
+      </w:tr>
+      <w:tr>
+        <w:tc>
+          <w:tcPr>
+            <w:tcW w:w="4148" w:type="dxa"/>
+          </w:tcPr>
+          <w:p>
+            <w:pPr>
+              <w:rPr>
+                <w:rFonts w:hint="eastAsia"/>
+              </w:rPr>
+            </w:pPr>
+            <w:r>
+              <w:rPr>
+                <w:rFonts w:hint="eastAsia"/>
+              </w:rPr>
+              <w:t>暂无</w:t>
+            </w:r>
+            <w:r>
+              <w:t>错误类型</w:t>
+            </w:r>
+          </w:p>
+        </w:tc>
+        <w:tc>
+          <w:tcPr>
+            <w:tcW w:w="4148" w:type="dxa"/>
+          </w:tcPr>
+          <w:p>
+            <w:pPr>
+              <w:rPr>
+                <w:rFonts w:hint="eastAsia"/>
+              </w:rPr>
+            </w:pPr>
+          </w:p>
+        </w:tc>
+      </w:tr>
+      <w:tr>
+        <w:tc>
+          <w:tcPr>
+            <w:tcW w:w="4148" w:type="dxa"/>
+          </w:tcPr>
+          <w:p/>
+        </w:tc>
+        <w:tc>
+          <w:tcPr>
+            <w:tcW w:w="4148" w:type="dxa"/>
+          </w:tcPr>
+          <w:p/>
+        </w:tc>
+      </w:tr>
+      <w:tr>
+        <w:tc>
+          <w:tcPr>
+            <w:tcW w:w="4148" w:type="dxa"/>
+          </w:tcPr>
+          <w:p>
+            <w:r>
+              <w:t>add when find others</w:t>
+            </w:r>
+          </w:p>
+        </w:tc>
+        <w:tc>
+          <w:tcPr>
+            <w:tcW w:w="4148" w:type="dxa"/>
+          </w:tcPr>
+          <w:p/>
+        </w:tc>
+      </w:tr>
+      <w:tr>
+        <w:tc>
+          <w:tcPr>
+            <w:tcW w:w="4148" w:type="dxa"/>
+          </w:tcPr>
+          <w:p/>
+        </w:tc>
+        <w:tc>
+          <w:tcPr>
+            <w:tcW w:w="4148" w:type="dxa"/>
+          </w:tcPr>
+          <w:p/>
+        </w:tc>
+      </w:tr>
+    </w:tbl>
+    <w:p>
+      <w:pPr>
+        <w:rPr>
+          <w:rFonts w:hint="eastAsia"/>
+        </w:rPr>
+      </w:pPr>
+    </w:p>
+    <w:p>
       <w:pPr>
         <w:pStyle w:val="2"/>
         <w:numPr>
@@ -2054,8 +2697,6 @@
           <w:numId w:val="2"/>
         </w:numPr>
       </w:pPr>
-      <w:bookmarkStart w:id="0" w:name="_GoBack"/>
-      <w:bookmarkEnd w:id="0"/>
       <w:r>
         <w:rPr>
           <w:rFonts w:hint="eastAsia"/>

--- a/h5/doc/常用native API.docx
+++ b/h5/doc/常用native API.docx
@@ -3594,8 +3594,6 @@
               </w:rPr>
               <w:t>复制到剪切板失败</w:t>
             </w:r>
-            <w:bookmarkStart w:id="0" w:name="_GoBack"/>
-            <w:bookmarkEnd w:id="0"/>
           </w:p>
         </w:tc>
       </w:tr>
@@ -4578,18 +4576,20 @@
             <w:pPr>
               <w:spacing w:line="360" w:lineRule="auto"/>
               <w:rPr>
-                <w:rFonts w:cs="Times New Roman" w:asciiTheme="minorEastAsia" w:hAnsiTheme="minorEastAsia"/>
-                <w:sz w:val="24"/>
-                <w:szCs w:val="24"/>
-              </w:rPr>
-            </w:pPr>
-            <w:r>
-              <w:rPr>
-                <w:rFonts w:cs="Times New Roman" w:asciiTheme="minorEastAsia" w:hAnsiTheme="minorEastAsia"/>
-                <w:sz w:val="24"/>
-                <w:szCs w:val="24"/>
-              </w:rPr>
-              <w:t>暂无错误类型</w:t>
+                <w:rFonts w:hint="eastAsia" w:cs="Times New Roman" w:asciiTheme="minorEastAsia" w:hAnsiTheme="minorEastAsia" w:eastAsiaTheme="minorEastAsia"/>
+                <w:sz w:val="24"/>
+                <w:szCs w:val="24"/>
+                <w:lang w:eastAsia="zh-CN"/>
+              </w:rPr>
+            </w:pPr>
+            <w:r>
+              <w:rPr>
+                <w:rFonts w:hint="eastAsia" w:cs="Times New Roman" w:asciiTheme="minorEastAsia" w:hAnsiTheme="minorEastAsia"/>
+                <w:sz w:val="24"/>
+                <w:szCs w:val="24"/>
+                <w:lang w:val="en-US" w:eastAsia="zh-CN"/>
+              </w:rPr>
+              <w:t>41001</w:t>
             </w:r>
           </w:p>
         </w:tc>
@@ -4607,11 +4607,21 @@
             <w:pPr>
               <w:spacing w:line="360" w:lineRule="auto"/>
               <w:rPr>
-                <w:rFonts w:cs="Times New Roman" w:asciiTheme="minorEastAsia" w:hAnsiTheme="minorEastAsia"/>
-                <w:sz w:val="24"/>
-                <w:szCs w:val="24"/>
-              </w:rPr>
-            </w:pPr>
+                <w:rFonts w:hint="eastAsia" w:cs="Times New Roman" w:asciiTheme="minorEastAsia" w:hAnsiTheme="minorEastAsia" w:eastAsiaTheme="minorEastAsia"/>
+                <w:sz w:val="24"/>
+                <w:szCs w:val="24"/>
+                <w:lang w:val="en-US" w:eastAsia="zh-CN"/>
+              </w:rPr>
+            </w:pPr>
+            <w:r>
+              <w:rPr>
+                <w:rFonts w:hint="eastAsia" w:cs="Times New Roman" w:asciiTheme="minorEastAsia" w:hAnsiTheme="minorEastAsia"/>
+                <w:sz w:val="24"/>
+                <w:szCs w:val="24"/>
+                <w:lang w:val="en-US" w:eastAsia="zh-CN"/>
+              </w:rPr>
+              <w:t>手机号为空</w:t>
+            </w:r>
           </w:p>
         </w:tc>
       </w:tr>
@@ -4647,11 +4657,21 @@
             <w:pPr>
               <w:spacing w:line="360" w:lineRule="auto"/>
               <w:rPr>
-                <w:rFonts w:cs="Times New Roman" w:asciiTheme="minorEastAsia" w:hAnsiTheme="minorEastAsia"/>
-                <w:sz w:val="24"/>
-                <w:szCs w:val="24"/>
-              </w:rPr>
-            </w:pPr>
+                <w:rFonts w:hint="eastAsia" w:cs="Times New Roman" w:asciiTheme="minorEastAsia" w:hAnsiTheme="minorEastAsia" w:eastAsiaTheme="minorEastAsia"/>
+                <w:sz w:val="24"/>
+                <w:szCs w:val="24"/>
+                <w:lang w:val="en-US" w:eastAsia="zh-CN"/>
+              </w:rPr>
+            </w:pPr>
+            <w:r>
+              <w:rPr>
+                <w:rFonts w:hint="eastAsia" w:cs="Times New Roman" w:asciiTheme="minorEastAsia" w:hAnsiTheme="minorEastAsia"/>
+                <w:sz w:val="24"/>
+                <w:szCs w:val="24"/>
+                <w:lang w:val="en-US" w:eastAsia="zh-CN"/>
+              </w:rPr>
+              <w:t>41002</w:t>
+            </w:r>
           </w:p>
         </w:tc>
         <w:tc>
@@ -4668,80 +4688,21 @@
             <w:pPr>
               <w:spacing w:line="360" w:lineRule="auto"/>
               <w:rPr>
-                <w:rFonts w:cs="Times New Roman" w:asciiTheme="minorEastAsia" w:hAnsiTheme="minorEastAsia"/>
-                <w:sz w:val="24"/>
-                <w:szCs w:val="24"/>
-              </w:rPr>
-            </w:pPr>
-          </w:p>
-        </w:tc>
-      </w:tr>
-      <w:tr>
-        <w:tblPrEx>
-          <w:tblBorders>
-            <w:top w:val="single" w:color="auto" w:sz="4" w:space="0"/>
-            <w:left w:val="single" w:color="auto" w:sz="4" w:space="0"/>
-            <w:bottom w:val="single" w:color="auto" w:sz="4" w:space="0"/>
-            <w:right w:val="single" w:color="auto" w:sz="4" w:space="0"/>
-            <w:insideH w:val="single" w:color="auto" w:sz="4" w:space="0"/>
-            <w:insideV w:val="single" w:color="auto" w:sz="4" w:space="0"/>
-          </w:tblBorders>
-          <w:tblLayout w:type="fixed"/>
-          <w:tblCellMar>
-            <w:top w:w="0" w:type="dxa"/>
-            <w:left w:w="108" w:type="dxa"/>
-            <w:bottom w:w="0" w:type="dxa"/>
-            <w:right w:w="108" w:type="dxa"/>
-          </w:tblCellMar>
-        </w:tblPrEx>
-        <w:tc>
-          <w:tcPr>
-            <w:tcW w:w="4148" w:type="dxa"/>
-            <w:tcBorders>
-              <w:top w:val="single" w:color="auto" w:sz="4" w:space="0"/>
-              <w:left w:val="single" w:color="auto" w:sz="4" w:space="0"/>
-              <w:bottom w:val="single" w:color="auto" w:sz="4" w:space="0"/>
-              <w:right w:val="single" w:color="auto" w:sz="4" w:space="0"/>
-            </w:tcBorders>
-          </w:tcPr>
-          <w:p>
-            <w:pPr>
-              <w:spacing w:line="360" w:lineRule="auto"/>
-              <w:rPr>
-                <w:rFonts w:cs="Times New Roman" w:asciiTheme="minorEastAsia" w:hAnsiTheme="minorEastAsia"/>
-                <w:sz w:val="24"/>
-                <w:szCs w:val="24"/>
-              </w:rPr>
-            </w:pPr>
-            <w:r>
-              <w:rPr>
-                <w:rFonts w:cs="Times New Roman" w:asciiTheme="minorEastAsia" w:hAnsiTheme="minorEastAsia"/>
-                <w:sz w:val="24"/>
-                <w:szCs w:val="24"/>
-              </w:rPr>
-              <w:t>add when find others</w:t>
-            </w:r>
-          </w:p>
-        </w:tc>
-        <w:tc>
-          <w:tcPr>
-            <w:tcW w:w="4148" w:type="dxa"/>
-            <w:tcBorders>
-              <w:top w:val="single" w:color="auto" w:sz="4" w:space="0"/>
-              <w:left w:val="single" w:color="auto" w:sz="4" w:space="0"/>
-              <w:bottom w:val="single" w:color="auto" w:sz="4" w:space="0"/>
-              <w:right w:val="single" w:color="auto" w:sz="4" w:space="0"/>
-            </w:tcBorders>
-          </w:tcPr>
-          <w:p>
-            <w:pPr>
-              <w:spacing w:line="360" w:lineRule="auto"/>
-              <w:rPr>
-                <w:rFonts w:cs="Times New Roman" w:asciiTheme="minorEastAsia" w:hAnsiTheme="minorEastAsia"/>
-                <w:sz w:val="24"/>
-                <w:szCs w:val="24"/>
-              </w:rPr>
-            </w:pPr>
+                <w:rFonts w:hint="eastAsia" w:cs="Times New Roman" w:asciiTheme="minorEastAsia" w:hAnsiTheme="minorEastAsia" w:eastAsiaTheme="minorEastAsia"/>
+                <w:sz w:val="24"/>
+                <w:szCs w:val="24"/>
+                <w:lang w:eastAsia="zh-CN"/>
+              </w:rPr>
+            </w:pPr>
+            <w:r>
+              <w:rPr>
+                <w:rFonts w:hint="eastAsia" w:cs="Times New Roman" w:asciiTheme="minorEastAsia" w:hAnsiTheme="minorEastAsia"/>
+                <w:sz w:val="24"/>
+                <w:szCs w:val="24"/>
+                <w:lang w:eastAsia="zh-CN"/>
+              </w:rPr>
+              <w:t>内容为空</w:t>
+            </w:r>
           </w:p>
         </w:tc>
       </w:tr>
@@ -5411,30 +5372,357 @@
         <w:pStyle w:val="4"/>
       </w:pPr>
       <w:r>
-        <w:rPr>
-          <w:rFonts w:hint="eastAsia"/>
-        </w:rPr>
         <w:t>错误码</w:t>
       </w:r>
     </w:p>
-    <w:p>
-      <w:pPr>
-        <w:spacing w:line="360" w:lineRule="auto"/>
-        <w:rPr>
-          <w:rFonts w:hint="eastAsia" w:cs="Times New Roman" w:asciiTheme="minorEastAsia" w:hAnsiTheme="minorEastAsia"/>
-          <w:sz w:val="24"/>
-          <w:szCs w:val="24"/>
-        </w:rPr>
-      </w:pPr>
-      <w:r>
-        <w:rPr>
-          <w:rFonts w:hint="eastAsia" w:cs="Times New Roman" w:asciiTheme="minorEastAsia" w:hAnsiTheme="minorEastAsia"/>
-          <w:sz w:val="24"/>
-          <w:szCs w:val="24"/>
-        </w:rPr>
-        <w:t>暂无</w:t>
-      </w:r>
-    </w:p>
+    <w:tbl>
+      <w:tblPr>
+        <w:tblStyle w:val="8"/>
+        <w:tblW w:w="8296" w:type="dxa"/>
+        <w:tblInd w:w="0" w:type="dxa"/>
+        <w:tblBorders>
+          <w:top w:val="single" w:color="auto" w:sz="4" w:space="0"/>
+          <w:left w:val="single" w:color="auto" w:sz="4" w:space="0"/>
+          <w:bottom w:val="single" w:color="auto" w:sz="4" w:space="0"/>
+          <w:right w:val="single" w:color="auto" w:sz="4" w:space="0"/>
+          <w:insideH w:val="single" w:color="auto" w:sz="4" w:space="0"/>
+          <w:insideV w:val="single" w:color="auto" w:sz="4" w:space="0"/>
+        </w:tblBorders>
+        <w:tblLayout w:type="fixed"/>
+        <w:tblCellMar>
+          <w:top w:w="0" w:type="dxa"/>
+          <w:left w:w="108" w:type="dxa"/>
+          <w:bottom w:w="0" w:type="dxa"/>
+          <w:right w:w="108" w:type="dxa"/>
+        </w:tblCellMar>
+      </w:tblPr>
+      <w:tblGrid>
+        <w:gridCol w:w="4148"/>
+        <w:gridCol w:w="4148"/>
+      </w:tblGrid>
+      <w:tr>
+        <w:tblPrEx>
+          <w:tblBorders>
+            <w:top w:val="single" w:color="auto" w:sz="4" w:space="0"/>
+            <w:left w:val="single" w:color="auto" w:sz="4" w:space="0"/>
+            <w:bottom w:val="single" w:color="auto" w:sz="4" w:space="0"/>
+            <w:right w:val="single" w:color="auto" w:sz="4" w:space="0"/>
+            <w:insideH w:val="single" w:color="auto" w:sz="4" w:space="0"/>
+            <w:insideV w:val="single" w:color="auto" w:sz="4" w:space="0"/>
+          </w:tblBorders>
+          <w:tblLayout w:type="fixed"/>
+          <w:tblCellMar>
+            <w:top w:w="0" w:type="dxa"/>
+            <w:left w:w="108" w:type="dxa"/>
+            <w:bottom w:w="0" w:type="dxa"/>
+            <w:right w:w="108" w:type="dxa"/>
+          </w:tblCellMar>
+        </w:tblPrEx>
+        <w:tc>
+          <w:tcPr>
+            <w:tcW w:w="4148" w:type="dxa"/>
+            <w:tcBorders>
+              <w:top w:val="single" w:color="auto" w:sz="4" w:space="0"/>
+              <w:left w:val="single" w:color="auto" w:sz="4" w:space="0"/>
+              <w:bottom w:val="single" w:color="auto" w:sz="4" w:space="0"/>
+              <w:right w:val="single" w:color="auto" w:sz="4" w:space="0"/>
+            </w:tcBorders>
+          </w:tcPr>
+          <w:p>
+            <w:pPr>
+              <w:spacing w:line="360" w:lineRule="auto"/>
+              <w:rPr>
+                <w:rFonts w:cs="Times New Roman" w:asciiTheme="minorEastAsia" w:hAnsiTheme="minorEastAsia"/>
+                <w:sz w:val="24"/>
+                <w:szCs w:val="24"/>
+              </w:rPr>
+            </w:pPr>
+            <w:r>
+              <w:rPr>
+                <w:rFonts w:cs="Times New Roman" w:asciiTheme="minorEastAsia" w:hAnsiTheme="minorEastAsia"/>
+                <w:sz w:val="24"/>
+                <w:szCs w:val="24"/>
+              </w:rPr>
+              <w:t>码值</w:t>
+            </w:r>
+          </w:p>
+        </w:tc>
+        <w:tc>
+          <w:tcPr>
+            <w:tcW w:w="4148" w:type="dxa"/>
+            <w:tcBorders>
+              <w:top w:val="single" w:color="auto" w:sz="4" w:space="0"/>
+              <w:left w:val="single" w:color="auto" w:sz="4" w:space="0"/>
+              <w:bottom w:val="single" w:color="auto" w:sz="4" w:space="0"/>
+              <w:right w:val="single" w:color="auto" w:sz="4" w:space="0"/>
+            </w:tcBorders>
+          </w:tcPr>
+          <w:p>
+            <w:pPr>
+              <w:spacing w:line="360" w:lineRule="auto"/>
+              <w:rPr>
+                <w:rFonts w:cs="Times New Roman" w:asciiTheme="minorEastAsia" w:hAnsiTheme="minorEastAsia"/>
+                <w:sz w:val="24"/>
+                <w:szCs w:val="24"/>
+              </w:rPr>
+            </w:pPr>
+            <w:r>
+              <w:rPr>
+                <w:rFonts w:cs="Times New Roman" w:asciiTheme="minorEastAsia" w:hAnsiTheme="minorEastAsia"/>
+                <w:sz w:val="24"/>
+                <w:szCs w:val="24"/>
+              </w:rPr>
+              <w:t>说明</w:t>
+            </w:r>
+          </w:p>
+        </w:tc>
+      </w:tr>
+      <w:tr>
+        <w:tblPrEx>
+          <w:tblBorders>
+            <w:top w:val="single" w:color="auto" w:sz="4" w:space="0"/>
+            <w:left w:val="single" w:color="auto" w:sz="4" w:space="0"/>
+            <w:bottom w:val="single" w:color="auto" w:sz="4" w:space="0"/>
+            <w:right w:val="single" w:color="auto" w:sz="4" w:space="0"/>
+            <w:insideH w:val="single" w:color="auto" w:sz="4" w:space="0"/>
+            <w:insideV w:val="single" w:color="auto" w:sz="4" w:space="0"/>
+          </w:tblBorders>
+          <w:tblLayout w:type="fixed"/>
+          <w:tblCellMar>
+            <w:top w:w="0" w:type="dxa"/>
+            <w:left w:w="108" w:type="dxa"/>
+            <w:bottom w:w="0" w:type="dxa"/>
+            <w:right w:w="108" w:type="dxa"/>
+          </w:tblCellMar>
+        </w:tblPrEx>
+        <w:tc>
+          <w:tcPr>
+            <w:tcW w:w="4148" w:type="dxa"/>
+            <w:tcBorders>
+              <w:top w:val="single" w:color="auto" w:sz="4" w:space="0"/>
+              <w:left w:val="single" w:color="auto" w:sz="4" w:space="0"/>
+              <w:bottom w:val="single" w:color="auto" w:sz="4" w:space="0"/>
+              <w:right w:val="single" w:color="auto" w:sz="4" w:space="0"/>
+            </w:tcBorders>
+          </w:tcPr>
+          <w:p>
+            <w:pPr>
+              <w:spacing w:line="360" w:lineRule="auto"/>
+              <w:rPr>
+                <w:rFonts w:hint="eastAsia" w:cs="Times New Roman" w:asciiTheme="minorEastAsia" w:hAnsiTheme="minorEastAsia" w:eastAsiaTheme="minorEastAsia"/>
+                <w:sz w:val="24"/>
+                <w:szCs w:val="24"/>
+                <w:lang w:eastAsia="zh-CN"/>
+              </w:rPr>
+            </w:pPr>
+            <w:r>
+              <w:rPr>
+                <w:rFonts w:hint="eastAsia" w:cs="Times New Roman" w:asciiTheme="minorEastAsia" w:hAnsiTheme="minorEastAsia"/>
+                <w:sz w:val="24"/>
+                <w:szCs w:val="24"/>
+                <w:lang w:val="en-US" w:eastAsia="zh-CN"/>
+              </w:rPr>
+              <w:t>51001</w:t>
+            </w:r>
+          </w:p>
+        </w:tc>
+        <w:tc>
+          <w:tcPr>
+            <w:tcW w:w="4148" w:type="dxa"/>
+            <w:tcBorders>
+              <w:top w:val="single" w:color="auto" w:sz="4" w:space="0"/>
+              <w:left w:val="single" w:color="auto" w:sz="4" w:space="0"/>
+              <w:bottom w:val="single" w:color="auto" w:sz="4" w:space="0"/>
+              <w:right w:val="single" w:color="auto" w:sz="4" w:space="0"/>
+            </w:tcBorders>
+          </w:tcPr>
+          <w:p>
+            <w:pPr>
+              <w:spacing w:line="360" w:lineRule="auto"/>
+              <w:rPr>
+                <w:rFonts w:hint="eastAsia" w:cs="Times New Roman" w:asciiTheme="minorEastAsia" w:hAnsiTheme="minorEastAsia" w:eastAsiaTheme="minorEastAsia"/>
+                <w:sz w:val="24"/>
+                <w:szCs w:val="24"/>
+                <w:lang w:val="en-US" w:eastAsia="zh-CN"/>
+              </w:rPr>
+            </w:pPr>
+            <w:r>
+              <w:rPr>
+                <w:rFonts w:hint="eastAsia" w:cs="Times New Roman" w:asciiTheme="minorEastAsia" w:hAnsiTheme="minorEastAsia"/>
+                <w:sz w:val="24"/>
+                <w:szCs w:val="24"/>
+                <w:lang w:val="en-US" w:eastAsia="zh-CN"/>
+              </w:rPr>
+              <w:t>Email为空</w:t>
+            </w:r>
+          </w:p>
+        </w:tc>
+      </w:tr>
+      <w:tr>
+        <w:tblPrEx>
+          <w:tblBorders>
+            <w:top w:val="single" w:color="auto" w:sz="4" w:space="0"/>
+            <w:left w:val="single" w:color="auto" w:sz="4" w:space="0"/>
+            <w:bottom w:val="single" w:color="auto" w:sz="4" w:space="0"/>
+            <w:right w:val="single" w:color="auto" w:sz="4" w:space="0"/>
+            <w:insideH w:val="single" w:color="auto" w:sz="4" w:space="0"/>
+            <w:insideV w:val="single" w:color="auto" w:sz="4" w:space="0"/>
+          </w:tblBorders>
+          <w:tblLayout w:type="fixed"/>
+          <w:tblCellMar>
+            <w:top w:w="0" w:type="dxa"/>
+            <w:left w:w="108" w:type="dxa"/>
+            <w:bottom w:w="0" w:type="dxa"/>
+            <w:right w:w="108" w:type="dxa"/>
+          </w:tblCellMar>
+        </w:tblPrEx>
+        <w:tc>
+          <w:tcPr>
+            <w:tcW w:w="4148" w:type="dxa"/>
+            <w:tcBorders>
+              <w:top w:val="single" w:color="auto" w:sz="4" w:space="0"/>
+              <w:left w:val="single" w:color="auto" w:sz="4" w:space="0"/>
+              <w:bottom w:val="single" w:color="auto" w:sz="4" w:space="0"/>
+              <w:right w:val="single" w:color="auto" w:sz="4" w:space="0"/>
+            </w:tcBorders>
+          </w:tcPr>
+          <w:p>
+            <w:pPr>
+              <w:spacing w:line="360" w:lineRule="auto"/>
+              <w:rPr>
+                <w:rFonts w:hint="eastAsia" w:cs="Times New Roman" w:asciiTheme="minorEastAsia" w:hAnsiTheme="minorEastAsia" w:eastAsiaTheme="minorEastAsia"/>
+                <w:sz w:val="24"/>
+                <w:szCs w:val="24"/>
+                <w:lang w:val="en-US" w:eastAsia="zh-CN"/>
+              </w:rPr>
+            </w:pPr>
+            <w:r>
+              <w:rPr>
+                <w:rFonts w:hint="eastAsia" w:cs="Times New Roman" w:asciiTheme="minorEastAsia" w:hAnsiTheme="minorEastAsia"/>
+                <w:sz w:val="24"/>
+                <w:szCs w:val="24"/>
+                <w:lang w:val="en-US" w:eastAsia="zh-CN"/>
+              </w:rPr>
+              <w:t>51002</w:t>
+            </w:r>
+          </w:p>
+        </w:tc>
+        <w:tc>
+          <w:tcPr>
+            <w:tcW w:w="4148" w:type="dxa"/>
+            <w:tcBorders>
+              <w:top w:val="single" w:color="auto" w:sz="4" w:space="0"/>
+              <w:left w:val="single" w:color="auto" w:sz="4" w:space="0"/>
+              <w:bottom w:val="single" w:color="auto" w:sz="4" w:space="0"/>
+              <w:right w:val="single" w:color="auto" w:sz="4" w:space="0"/>
+            </w:tcBorders>
+          </w:tcPr>
+          <w:p>
+            <w:pPr>
+              <w:spacing w:line="360" w:lineRule="auto"/>
+              <w:rPr>
+                <w:rFonts w:hint="eastAsia" w:cs="Times New Roman" w:asciiTheme="minorEastAsia" w:hAnsiTheme="minorEastAsia" w:eastAsiaTheme="minorEastAsia"/>
+                <w:sz w:val="24"/>
+                <w:szCs w:val="24"/>
+                <w:lang w:eastAsia="zh-CN"/>
+              </w:rPr>
+            </w:pPr>
+            <w:r>
+              <w:rPr>
+                <w:rFonts w:hint="eastAsia" w:cs="Times New Roman" w:asciiTheme="minorEastAsia" w:hAnsiTheme="minorEastAsia"/>
+                <w:sz w:val="24"/>
+                <w:szCs w:val="24"/>
+                <w:lang w:eastAsia="zh-CN"/>
+              </w:rPr>
+              <w:t>内容为空</w:t>
+            </w:r>
+          </w:p>
+        </w:tc>
+      </w:tr>
+      <w:tr>
+        <w:tblPrEx>
+          <w:tblBorders>
+            <w:top w:val="single" w:color="auto" w:sz="4" w:space="0"/>
+            <w:left w:val="single" w:color="auto" w:sz="4" w:space="0"/>
+            <w:bottom w:val="single" w:color="auto" w:sz="4" w:space="0"/>
+            <w:right w:val="single" w:color="auto" w:sz="4" w:space="0"/>
+            <w:insideH w:val="single" w:color="auto" w:sz="4" w:space="0"/>
+            <w:insideV w:val="single" w:color="auto" w:sz="4" w:space="0"/>
+          </w:tblBorders>
+          <w:tblLayout w:type="fixed"/>
+          <w:tblCellMar>
+            <w:top w:w="0" w:type="dxa"/>
+            <w:left w:w="108" w:type="dxa"/>
+            <w:bottom w:w="0" w:type="dxa"/>
+            <w:right w:w="108" w:type="dxa"/>
+          </w:tblCellMar>
+        </w:tblPrEx>
+        <w:tc>
+          <w:tcPr>
+            <w:tcW w:w="4148" w:type="dxa"/>
+            <w:tcBorders>
+              <w:top w:val="single" w:color="auto" w:sz="4" w:space="0"/>
+              <w:left w:val="single" w:color="auto" w:sz="4" w:space="0"/>
+              <w:bottom w:val="single" w:color="auto" w:sz="4" w:space="0"/>
+              <w:right w:val="single" w:color="auto" w:sz="4" w:space="0"/>
+            </w:tcBorders>
+          </w:tcPr>
+          <w:p>
+            <w:pPr>
+              <w:spacing w:line="360" w:lineRule="auto"/>
+              <w:rPr>
+                <w:rFonts w:hint="eastAsia" w:cs="Times New Roman" w:asciiTheme="minorEastAsia" w:hAnsiTheme="minorEastAsia" w:eastAsiaTheme="minorEastAsia"/>
+                <w:sz w:val="24"/>
+                <w:szCs w:val="24"/>
+                <w:lang w:val="en-US" w:eastAsia="zh-CN"/>
+              </w:rPr>
+            </w:pPr>
+            <w:r>
+              <w:rPr>
+                <w:rFonts w:hint="eastAsia" w:cs="Times New Roman" w:asciiTheme="minorEastAsia" w:hAnsiTheme="minorEastAsia"/>
+                <w:sz w:val="24"/>
+                <w:szCs w:val="24"/>
+                <w:lang w:val="en-US" w:eastAsia="zh-CN"/>
+              </w:rPr>
+              <w:t>51004</w:t>
+            </w:r>
+            <w:bookmarkStart w:id="0" w:name="_GoBack"/>
+            <w:bookmarkEnd w:id="0"/>
+          </w:p>
+        </w:tc>
+        <w:tc>
+          <w:tcPr>
+            <w:tcW w:w="4148" w:type="dxa"/>
+            <w:tcBorders>
+              <w:top w:val="single" w:color="auto" w:sz="4" w:space="0"/>
+              <w:left w:val="single" w:color="auto" w:sz="4" w:space="0"/>
+              <w:bottom w:val="single" w:color="auto" w:sz="4" w:space="0"/>
+              <w:right w:val="single" w:color="auto" w:sz="4" w:space="0"/>
+            </w:tcBorders>
+          </w:tcPr>
+          <w:p>
+            <w:pPr>
+              <w:spacing w:line="360" w:lineRule="auto"/>
+              <w:rPr>
+                <w:rFonts w:hint="eastAsia" w:cs="Times New Roman" w:asciiTheme="minorEastAsia" w:hAnsiTheme="minorEastAsia" w:eastAsiaTheme="minorEastAsia"/>
+                <w:sz w:val="24"/>
+                <w:szCs w:val="24"/>
+                <w:lang w:eastAsia="zh-CN"/>
+              </w:rPr>
+            </w:pPr>
+            <w:r>
+              <w:rPr>
+                <w:rFonts w:hint="eastAsia" w:cs="Times New Roman" w:asciiTheme="minorEastAsia" w:hAnsiTheme="minorEastAsia"/>
+                <w:sz w:val="24"/>
+                <w:szCs w:val="24"/>
+                <w:lang w:eastAsia="zh-CN"/>
+              </w:rPr>
+              <w:t>格式错误</w:t>
+            </w:r>
+          </w:p>
+        </w:tc>
+      </w:tr>
+    </w:tbl>
     <w:p>
       <w:pPr>
         <w:pStyle w:val="3"/>
@@ -6496,7 +6784,7 @@
     <w:lsdException w:qFormat="1" w:unhideWhenUsed="0" w:uiPriority="10" w:semiHidden="0" w:name="Title"/>
     <w:lsdException w:uiPriority="99" w:name="Closing"/>
     <w:lsdException w:uiPriority="99" w:name="Signature"/>
-    <w:lsdException w:qFormat="1" w:uiPriority="1" w:name="Default Paragraph Font"/>
+    <w:lsdException w:qFormat="1" w:uiPriority="1" w:semiHidden="0" w:name="Default Paragraph Font"/>
     <w:lsdException w:uiPriority="99" w:name="Body Text"/>
     <w:lsdException w:uiPriority="99" w:name="Body Text Indent"/>
     <w:lsdException w:uiPriority="99" w:name="List Continue"/>
@@ -6534,7 +6822,7 @@
     <w:lsdException w:uiPriority="99" w:name="HTML Sample"/>
     <w:lsdException w:uiPriority="99" w:name="HTML Typewriter"/>
     <w:lsdException w:uiPriority="99" w:name="HTML Variable"/>
-    <w:lsdException w:uiPriority="99" w:name="Normal Table"/>
+    <w:lsdException w:qFormat="1" w:uiPriority="99" w:semiHidden="0" w:name="Normal Table"/>
     <w:lsdException w:uiPriority="99" w:name="annotation subject"/>
     <w:lsdException w:uiPriority="99" w:name="Table Simple 1"/>
     <w:lsdException w:uiPriority="99" w:name="Table Simple 2"/>
@@ -6578,7 +6866,7 @@
     <w:lsdException w:uiPriority="99" w:name="Table Web 1"/>
     <w:lsdException w:uiPriority="99" w:name="Table Web 2"/>
     <w:lsdException w:uiPriority="99" w:name="Table Web 3"/>
-    <w:lsdException w:uiPriority="99" w:name="Balloon Text"/>
+    <w:lsdException w:qFormat="1" w:uiPriority="99" w:semiHidden="0" w:name="Balloon Text"/>
     <w:lsdException w:qFormat="1" w:unhideWhenUsed="0" w:uiPriority="39" w:semiHidden="0" w:name="Table Grid"/>
     <w:lsdException w:uiPriority="99" w:name="Table Theme"/>
     <w:lsdException w:unhideWhenUsed="0" w:uiPriority="60" w:semiHidden="0" w:name="Light Shading"/>
@@ -6769,6 +7057,7 @@
   <w:style w:type="table" w:default="1" w:styleId="7">
     <w:name w:val="Normal Table"/>
     <w:unhideWhenUsed/>
+    <w:qFormat/>
     <w:uiPriority w:val="99"/>
     <w:tblPr>
       <w:tblLayout w:type="fixed"/>
@@ -6785,6 +7074,7 @@
     <w:basedOn w:val="1"/>
     <w:link w:val="14"/>
     <w:unhideWhenUsed/>
+    <w:qFormat/>
     <w:uiPriority w:val="99"/>
     <w:rPr>
       <w:sz w:val="18"/>
@@ -6821,6 +7111,7 @@
     <w:name w:val="标题 1 Char"/>
     <w:basedOn w:val="6"/>
     <w:link w:val="2"/>
+    <w:qFormat/>
     <w:uiPriority w:val="9"/>
     <w:rPr>
       <w:b/>
@@ -6871,6 +7162,7 @@
     <w:basedOn w:val="6"/>
     <w:link w:val="5"/>
     <w:semiHidden/>
+    <w:qFormat/>
     <w:uiPriority w:val="99"/>
     <w:rPr>
       <w:kern w:val="2"/>

--- a/h5/doc/常用native API.docx
+++ b/h5/doc/常用native API.docx
@@ -139,7 +139,7 @@
     </w:p>
     <w:p>
       <w:pPr>
-        <w:pStyle w:val="2"/>
+        <w:pStyle w:val="20"/>
         <w:rPr>
           <w:lang w:val="zh-TW" w:eastAsia="zh-TW"/>
         </w:rPr>
@@ -676,7 +676,7 @@
     </w:p>
     <w:p>
       <w:pPr>
-        <w:pStyle w:val="2"/>
+        <w:pStyle w:val="20"/>
         <w:numPr>
           <w:ilvl w:val="0"/>
           <w:numId w:val="6"/>
@@ -829,12 +829,6 @@
           <w:insideV w:val="single" w:sz="2" w:space="0" w:color="000000"/>
         </w:tblBorders>
         <w:tblLayout w:type="fixed"/>
-        <w:tblCellMar>
-          <w:top w:w="0" w:type="dxa"/>
-          <w:left w:w="0" w:type="dxa"/>
-          <w:bottom w:w="0" w:type="dxa"/>
-          <w:right w:w="0" w:type="dxa"/>
-        </w:tblCellMar>
         <w:tblLook w:val="04A0" w:firstRow="1" w:lastRow="0" w:firstColumn="1" w:lastColumn="0" w:noHBand="0" w:noVBand="1"/>
       </w:tblPr>
       <w:tblGrid>
@@ -842,14 +836,6 @@
         <w:gridCol w:w="4148"/>
       </w:tblGrid>
       <w:tr>
-        <w:tblPrEx>
-          <w:tblCellMar>
-            <w:top w:w="0" w:type="dxa"/>
-            <w:left w:w="0" w:type="dxa"/>
-            <w:bottom w:w="0" w:type="dxa"/>
-            <w:right w:w="0" w:type="dxa"/>
-          </w:tblCellMar>
-        </w:tblPrEx>
         <w:trPr>
           <w:trHeight w:val="243"/>
         </w:trPr>
@@ -917,14 +903,6 @@
         </w:tc>
       </w:tr>
       <w:tr>
-        <w:tblPrEx>
-          <w:tblCellMar>
-            <w:top w:w="0" w:type="dxa"/>
-            <w:left w:w="0" w:type="dxa"/>
-            <w:bottom w:w="0" w:type="dxa"/>
-            <w:right w:w="0" w:type="dxa"/>
-          </w:tblCellMar>
-        </w:tblPrEx>
         <w:trPr>
           <w:trHeight w:val="290"/>
         </w:trPr>
@@ -991,14 +969,6 @@
         </w:tc>
       </w:tr>
       <w:tr>
-        <w:tblPrEx>
-          <w:tblCellMar>
-            <w:top w:w="0" w:type="dxa"/>
-            <w:left w:w="0" w:type="dxa"/>
-            <w:bottom w:w="0" w:type="dxa"/>
-            <w:right w:w="0" w:type="dxa"/>
-          </w:tblCellMar>
-        </w:tblPrEx>
         <w:trPr>
           <w:trHeight w:val="290"/>
         </w:trPr>
@@ -1065,14 +1035,6 @@
         </w:tc>
       </w:tr>
       <w:tr>
-        <w:tblPrEx>
-          <w:tblCellMar>
-            <w:top w:w="0" w:type="dxa"/>
-            <w:left w:w="0" w:type="dxa"/>
-            <w:bottom w:w="0" w:type="dxa"/>
-            <w:right w:w="0" w:type="dxa"/>
-          </w:tblCellMar>
-        </w:tblPrEx>
         <w:trPr>
           <w:trHeight w:val="290"/>
         </w:trPr>
@@ -1139,14 +1101,6 @@
         </w:tc>
       </w:tr>
       <w:tr>
-        <w:tblPrEx>
-          <w:tblCellMar>
-            <w:top w:w="0" w:type="dxa"/>
-            <w:left w:w="0" w:type="dxa"/>
-            <w:bottom w:w="0" w:type="dxa"/>
-            <w:right w:w="0" w:type="dxa"/>
-          </w:tblCellMar>
-        </w:tblPrEx>
         <w:trPr>
           <w:trHeight w:val="290"/>
         </w:trPr>
@@ -1207,15 +1161,7 @@
                 <w:szCs w:val="24"/>
                 <w:lang w:val="zh-TW" w:eastAsia="zh-TW"/>
               </w:rPr>
-              <w:t>定位精度</w:t>
-            </w:r>
-            <w:r>
-              <w:rPr>
-                <w:sz w:val="24"/>
-                <w:szCs w:val="24"/>
-                <w:lang w:val="zh-TW" w:eastAsia="zh-TW"/>
-              </w:rPr>
-              <w:t xml:space="preserve"> </w:t>
+              <w:t xml:space="preserve">定位精度 </w:t>
             </w:r>
             <w:r>
               <w:rPr>
@@ -1230,8 +1176,6 @@
     </w:tbl>
     <w:p>
       <w:pPr>
-        <w:pStyle w:val="3"/>
-        <w:spacing w:line="240" w:lineRule="auto"/>
         <w:rPr>
           <w:lang w:val="zh-TW" w:eastAsia="zh-TW"/>
         </w:rPr>
@@ -1277,26 +1221,12 @@
           <w:insideV w:val="single" w:sz="2" w:space="0" w:color="000000"/>
         </w:tblBorders>
         <w:tblLayout w:type="fixed"/>
-        <w:tblCellMar>
-          <w:top w:w="0" w:type="dxa"/>
-          <w:left w:w="0" w:type="dxa"/>
-          <w:bottom w:w="0" w:type="dxa"/>
-          <w:right w:w="0" w:type="dxa"/>
-        </w:tblCellMar>
         <w:tblLook w:val="04A0" w:firstRow="1" w:lastRow="0" w:firstColumn="1" w:lastColumn="0" w:noHBand="0" w:noVBand="1"/>
       </w:tblPr>
       <w:tblGrid>
         <w:gridCol w:w="8296"/>
       </w:tblGrid>
       <w:tr>
-        <w:tblPrEx>
-          <w:tblCellMar>
-            <w:top w:w="0" w:type="dxa"/>
-            <w:left w:w="0" w:type="dxa"/>
-            <w:bottom w:w="0" w:type="dxa"/>
-            <w:right w:w="0" w:type="dxa"/>
-          </w:tblCellMar>
-        </w:tblPrEx>
         <w:trPr>
           <w:trHeight w:val="4070"/>
         </w:trPr>
@@ -1363,14 +1293,7 @@
                 <w:szCs w:val="24"/>
               </w:rPr>
               <w:tab/>
-              <w:t xml:space="preserve">“msg”:”it </w:t>
-            </w:r>
-            <w:r>
-              <w:rPr>
-                <w:sz w:val="24"/>
-                <w:szCs w:val="24"/>
-              </w:rPr>
-              <w:t>works okey”,</w:t>
+              <w:t>“msg”:”it works okey”,</w:t>
             </w:r>
           </w:p>
           <w:p>
@@ -1542,7 +1465,7 @@
     </w:p>
     <w:p>
       <w:pPr>
-        <w:pStyle w:val="2"/>
+        <w:pStyle w:val="20"/>
         <w:numPr>
           <w:ilvl w:val="0"/>
           <w:numId w:val="6"/>
@@ -1631,12 +1554,6 @@
           <w:insideV w:val="single" w:sz="2" w:space="0" w:color="000000"/>
         </w:tblBorders>
         <w:tblLayout w:type="fixed"/>
-        <w:tblCellMar>
-          <w:top w:w="0" w:type="dxa"/>
-          <w:left w:w="0" w:type="dxa"/>
-          <w:bottom w:w="0" w:type="dxa"/>
-          <w:right w:w="0" w:type="dxa"/>
-        </w:tblCellMar>
         <w:tblLook w:val="04A0" w:firstRow="1" w:lastRow="0" w:firstColumn="1" w:lastColumn="0" w:noHBand="0" w:noVBand="1"/>
       </w:tblPr>
       <w:tblGrid>
@@ -1645,14 +1562,6 @@
         <w:gridCol w:w="2766"/>
       </w:tblGrid>
       <w:tr>
-        <w:tblPrEx>
-          <w:tblCellMar>
-            <w:top w:w="0" w:type="dxa"/>
-            <w:left w:w="0" w:type="dxa"/>
-            <w:bottom w:w="0" w:type="dxa"/>
-            <w:right w:w="0" w:type="dxa"/>
-          </w:tblCellMar>
-        </w:tblPrEx>
         <w:trPr>
           <w:trHeight w:val="243"/>
         </w:trPr>
@@ -1751,14 +1660,6 @@
         </w:tc>
       </w:tr>
       <w:tr>
-        <w:tblPrEx>
-          <w:tblCellMar>
-            <w:top w:w="0" w:type="dxa"/>
-            <w:left w:w="0" w:type="dxa"/>
-            <w:bottom w:w="0" w:type="dxa"/>
-            <w:right w:w="0" w:type="dxa"/>
-          </w:tblCellMar>
-        </w:tblPrEx>
         <w:trPr>
           <w:trHeight w:val="290"/>
         </w:trPr>
@@ -1958,12 +1859,6 @@
           <w:insideV w:val="single" w:sz="2" w:space="0" w:color="000000"/>
         </w:tblBorders>
         <w:tblLayout w:type="fixed"/>
-        <w:tblCellMar>
-          <w:top w:w="0" w:type="dxa"/>
-          <w:left w:w="0" w:type="dxa"/>
-          <w:bottom w:w="0" w:type="dxa"/>
-          <w:right w:w="0" w:type="dxa"/>
-        </w:tblCellMar>
         <w:tblLook w:val="04A0" w:firstRow="1" w:lastRow="0" w:firstColumn="1" w:lastColumn="0" w:noHBand="0" w:noVBand="1"/>
       </w:tblPr>
       <w:tblGrid>
@@ -1971,14 +1866,6 @@
         <w:gridCol w:w="4148"/>
       </w:tblGrid>
       <w:tr>
-        <w:tblPrEx>
-          <w:tblCellMar>
-            <w:top w:w="0" w:type="dxa"/>
-            <w:left w:w="0" w:type="dxa"/>
-            <w:bottom w:w="0" w:type="dxa"/>
-            <w:right w:w="0" w:type="dxa"/>
-          </w:tblCellMar>
-        </w:tblPrEx>
         <w:trPr>
           <w:trHeight w:val="243"/>
         </w:trPr>
@@ -2046,14 +1933,6 @@
         </w:tc>
       </w:tr>
       <w:tr>
-        <w:tblPrEx>
-          <w:tblCellMar>
-            <w:top w:w="0" w:type="dxa"/>
-            <w:left w:w="0" w:type="dxa"/>
-            <w:bottom w:w="0" w:type="dxa"/>
-            <w:right w:w="0" w:type="dxa"/>
-          </w:tblCellMar>
-        </w:tblPrEx>
         <w:trPr>
           <w:trHeight w:val="290"/>
         </w:trPr>
@@ -2122,8 +2001,6 @@
     </w:tbl>
     <w:p>
       <w:pPr>
-        <w:pStyle w:val="3"/>
-        <w:spacing w:line="240" w:lineRule="auto"/>
         <w:rPr>
           <w:lang w:val="zh-TW" w:eastAsia="zh-TW"/>
         </w:rPr>
@@ -2169,26 +2046,12 @@
           <w:insideV w:val="single" w:sz="2" w:space="0" w:color="000000"/>
         </w:tblBorders>
         <w:tblLayout w:type="fixed"/>
-        <w:tblCellMar>
-          <w:top w:w="0" w:type="dxa"/>
-          <w:left w:w="0" w:type="dxa"/>
-          <w:bottom w:w="0" w:type="dxa"/>
-          <w:right w:w="0" w:type="dxa"/>
-        </w:tblCellMar>
         <w:tblLook w:val="04A0" w:firstRow="1" w:lastRow="0" w:firstColumn="1" w:lastColumn="0" w:noHBand="0" w:noVBand="1"/>
       </w:tblPr>
       <w:tblGrid>
         <w:gridCol w:w="8296"/>
       </w:tblGrid>
       <w:tr>
-        <w:tblPrEx>
-          <w:tblCellMar>
-            <w:top w:w="0" w:type="dxa"/>
-            <w:left w:w="0" w:type="dxa"/>
-            <w:bottom w:w="0" w:type="dxa"/>
-            <w:right w:w="0" w:type="dxa"/>
-          </w:tblCellMar>
-        </w:tblPrEx>
         <w:trPr>
           <w:trHeight w:val="1970"/>
         </w:trPr>
@@ -2326,12 +2189,6 @@
           <w:insideV w:val="single" w:sz="2" w:space="0" w:color="000000"/>
         </w:tblBorders>
         <w:tblLayout w:type="fixed"/>
-        <w:tblCellMar>
-          <w:top w:w="0" w:type="dxa"/>
-          <w:left w:w="0" w:type="dxa"/>
-          <w:bottom w:w="0" w:type="dxa"/>
-          <w:right w:w="0" w:type="dxa"/>
-        </w:tblCellMar>
         <w:tblLook w:val="04A0" w:firstRow="1" w:lastRow="0" w:firstColumn="1" w:lastColumn="0" w:noHBand="0" w:noVBand="1"/>
       </w:tblPr>
       <w:tblGrid>
@@ -2339,14 +2196,6 @@
         <w:gridCol w:w="4148"/>
       </w:tblGrid>
       <w:tr>
-        <w:tblPrEx>
-          <w:tblCellMar>
-            <w:top w:w="0" w:type="dxa"/>
-            <w:left w:w="0" w:type="dxa"/>
-            <w:bottom w:w="0" w:type="dxa"/>
-            <w:right w:w="0" w:type="dxa"/>
-          </w:tblCellMar>
-        </w:tblPrEx>
         <w:trPr>
           <w:trHeight w:val="243"/>
         </w:trPr>
@@ -2414,14 +2263,6 @@
         </w:tc>
       </w:tr>
       <w:tr>
-        <w:tblPrEx>
-          <w:tblCellMar>
-            <w:top w:w="0" w:type="dxa"/>
-            <w:left w:w="0" w:type="dxa"/>
-            <w:bottom w:w="0" w:type="dxa"/>
-            <w:right w:w="0" w:type="dxa"/>
-          </w:tblCellMar>
-        </w:tblPrEx>
         <w:trPr>
           <w:trHeight w:val="290"/>
         </w:trPr>
@@ -2488,14 +2329,6 @@
         </w:tc>
       </w:tr>
       <w:tr>
-        <w:tblPrEx>
-          <w:tblCellMar>
-            <w:top w:w="0" w:type="dxa"/>
-            <w:left w:w="0" w:type="dxa"/>
-            <w:bottom w:w="0" w:type="dxa"/>
-            <w:right w:w="0" w:type="dxa"/>
-          </w:tblCellMar>
-        </w:tblPrEx>
         <w:trPr>
           <w:trHeight w:val="290"/>
         </w:trPr>
@@ -2564,16 +2397,14 @@
     </w:tbl>
     <w:p>
       <w:pPr>
-        <w:pStyle w:val="3"/>
-        <w:spacing w:line="240" w:lineRule="auto"/>
-        <w:rPr>
-          <w:lang w:val="zh-TW" w:eastAsia="zh-TW"/>
-        </w:rPr>
-      </w:pPr>
-    </w:p>
-    <w:p>
-      <w:pPr>
-        <w:pStyle w:val="2"/>
+        <w:rPr>
+          <w:lang w:val="zh-TW" w:eastAsia="zh-TW"/>
+        </w:rPr>
+      </w:pPr>
+    </w:p>
+    <w:p>
+      <w:pPr>
+        <w:pStyle w:val="20"/>
         <w:numPr>
           <w:ilvl w:val="0"/>
           <w:numId w:val="6"/>
@@ -2657,12 +2488,6 @@
           <w:insideV w:val="single" w:sz="2" w:space="0" w:color="000000"/>
         </w:tblBorders>
         <w:tblLayout w:type="fixed"/>
-        <w:tblCellMar>
-          <w:top w:w="0" w:type="dxa"/>
-          <w:left w:w="0" w:type="dxa"/>
-          <w:bottom w:w="0" w:type="dxa"/>
-          <w:right w:w="0" w:type="dxa"/>
-        </w:tblCellMar>
         <w:tblLook w:val="04A0" w:firstRow="1" w:lastRow="0" w:firstColumn="1" w:lastColumn="0" w:noHBand="0" w:noVBand="1"/>
       </w:tblPr>
       <w:tblGrid>
@@ -2671,14 +2496,6 @@
         <w:gridCol w:w="2766"/>
       </w:tblGrid>
       <w:tr>
-        <w:tblPrEx>
-          <w:tblCellMar>
-            <w:top w:w="0" w:type="dxa"/>
-            <w:left w:w="0" w:type="dxa"/>
-            <w:bottom w:w="0" w:type="dxa"/>
-            <w:right w:w="0" w:type="dxa"/>
-          </w:tblCellMar>
-        </w:tblPrEx>
         <w:trPr>
           <w:trHeight w:val="243"/>
         </w:trPr>
@@ -2777,14 +2594,6 @@
         </w:tc>
       </w:tr>
       <w:tr>
-        <w:tblPrEx>
-          <w:tblCellMar>
-            <w:top w:w="0" w:type="dxa"/>
-            <w:left w:w="0" w:type="dxa"/>
-            <w:bottom w:w="0" w:type="dxa"/>
-            <w:right w:w="0" w:type="dxa"/>
-          </w:tblCellMar>
-        </w:tblPrEx>
         <w:trPr>
           <w:trHeight w:val="290"/>
         </w:trPr>
@@ -3033,26 +2842,12 @@
           <w:insideV w:val="single" w:sz="2" w:space="0" w:color="000000"/>
         </w:tblBorders>
         <w:tblLayout w:type="fixed"/>
-        <w:tblCellMar>
-          <w:top w:w="0" w:type="dxa"/>
-          <w:left w:w="0" w:type="dxa"/>
-          <w:bottom w:w="0" w:type="dxa"/>
-          <w:right w:w="0" w:type="dxa"/>
-        </w:tblCellMar>
         <w:tblLook w:val="04A0" w:firstRow="1" w:lastRow="0" w:firstColumn="1" w:lastColumn="0" w:noHBand="0" w:noVBand="1"/>
       </w:tblPr>
       <w:tblGrid>
         <w:gridCol w:w="8296"/>
       </w:tblGrid>
       <w:tr>
-        <w:tblPrEx>
-          <w:tblCellMar>
-            <w:top w:w="0" w:type="dxa"/>
-            <w:left w:w="0" w:type="dxa"/>
-            <w:bottom w:w="0" w:type="dxa"/>
-            <w:right w:w="0" w:type="dxa"/>
-          </w:tblCellMar>
-        </w:tblPrEx>
         <w:trPr>
           <w:trHeight w:val="1970"/>
         </w:trPr>
@@ -3119,14 +2914,7 @@
                 <w:szCs w:val="24"/>
               </w:rPr>
               <w:tab/>
-              <w:t>“msg”:”ok</w:t>
-            </w:r>
-            <w:r>
-              <w:rPr>
-                <w:sz w:val="24"/>
-                <w:szCs w:val="24"/>
-              </w:rPr>
-              <w:t>”,</w:t>
+              <w:t>“msg”:”ok”,</w:t>
             </w:r>
           </w:p>
           <w:p>
@@ -3198,7 +2986,7 @@
     </w:p>
     <w:p>
       <w:pPr>
-        <w:pStyle w:val="2"/>
+        <w:pStyle w:val="20"/>
         <w:numPr>
           <w:ilvl w:val="0"/>
           <w:numId w:val="6"/>
@@ -3371,12 +3159,6 @@
           <w:insideV w:val="single" w:sz="2" w:space="0" w:color="000000"/>
         </w:tblBorders>
         <w:tblLayout w:type="fixed"/>
-        <w:tblCellMar>
-          <w:top w:w="0" w:type="dxa"/>
-          <w:left w:w="0" w:type="dxa"/>
-          <w:bottom w:w="0" w:type="dxa"/>
-          <w:right w:w="0" w:type="dxa"/>
-        </w:tblCellMar>
         <w:tblLook w:val="04A0" w:firstRow="1" w:lastRow="0" w:firstColumn="1" w:lastColumn="0" w:noHBand="0" w:noVBand="1"/>
       </w:tblPr>
       <w:tblGrid>
@@ -3384,14 +3166,6 @@
         <w:gridCol w:w="4148"/>
       </w:tblGrid>
       <w:tr>
-        <w:tblPrEx>
-          <w:tblCellMar>
-            <w:top w:w="0" w:type="dxa"/>
-            <w:left w:w="0" w:type="dxa"/>
-            <w:bottom w:w="0" w:type="dxa"/>
-            <w:right w:w="0" w:type="dxa"/>
-          </w:tblCellMar>
-        </w:tblPrEx>
         <w:trPr>
           <w:trHeight w:val="243"/>
         </w:trPr>
@@ -3459,14 +3233,6 @@
         </w:tc>
       </w:tr>
       <w:tr>
-        <w:tblPrEx>
-          <w:tblCellMar>
-            <w:top w:w="0" w:type="dxa"/>
-            <w:left w:w="0" w:type="dxa"/>
-            <w:bottom w:w="0" w:type="dxa"/>
-            <w:right w:w="0" w:type="dxa"/>
-          </w:tblCellMar>
-        </w:tblPrEx>
         <w:trPr>
           <w:trHeight w:val="290"/>
         </w:trPr>
@@ -3535,9 +3301,6 @@
     </w:tbl>
     <w:p>
       <w:pPr>
-        <w:pStyle w:val="3"/>
-        <w:spacing w:line="240" w:lineRule="auto"/>
-        <w:ind w:left="45" w:hanging="45"/>
         <w:rPr>
           <w:lang w:val="zh-TW" w:eastAsia="zh-TW"/>
         </w:rPr>
@@ -3598,26 +3361,12 @@
           <w:insideV w:val="single" w:sz="2" w:space="0" w:color="000000"/>
         </w:tblBorders>
         <w:tblLayout w:type="fixed"/>
-        <w:tblCellMar>
-          <w:top w:w="0" w:type="dxa"/>
-          <w:left w:w="0" w:type="dxa"/>
-          <w:bottom w:w="0" w:type="dxa"/>
-          <w:right w:w="0" w:type="dxa"/>
-        </w:tblCellMar>
         <w:tblLook w:val="04A0" w:firstRow="1" w:lastRow="0" w:firstColumn="1" w:lastColumn="0" w:noHBand="0" w:noVBand="1"/>
       </w:tblPr>
       <w:tblGrid>
         <w:gridCol w:w="8296"/>
       </w:tblGrid>
       <w:tr>
-        <w:tblPrEx>
-          <w:tblCellMar>
-            <w:top w:w="0" w:type="dxa"/>
-            <w:left w:w="0" w:type="dxa"/>
-            <w:bottom w:w="0" w:type="dxa"/>
-            <w:right w:w="0" w:type="dxa"/>
-          </w:tblCellMar>
-        </w:tblPrEx>
         <w:trPr>
           <w:trHeight w:val="2810"/>
         </w:trPr>
@@ -3725,14 +3474,7 @@
                 <w:szCs w:val="24"/>
               </w:rPr>
               <w:tab/>
-              <w:t xml:space="preserve">“content”:”this is the content </w:t>
-            </w:r>
-            <w:r>
-              <w:rPr>
-                <w:sz w:val="24"/>
-                <w:szCs w:val="24"/>
-              </w:rPr>
-              <w:t>,which is lastly added to clipboard”</w:t>
+              <w:t>“content”:”this is the content ,which is lastly added to clipboard”</w:t>
             </w:r>
           </w:p>
           <w:p>
@@ -3815,12 +3557,6 @@
           <w:insideV w:val="single" w:sz="2" w:space="0" w:color="000000"/>
         </w:tblBorders>
         <w:tblLayout w:type="fixed"/>
-        <w:tblCellMar>
-          <w:top w:w="0" w:type="dxa"/>
-          <w:left w:w="0" w:type="dxa"/>
-          <w:bottom w:w="0" w:type="dxa"/>
-          <w:right w:w="0" w:type="dxa"/>
-        </w:tblCellMar>
         <w:tblLook w:val="04A0" w:firstRow="1" w:lastRow="0" w:firstColumn="1" w:lastColumn="0" w:noHBand="0" w:noVBand="1"/>
       </w:tblPr>
       <w:tblGrid>
@@ -3828,14 +3564,6 @@
         <w:gridCol w:w="4148"/>
       </w:tblGrid>
       <w:tr>
-        <w:tblPrEx>
-          <w:tblCellMar>
-            <w:top w:w="0" w:type="dxa"/>
-            <w:left w:w="0" w:type="dxa"/>
-            <w:bottom w:w="0" w:type="dxa"/>
-            <w:right w:w="0" w:type="dxa"/>
-          </w:tblCellMar>
-        </w:tblPrEx>
         <w:trPr>
           <w:trHeight w:val="243"/>
         </w:trPr>
@@ -3903,14 +3631,6 @@
         </w:tc>
       </w:tr>
       <w:tr>
-        <w:tblPrEx>
-          <w:tblCellMar>
-            <w:top w:w="0" w:type="dxa"/>
-            <w:left w:w="0" w:type="dxa"/>
-            <w:bottom w:w="0" w:type="dxa"/>
-            <w:right w:w="0" w:type="dxa"/>
-          </w:tblCellMar>
-        </w:tblPrEx>
         <w:trPr>
           <w:trHeight w:val="290"/>
         </w:trPr>
@@ -3996,7 +3716,7 @@
     </w:p>
     <w:p>
       <w:pPr>
-        <w:pStyle w:val="2"/>
+        <w:pStyle w:val="20"/>
         <w:numPr>
           <w:ilvl w:val="0"/>
           <w:numId w:val="6"/>
@@ -4130,12 +3850,6 @@
           <w:insideV w:val="single" w:sz="2" w:space="0" w:color="000000"/>
         </w:tblBorders>
         <w:tblLayout w:type="fixed"/>
-        <w:tblCellMar>
-          <w:top w:w="0" w:type="dxa"/>
-          <w:left w:w="0" w:type="dxa"/>
-          <w:bottom w:w="0" w:type="dxa"/>
-          <w:right w:w="0" w:type="dxa"/>
-        </w:tblCellMar>
         <w:tblLook w:val="04A0" w:firstRow="1" w:lastRow="0" w:firstColumn="1" w:lastColumn="0" w:noHBand="0" w:noVBand="1"/>
       </w:tblPr>
       <w:tblGrid>
@@ -4144,14 +3858,6 @@
         <w:gridCol w:w="2766"/>
       </w:tblGrid>
       <w:tr>
-        <w:tblPrEx>
-          <w:tblCellMar>
-            <w:top w:w="0" w:type="dxa"/>
-            <w:left w:w="0" w:type="dxa"/>
-            <w:bottom w:w="0" w:type="dxa"/>
-            <w:right w:w="0" w:type="dxa"/>
-          </w:tblCellMar>
-        </w:tblPrEx>
         <w:trPr>
           <w:trHeight w:val="243"/>
         </w:trPr>
@@ -4250,14 +3956,6 @@
         </w:tc>
       </w:tr>
       <w:tr>
-        <w:tblPrEx>
-          <w:tblCellMar>
-            <w:top w:w="0" w:type="dxa"/>
-            <w:left w:w="0" w:type="dxa"/>
-            <w:bottom w:w="0" w:type="dxa"/>
-            <w:right w:w="0" w:type="dxa"/>
-          </w:tblCellMar>
-        </w:tblPrEx>
         <w:trPr>
           <w:trHeight w:val="290"/>
         </w:trPr>
@@ -4355,14 +4053,6 @@
         </w:tc>
       </w:tr>
       <w:tr>
-        <w:tblPrEx>
-          <w:tblCellMar>
-            <w:top w:w="0" w:type="dxa"/>
-            <w:left w:w="0" w:type="dxa"/>
-            <w:bottom w:w="0" w:type="dxa"/>
-            <w:right w:w="0" w:type="dxa"/>
-          </w:tblCellMar>
-        </w:tblPrEx>
         <w:trPr>
           <w:trHeight w:val="290"/>
         </w:trPr>
@@ -4462,8 +4152,6 @@
     </w:tbl>
     <w:p>
       <w:pPr>
-        <w:pStyle w:val="3"/>
-        <w:spacing w:line="240" w:lineRule="auto"/>
         <w:rPr>
           <w:lang w:val="zh-TW" w:eastAsia="zh-TW"/>
         </w:rPr>
@@ -4508,26 +4196,12 @@
           <w:insideV w:val="single" w:sz="2" w:space="0" w:color="000000"/>
         </w:tblBorders>
         <w:tblLayout w:type="fixed"/>
-        <w:tblCellMar>
-          <w:top w:w="0" w:type="dxa"/>
-          <w:left w:w="0" w:type="dxa"/>
-          <w:bottom w:w="0" w:type="dxa"/>
-          <w:right w:w="0" w:type="dxa"/>
-        </w:tblCellMar>
         <w:tblLook w:val="04A0" w:firstRow="1" w:lastRow="0" w:firstColumn="1" w:lastColumn="0" w:noHBand="0" w:noVBand="1"/>
       </w:tblPr>
       <w:tblGrid>
         <w:gridCol w:w="8296"/>
       </w:tblGrid>
       <w:tr>
-        <w:tblPrEx>
-          <w:tblCellMar>
-            <w:top w:w="0" w:type="dxa"/>
-            <w:left w:w="0" w:type="dxa"/>
-            <w:bottom w:w="0" w:type="dxa"/>
-            <w:right w:w="0" w:type="dxa"/>
-          </w:tblCellMar>
-        </w:tblPrEx>
         <w:trPr>
           <w:trHeight w:val="1550"/>
         </w:trPr>
@@ -4577,14 +4251,7 @@
                 <w:sz w:val="24"/>
                 <w:szCs w:val="24"/>
               </w:rPr>
-              <w:t>“contacts”</w:t>
-            </w:r>
-            <w:r>
-              <w:rPr>
-                <w:sz w:val="24"/>
-                <w:szCs w:val="24"/>
-              </w:rPr>
-              <w:t>:“13404298601”,</w:t>
+              <w:t>“contacts”:“13404298601”,</w:t>
             </w:r>
           </w:p>
           <w:p>
@@ -4712,26 +4379,12 @@
           <w:insideV w:val="single" w:sz="2" w:space="0" w:color="000000"/>
         </w:tblBorders>
         <w:tblLayout w:type="fixed"/>
-        <w:tblCellMar>
-          <w:top w:w="0" w:type="dxa"/>
-          <w:left w:w="0" w:type="dxa"/>
-          <w:bottom w:w="0" w:type="dxa"/>
-          <w:right w:w="0" w:type="dxa"/>
-        </w:tblCellMar>
         <w:tblLook w:val="04A0" w:firstRow="1" w:lastRow="0" w:firstColumn="1" w:lastColumn="0" w:noHBand="0" w:noVBand="1"/>
       </w:tblPr>
       <w:tblGrid>
         <w:gridCol w:w="8296"/>
       </w:tblGrid>
       <w:tr>
-        <w:tblPrEx>
-          <w:tblCellMar>
-            <w:top w:w="0" w:type="dxa"/>
-            <w:left w:w="0" w:type="dxa"/>
-            <w:bottom w:w="0" w:type="dxa"/>
-            <w:right w:w="0" w:type="dxa"/>
-          </w:tblCellMar>
-        </w:tblPrEx>
         <w:trPr>
           <w:trHeight w:val="1970"/>
         </w:trPr>
@@ -4878,12 +4531,6 @@
           <w:insideV w:val="single" w:sz="2" w:space="0" w:color="000000"/>
         </w:tblBorders>
         <w:tblLayout w:type="fixed"/>
-        <w:tblCellMar>
-          <w:top w:w="0" w:type="dxa"/>
-          <w:left w:w="0" w:type="dxa"/>
-          <w:bottom w:w="0" w:type="dxa"/>
-          <w:right w:w="0" w:type="dxa"/>
-        </w:tblCellMar>
         <w:tblLook w:val="04A0" w:firstRow="1" w:lastRow="0" w:firstColumn="1" w:lastColumn="0" w:noHBand="0" w:noVBand="1"/>
       </w:tblPr>
       <w:tblGrid>
@@ -4891,14 +4538,6 @@
         <w:gridCol w:w="4148"/>
       </w:tblGrid>
       <w:tr>
-        <w:tblPrEx>
-          <w:tblCellMar>
-            <w:top w:w="0" w:type="dxa"/>
-            <w:left w:w="0" w:type="dxa"/>
-            <w:bottom w:w="0" w:type="dxa"/>
-            <w:right w:w="0" w:type="dxa"/>
-          </w:tblCellMar>
-        </w:tblPrEx>
         <w:trPr>
           <w:trHeight w:val="243"/>
         </w:trPr>
@@ -4966,14 +4605,6 @@
         </w:tc>
       </w:tr>
       <w:tr>
-        <w:tblPrEx>
-          <w:tblCellMar>
-            <w:top w:w="0" w:type="dxa"/>
-            <w:left w:w="0" w:type="dxa"/>
-            <w:bottom w:w="0" w:type="dxa"/>
-            <w:right w:w="0" w:type="dxa"/>
-          </w:tblCellMar>
-        </w:tblPrEx>
         <w:trPr>
           <w:trHeight w:val="290"/>
         </w:trPr>
@@ -5040,14 +4671,6 @@
         </w:tc>
       </w:tr>
       <w:tr>
-        <w:tblPrEx>
-          <w:tblCellMar>
-            <w:top w:w="0" w:type="dxa"/>
-            <w:left w:w="0" w:type="dxa"/>
-            <w:bottom w:w="0" w:type="dxa"/>
-            <w:right w:w="0" w:type="dxa"/>
-          </w:tblCellMar>
-        </w:tblPrEx>
         <w:trPr>
           <w:trHeight w:val="290"/>
         </w:trPr>
@@ -5114,14 +4737,6 @@
         </w:tc>
       </w:tr>
       <w:tr>
-        <w:tblPrEx>
-          <w:tblCellMar>
-            <w:top w:w="0" w:type="dxa"/>
-            <w:left w:w="0" w:type="dxa"/>
-            <w:bottom w:w="0" w:type="dxa"/>
-            <w:right w:w="0" w:type="dxa"/>
-          </w:tblCellMar>
-        </w:tblPrEx>
         <w:trPr>
           <w:trHeight w:val="290"/>
         </w:trPr>
@@ -5167,8 +4782,6 @@
     </w:tbl>
     <w:p>
       <w:pPr>
-        <w:pStyle w:val="3"/>
-        <w:spacing w:line="240" w:lineRule="auto"/>
         <w:rPr>
           <w:lang w:val="zh-TW" w:eastAsia="zh-TW"/>
         </w:rPr>
@@ -5185,7 +4798,7 @@
     </w:p>
     <w:p>
       <w:pPr>
-        <w:pStyle w:val="2"/>
+        <w:pStyle w:val="20"/>
         <w:numPr>
           <w:ilvl w:val="0"/>
           <w:numId w:val="6"/>
@@ -5211,7 +4824,21 @@
         <w:rPr>
           <w:lang w:val="zh-TW" w:eastAsia="zh-TW"/>
         </w:rPr>
-        <w:t>并填写收件人、</w:t>
+        <w:t>并</w:t>
+      </w:r>
+      <w:r>
+        <w:rPr>
+          <w:rStyle w:val="2Char0"/>
+          <w:rFonts w:ascii="宋体" w:eastAsia="宋体" w:hAnsi="宋体" w:cs="宋体" w:hint="eastAsia"/>
+          <w:b/>
+        </w:rPr>
+        <w:t>填写</w:t>
+      </w:r>
+      <w:r>
+        <w:rPr>
+          <w:lang w:val="zh-TW" w:eastAsia="zh-TW"/>
+        </w:rPr>
+        <w:t>收件人、</w:t>
       </w:r>
       <w:r>
         <w:t>email</w:t>
@@ -5278,12 +4905,6 @@
           <w:insideV w:val="single" w:sz="2" w:space="0" w:color="000000"/>
         </w:tblBorders>
         <w:tblLayout w:type="fixed"/>
-        <w:tblCellMar>
-          <w:top w:w="0" w:type="dxa"/>
-          <w:left w:w="0" w:type="dxa"/>
-          <w:bottom w:w="0" w:type="dxa"/>
-          <w:right w:w="0" w:type="dxa"/>
-        </w:tblCellMar>
         <w:tblLook w:val="04A0" w:firstRow="1" w:lastRow="0" w:firstColumn="1" w:lastColumn="0" w:noHBand="0" w:noVBand="1"/>
       </w:tblPr>
       <w:tblGrid>
@@ -5292,14 +4913,6 @@
         <w:gridCol w:w="2727"/>
       </w:tblGrid>
       <w:tr>
-        <w:tblPrEx>
-          <w:tblCellMar>
-            <w:top w:w="0" w:type="dxa"/>
-            <w:left w:w="0" w:type="dxa"/>
-            <w:bottom w:w="0" w:type="dxa"/>
-            <w:right w:w="0" w:type="dxa"/>
-          </w:tblCellMar>
-        </w:tblPrEx>
         <w:trPr>
           <w:trHeight w:hRule="exact" w:val="315"/>
         </w:trPr>
@@ -5398,14 +5011,6 @@
         </w:tc>
       </w:tr>
       <w:tr>
-        <w:tblPrEx>
-          <w:tblCellMar>
-            <w:top w:w="0" w:type="dxa"/>
-            <w:left w:w="0" w:type="dxa"/>
-            <w:bottom w:w="0" w:type="dxa"/>
-            <w:right w:w="0" w:type="dxa"/>
-          </w:tblCellMar>
-        </w:tblPrEx>
         <w:trPr>
           <w:trHeight w:hRule="exact" w:val="310"/>
         </w:trPr>
@@ -5503,14 +5108,6 @@
         </w:tc>
       </w:tr>
       <w:tr>
-        <w:tblPrEx>
-          <w:tblCellMar>
-            <w:top w:w="0" w:type="dxa"/>
-            <w:left w:w="0" w:type="dxa"/>
-            <w:bottom w:w="0" w:type="dxa"/>
-            <w:right w:w="0" w:type="dxa"/>
-          </w:tblCellMar>
-        </w:tblPrEx>
         <w:trPr>
           <w:trHeight w:hRule="exact" w:val="310"/>
         </w:trPr>
@@ -5617,9 +5214,6 @@
     </w:tbl>
     <w:p>
       <w:pPr>
-        <w:pStyle w:val="3"/>
-        <w:spacing w:line="240" w:lineRule="auto"/>
-        <w:ind w:left="110" w:hanging="110"/>
         <w:rPr>
           <w:lang w:val="zh-TW" w:eastAsia="zh-TW"/>
         </w:rPr>
@@ -5743,26 +5337,12 @@
           <w:insideV w:val="single" w:sz="2" w:space="0" w:color="000000"/>
         </w:tblBorders>
         <w:tblLayout w:type="fixed"/>
-        <w:tblCellMar>
-          <w:top w:w="0" w:type="dxa"/>
-          <w:left w:w="0" w:type="dxa"/>
-          <w:bottom w:w="0" w:type="dxa"/>
-          <w:right w:w="0" w:type="dxa"/>
-        </w:tblCellMar>
         <w:tblLook w:val="04A0" w:firstRow="1" w:lastRow="0" w:firstColumn="1" w:lastColumn="0" w:noHBand="0" w:noVBand="1"/>
       </w:tblPr>
       <w:tblGrid>
         <w:gridCol w:w="8296"/>
       </w:tblGrid>
       <w:tr>
-        <w:tblPrEx>
-          <w:tblCellMar>
-            <w:top w:w="0" w:type="dxa"/>
-            <w:left w:w="0" w:type="dxa"/>
-            <w:bottom w:w="0" w:type="dxa"/>
-            <w:right w:w="0" w:type="dxa"/>
-          </w:tblCellMar>
-        </w:tblPrEx>
         <w:trPr>
           <w:trHeight w:val="1130"/>
         </w:trPr>
@@ -5866,12 +5446,6 @@
           <w:insideV w:val="single" w:sz="2" w:space="0" w:color="000000"/>
         </w:tblBorders>
         <w:tblLayout w:type="fixed"/>
-        <w:tblCellMar>
-          <w:top w:w="0" w:type="dxa"/>
-          <w:left w:w="0" w:type="dxa"/>
-          <w:bottom w:w="0" w:type="dxa"/>
-          <w:right w:w="0" w:type="dxa"/>
-        </w:tblCellMar>
         <w:tblLook w:val="04A0" w:firstRow="1" w:lastRow="0" w:firstColumn="1" w:lastColumn="0" w:noHBand="0" w:noVBand="1"/>
       </w:tblPr>
       <w:tblGrid>
@@ -5879,14 +5453,6 @@
         <w:gridCol w:w="4148"/>
       </w:tblGrid>
       <w:tr>
-        <w:tblPrEx>
-          <w:tblCellMar>
-            <w:top w:w="0" w:type="dxa"/>
-            <w:left w:w="0" w:type="dxa"/>
-            <w:bottom w:w="0" w:type="dxa"/>
-            <w:right w:w="0" w:type="dxa"/>
-          </w:tblCellMar>
-        </w:tblPrEx>
         <w:trPr>
           <w:trHeight w:val="243"/>
         </w:trPr>
@@ -5954,14 +5520,6 @@
         </w:tc>
       </w:tr>
       <w:tr>
-        <w:tblPrEx>
-          <w:tblCellMar>
-            <w:top w:w="0" w:type="dxa"/>
-            <w:left w:w="0" w:type="dxa"/>
-            <w:bottom w:w="0" w:type="dxa"/>
-            <w:right w:w="0" w:type="dxa"/>
-          </w:tblCellMar>
-        </w:tblPrEx>
         <w:trPr>
           <w:trHeight w:val="290"/>
         </w:trPr>
@@ -6035,14 +5593,6 @@
         </w:tc>
       </w:tr>
       <w:tr>
-        <w:tblPrEx>
-          <w:tblCellMar>
-            <w:top w:w="0" w:type="dxa"/>
-            <w:left w:w="0" w:type="dxa"/>
-            <w:bottom w:w="0" w:type="dxa"/>
-            <w:right w:w="0" w:type="dxa"/>
-          </w:tblCellMar>
-        </w:tblPrEx>
         <w:trPr>
           <w:trHeight w:val="290"/>
         </w:trPr>
@@ -6109,14 +5659,6 @@
         </w:tc>
       </w:tr>
       <w:tr>
-        <w:tblPrEx>
-          <w:tblCellMar>
-            <w:top w:w="0" w:type="dxa"/>
-            <w:left w:w="0" w:type="dxa"/>
-            <w:bottom w:w="0" w:type="dxa"/>
-            <w:right w:w="0" w:type="dxa"/>
-          </w:tblCellMar>
-        </w:tblPrEx>
         <w:trPr>
           <w:trHeight w:val="290"/>
         </w:trPr>
@@ -6185,16 +5727,14 @@
     </w:tbl>
     <w:p>
       <w:pPr>
-        <w:pStyle w:val="3"/>
-        <w:spacing w:line="240" w:lineRule="auto"/>
-        <w:rPr>
-          <w:lang w:val="zh-TW" w:eastAsia="zh-TW"/>
-        </w:rPr>
-      </w:pPr>
-    </w:p>
-    <w:p>
-      <w:pPr>
-        <w:pStyle w:val="2"/>
+        <w:rPr>
+          <w:lang w:val="zh-TW" w:eastAsia="zh-TW"/>
+        </w:rPr>
+      </w:pPr>
+    </w:p>
+    <w:p>
+      <w:pPr>
+        <w:pStyle w:val="20"/>
         <w:numPr>
           <w:ilvl w:val="0"/>
           <w:numId w:val="6"/>
@@ -6288,12 +5828,6 @@
           <w:insideV w:val="single" w:sz="2" w:space="0" w:color="000000"/>
         </w:tblBorders>
         <w:tblLayout w:type="fixed"/>
-        <w:tblCellMar>
-          <w:top w:w="0" w:type="dxa"/>
-          <w:left w:w="0" w:type="dxa"/>
-          <w:bottom w:w="0" w:type="dxa"/>
-          <w:right w:w="0" w:type="dxa"/>
-        </w:tblCellMar>
         <w:tblLook w:val="04A0" w:firstRow="1" w:lastRow="0" w:firstColumn="1" w:lastColumn="0" w:noHBand="0" w:noVBand="1"/>
       </w:tblPr>
       <w:tblGrid>
@@ -6301,14 +5835,6 @@
         <w:gridCol w:w="4111"/>
       </w:tblGrid>
       <w:tr>
-        <w:tblPrEx>
-          <w:tblCellMar>
-            <w:top w:w="0" w:type="dxa"/>
-            <w:left w:w="0" w:type="dxa"/>
-            <w:bottom w:w="0" w:type="dxa"/>
-            <w:right w:w="0" w:type="dxa"/>
-          </w:tblCellMar>
-        </w:tblPrEx>
         <w:trPr>
           <w:trHeight w:val="204"/>
         </w:trPr>
@@ -6366,14 +5892,6 @@
         </w:tc>
       </w:tr>
       <w:tr>
-        <w:tblPrEx>
-          <w:tblCellMar>
-            <w:top w:w="0" w:type="dxa"/>
-            <w:left w:w="0" w:type="dxa"/>
-            <w:bottom w:w="0" w:type="dxa"/>
-            <w:right w:w="0" w:type="dxa"/>
-          </w:tblCellMar>
-        </w:tblPrEx>
         <w:trPr>
           <w:trHeight w:val="250"/>
         </w:trPr>
@@ -6430,9 +5948,8 @@
     </w:tbl>
     <w:p>
       <w:pPr>
-        <w:pStyle w:val="3"/>
-        <w:spacing w:line="240" w:lineRule="auto"/>
-        <w:rPr>
+        <w:rPr>
+          <w:rFonts w:eastAsia="PMingLiU" w:hint="eastAsia"/>
           <w:lang w:val="zh-TW" w:eastAsia="zh-TW"/>
         </w:rPr>
       </w:pPr>
@@ -6492,26 +6009,12 @@
           <w:insideV w:val="single" w:sz="2" w:space="0" w:color="000000"/>
         </w:tblBorders>
         <w:tblLayout w:type="fixed"/>
-        <w:tblCellMar>
-          <w:top w:w="0" w:type="dxa"/>
-          <w:left w:w="0" w:type="dxa"/>
-          <w:bottom w:w="0" w:type="dxa"/>
-          <w:right w:w="0" w:type="dxa"/>
-        </w:tblCellMar>
         <w:tblLook w:val="04A0" w:firstRow="1" w:lastRow="0" w:firstColumn="1" w:lastColumn="0" w:noHBand="0" w:noVBand="1"/>
       </w:tblPr>
       <w:tblGrid>
         <w:gridCol w:w="8296"/>
       </w:tblGrid>
       <w:tr>
-        <w:tblPrEx>
-          <w:tblCellMar>
-            <w:top w:w="0" w:type="dxa"/>
-            <w:left w:w="0" w:type="dxa"/>
-            <w:bottom w:w="0" w:type="dxa"/>
-            <w:right w:w="0" w:type="dxa"/>
-          </w:tblCellMar>
-        </w:tblPrEx>
         <w:trPr>
           <w:trHeight w:val="1137"/>
         </w:trPr>
@@ -6613,7 +6116,21 @@
         <w:rPr>
           <w:lang w:val="zh-TW" w:eastAsia="zh-TW"/>
         </w:rPr>
-        <w:t>错误码</w:t>
+        <w:t>错</w:t>
+      </w:r>
+      <w:r>
+        <w:rPr>
+          <w:rStyle w:val="3Char0"/>
+          <w:rFonts w:ascii="宋体" w:eastAsia="宋体" w:hAnsi="宋体" w:cs="宋体" w:hint="eastAsia"/>
+          <w:b/>
+        </w:rPr>
+        <w:t>误</w:t>
+      </w:r>
+      <w:r>
+        <w:rPr>
+          <w:lang w:val="zh-TW" w:eastAsia="zh-TW"/>
+        </w:rPr>
+        <w:t>码</w:t>
       </w:r>
     </w:p>
     <w:tbl>
@@ -6630,12 +6147,6 @@
           <w:insideV w:val="single" w:sz="2" w:space="0" w:color="000000"/>
         </w:tblBorders>
         <w:tblLayout w:type="fixed"/>
-        <w:tblCellMar>
-          <w:top w:w="0" w:type="dxa"/>
-          <w:left w:w="0" w:type="dxa"/>
-          <w:bottom w:w="0" w:type="dxa"/>
-          <w:right w:w="0" w:type="dxa"/>
-        </w:tblCellMar>
         <w:tblLook w:val="04A0" w:firstRow="1" w:lastRow="0" w:firstColumn="1" w:lastColumn="0" w:noHBand="0" w:noVBand="1"/>
       </w:tblPr>
       <w:tblGrid>
@@ -6643,14 +6154,6 @@
         <w:gridCol w:w="4148"/>
       </w:tblGrid>
       <w:tr>
-        <w:tblPrEx>
-          <w:tblCellMar>
-            <w:top w:w="0" w:type="dxa"/>
-            <w:left w:w="0" w:type="dxa"/>
-            <w:bottom w:w="0" w:type="dxa"/>
-            <w:right w:w="0" w:type="dxa"/>
-          </w:tblCellMar>
-        </w:tblPrEx>
         <w:trPr>
           <w:trHeight w:val="243"/>
         </w:trPr>
@@ -6718,14 +6221,6 @@
         </w:tc>
       </w:tr>
       <w:tr>
-        <w:tblPrEx>
-          <w:tblCellMar>
-            <w:top w:w="0" w:type="dxa"/>
-            <w:left w:w="0" w:type="dxa"/>
-            <w:bottom w:w="0" w:type="dxa"/>
-            <w:right w:w="0" w:type="dxa"/>
-          </w:tblCellMar>
-        </w:tblPrEx>
         <w:trPr>
           <w:trHeight w:val="290"/>
         </w:trPr>
@@ -6792,14 +6287,6 @@
         </w:tc>
       </w:tr>
       <w:tr>
-        <w:tblPrEx>
-          <w:tblCellMar>
-            <w:top w:w="0" w:type="dxa"/>
-            <w:left w:w="0" w:type="dxa"/>
-            <w:bottom w:w="0" w:type="dxa"/>
-            <w:right w:w="0" w:type="dxa"/>
-          </w:tblCellMar>
-        </w:tblPrEx>
         <w:trPr>
           <w:trHeight w:val="290"/>
         </w:trPr>
@@ -6865,14 +6352,6 @@
         </w:tc>
       </w:tr>
       <w:tr>
-        <w:tblPrEx>
-          <w:tblCellMar>
-            <w:top w:w="0" w:type="dxa"/>
-            <w:left w:w="0" w:type="dxa"/>
-            <w:bottom w:w="0" w:type="dxa"/>
-            <w:right w:w="0" w:type="dxa"/>
-          </w:tblCellMar>
-        </w:tblPrEx>
         <w:trPr>
           <w:trHeight w:val="290"/>
         </w:trPr>
@@ -6897,7 +6376,7 @@
             <w:pPr>
               <w:spacing w:line="360" w:lineRule="auto"/>
               <w:rPr>
-                <w:rFonts w:eastAsiaTheme="minorEastAsia" w:hint="eastAsia"/>
+                <w:rFonts w:eastAsiaTheme="minorEastAsia"/>
                 <w:sz w:val="24"/>
                 <w:szCs w:val="24"/>
                 <w:lang w:eastAsia="zh-CN"/>
@@ -6935,44 +6414,34 @@
             <w:pPr>
               <w:spacing w:line="360" w:lineRule="auto"/>
               <w:rPr>
+                <w:rFonts w:eastAsiaTheme="minorEastAsia"/>
+                <w:sz w:val="24"/>
+                <w:szCs w:val="24"/>
+                <w:lang w:eastAsia="zh-CN"/>
+              </w:rPr>
+            </w:pPr>
+            <w:r>
+              <w:rPr>
                 <w:rFonts w:eastAsiaTheme="minorEastAsia" w:hint="eastAsia"/>
                 <w:sz w:val="24"/>
                 <w:szCs w:val="24"/>
                 <w:lang w:eastAsia="zh-CN"/>
               </w:rPr>
-            </w:pPr>
-            <w:r>
-              <w:rPr>
-                <w:rFonts w:eastAsiaTheme="minorEastAsia" w:hint="eastAsia"/>
+              <w:t>用户</w:t>
+            </w:r>
+            <w:r>
+              <w:rPr>
+                <w:rFonts w:eastAsiaTheme="minorEastAsia"/>
                 <w:sz w:val="24"/>
                 <w:szCs w:val="24"/>
                 <w:lang w:eastAsia="zh-CN"/>
               </w:rPr>
-              <w:t>用户</w:t>
-            </w:r>
-            <w:r>
-              <w:rPr>
-                <w:rFonts w:eastAsiaTheme="minorEastAsia"/>
-                <w:sz w:val="24"/>
-                <w:szCs w:val="24"/>
-                <w:lang w:eastAsia="zh-CN"/>
-              </w:rPr>
               <w:t>手动取消了扫描</w:t>
             </w:r>
-            <w:bookmarkStart w:id="0" w:name="_GoBack"/>
-            <w:bookmarkEnd w:id="0"/>
           </w:p>
         </w:tc>
       </w:tr>
       <w:tr>
-        <w:tblPrEx>
-          <w:tblCellMar>
-            <w:top w:w="0" w:type="dxa"/>
-            <w:left w:w="0" w:type="dxa"/>
-            <w:bottom w:w="0" w:type="dxa"/>
-            <w:right w:w="0" w:type="dxa"/>
-          </w:tblCellMar>
-        </w:tblPrEx>
         <w:trPr>
           <w:trHeight w:val="290"/>
         </w:trPr>
@@ -7027,14 +6496,6 @@
         </w:tc>
       </w:tr>
       <w:tr>
-        <w:tblPrEx>
-          <w:tblCellMar>
-            <w:top w:w="0" w:type="dxa"/>
-            <w:left w:w="0" w:type="dxa"/>
-            <w:bottom w:w="0" w:type="dxa"/>
-            <w:right w:w="0" w:type="dxa"/>
-          </w:tblCellMar>
-        </w:tblPrEx>
         <w:trPr>
           <w:trHeight w:val="290"/>
         </w:trPr>
@@ -7078,15 +6539,200 @@
         </w:tc>
       </w:tr>
     </w:tbl>
-    <w:p>
-      <w:pPr>
-        <w:pStyle w:val="3"/>
-        <w:spacing w:line="240" w:lineRule="auto"/>
+    <w:p/>
+    <w:p>
+      <w:pPr>
+        <w:pStyle w:val="2"/>
+      </w:pPr>
+      <w:r>
+        <w:rPr>
+          <w:rFonts w:ascii="宋体" w:eastAsia="宋体" w:hAnsi="宋体" w:cs="宋体" w:hint="eastAsia"/>
+        </w:rPr>
+        <w:t>调用第三方登录</w:t>
+      </w:r>
+    </w:p>
+    <w:p>
+      <w:pPr>
+        <w:pStyle w:val="30"/>
+        <w:rPr>
+          <w:rFonts w:eastAsiaTheme="minorEastAsia"/>
+          <w:lang w:eastAsia="zh-CN"/>
+        </w:rPr>
+      </w:pPr>
+      <w:r>
+        <w:rPr>
+          <w:rFonts w:eastAsiaTheme="minorEastAsia" w:hint="eastAsia"/>
+          <w:lang w:eastAsia="zh-CN"/>
+        </w:rPr>
+        <w:t>业务</w:t>
+      </w:r>
+      <w:r>
+        <w:rPr>
+          <w:rFonts w:eastAsiaTheme="minorEastAsia"/>
+          <w:lang w:eastAsia="zh-CN"/>
+        </w:rPr>
+        <w:t>描述</w:t>
+      </w:r>
+    </w:p>
+    <w:p>
+      <w:pPr>
+        <w:pStyle w:val="a6"/>
+        <w:rPr>
+          <w:rFonts w:eastAsiaTheme="minorEastAsia"/>
+          <w:lang w:eastAsia="zh-CN"/>
+        </w:rPr>
+      </w:pPr>
+      <w:r>
+        <w:rPr>
+          <w:rFonts w:eastAsiaTheme="minorEastAsia" w:hint="eastAsia"/>
+          <w:lang w:eastAsia="zh-CN"/>
+        </w:rPr>
+        <w:t>调起</w:t>
+      </w:r>
+      <w:r>
+        <w:rPr>
+          <w:rFonts w:eastAsiaTheme="minorEastAsia"/>
+          <w:lang w:eastAsia="zh-CN"/>
+        </w:rPr>
+        <w:t>原生的第三方登录</w:t>
+      </w:r>
+      <w:r>
+        <w:rPr>
+          <w:rFonts w:eastAsiaTheme="minorEastAsia" w:hint="eastAsia"/>
+          <w:lang w:eastAsia="zh-CN"/>
+        </w:rPr>
+        <w:t>，</w:t>
+      </w:r>
+      <w:r>
+        <w:rPr>
+          <w:rFonts w:eastAsiaTheme="minorEastAsia"/>
+          <w:lang w:eastAsia="zh-CN"/>
+        </w:rPr>
+        <w:t>期望获取校验结果以及额外信息</w:t>
+      </w:r>
+    </w:p>
+    <w:p>
+      <w:pPr>
+        <w:pStyle w:val="a6"/>
+        <w:rPr>
+          <w:rFonts w:eastAsiaTheme="minorEastAsia"/>
+          <w:lang w:eastAsia="zh-CN"/>
+        </w:rPr>
+      </w:pPr>
+    </w:p>
+    <w:p>
+      <w:pPr>
+        <w:pStyle w:val="a6"/>
+        <w:rPr>
+          <w:rFonts w:eastAsiaTheme="minorEastAsia"/>
+          <w:lang w:eastAsia="zh-CN"/>
+        </w:rPr>
+      </w:pPr>
+      <w:r>
+        <w:rPr>
+          <w:rFonts w:eastAsiaTheme="minorEastAsia"/>
+          <w:highlight w:val="yellow"/>
+          <w:lang w:eastAsia="zh-CN"/>
+        </w:rPr>
+        <w:t>NATIVE_FUNCTION_THIRDPARTYLOGIN</w:t>
+      </w:r>
+    </w:p>
+    <w:p>
+      <w:pPr>
+        <w:pStyle w:val="a6"/>
+        <w:rPr>
+          <w:rFonts w:eastAsiaTheme="minorEastAsia"/>
+          <w:lang w:eastAsia="zh-CN"/>
+        </w:rPr>
+      </w:pPr>
+    </w:p>
+    <w:p>
+      <w:pPr>
+        <w:pStyle w:val="a6"/>
+        <w:rPr>
+          <w:rFonts w:eastAsiaTheme="minorEastAsia"/>
+          <w:lang w:eastAsia="zh-CN"/>
+        </w:rPr>
+      </w:pPr>
+      <w:r>
+        <w:rPr>
+          <w:rFonts w:eastAsiaTheme="minorEastAsia"/>
+          <w:lang w:eastAsia="zh-CN"/>
+        </w:rPr>
+        <w:t>// TO BE CONTINUED BY REALIZER</w:t>
+      </w:r>
+    </w:p>
+    <w:p>
+      <w:pPr>
+        <w:pStyle w:val="a6"/>
+        <w:rPr>
+          <w:rFonts w:eastAsiaTheme="minorEastAsia"/>
+          <w:lang w:eastAsia="zh-CN"/>
+        </w:rPr>
+      </w:pPr>
+    </w:p>
+    <w:p>
+      <w:pPr>
+        <w:pStyle w:val="a6"/>
+        <w:rPr>
+          <w:rFonts w:eastAsiaTheme="minorEastAsia" w:hint="eastAsia"/>
+          <w:lang w:eastAsia="zh-CN"/>
+        </w:rPr>
+      </w:pPr>
+      <w:r>
+        <w:rPr>
+          <w:rFonts w:eastAsiaTheme="minorEastAsia" w:hint="eastAsia"/>
+          <w:lang w:eastAsia="zh-CN"/>
+        </w:rPr>
+        <w:t>注意</w:t>
+      </w:r>
+      <w:r>
+        <w:rPr>
+          <w:rFonts w:eastAsiaTheme="minorEastAsia"/>
+          <w:lang w:eastAsia="zh-CN"/>
+        </w:rPr>
+        <w:t>第三方</w:t>
+      </w:r>
+      <w:bookmarkStart w:id="0" w:name="_GoBack"/>
+      <w:bookmarkEnd w:id="0"/>
+      <w:r>
+        <w:rPr>
+          <w:rFonts w:eastAsiaTheme="minorEastAsia" w:hint="eastAsia"/>
+          <w:lang w:eastAsia="zh-CN"/>
+        </w:rPr>
+        <w:t>类别</w:t>
+      </w:r>
+    </w:p>
+    <w:p>
+      <w:pPr>
+        <w:pStyle w:val="a6"/>
+        <w:rPr>
+          <w:rFonts w:eastAsiaTheme="minorEastAsia"/>
+          <w:lang w:eastAsia="zh-CN"/>
+        </w:rPr>
+      </w:pPr>
+    </w:p>
+    <w:p>
+      <w:pPr>
+        <w:pStyle w:val="a6"/>
+        <w:rPr>
+          <w:rFonts w:eastAsiaTheme="minorEastAsia" w:hint="eastAsia"/>
+          <w:lang w:eastAsia="zh-CN"/>
+        </w:rPr>
+      </w:pPr>
+    </w:p>
+    <w:p>
+      <w:pPr>
+        <w:pStyle w:val="a6"/>
+        <w:rPr>
+          <w:rFonts w:eastAsiaTheme="minorEastAsia" w:hint="eastAsia"/>
+          <w:lang w:eastAsia="zh-CN"/>
+        </w:rPr>
       </w:pPr>
     </w:p>
     <w:sectPr>
-      <w:headerReference w:type="default" r:id="rId7"/>
-      <w:footerReference w:type="default" r:id="rId8"/>
+      <w:headerReference w:type="default" r:id="rId8"/>
+      <w:footerReference w:type="default" r:id="rId9"/>
       <w:pgSz w:w="11900" w:h="16840"/>
       <w:pgMar w:top="1440" w:right="1800" w:bottom="1440" w:left="1800" w:header="851" w:footer="992" w:gutter="0"/>
       <w:cols w:space="720"/>
@@ -7430,11 +7076,12 @@
   <w:abstractNum w:abstractNumId="2">
     <w:nsid w:val="40343FE3"/>
     <w:multiLevelType w:val="multilevel"/>
-    <w:tmpl w:val="682CFB7A"/>
+    <w:tmpl w:val="1318C276"/>
     <w:styleLink w:val="List1"/>
     <w:lvl w:ilvl="0">
       <w:start w:val="1"/>
       <w:numFmt w:val="decimal"/>
+      <w:pStyle w:val="2"/>
       <w:lvlText w:val="%1."/>
       <w:lvlJc w:val="left"/>
       <w:rPr>
@@ -8416,9 +8063,10 @@
       <w:u w:color="000000"/>
     </w:rPr>
   </w:style>
-  <w:style w:type="paragraph" w:styleId="2">
+  <w:style w:type="paragraph" w:styleId="20">
     <w:name w:val="heading 2"/>
     <w:next w:val="a"/>
+    <w:link w:val="2Char"/>
     <w:pPr>
       <w:keepNext/>
       <w:keepLines/>
@@ -8441,6 +8089,7 @@
   <w:style w:type="paragraph" w:styleId="3">
     <w:name w:val="heading 3"/>
     <w:next w:val="a"/>
+    <w:link w:val="3Char"/>
     <w:pPr>
       <w:keepNext/>
       <w:keepLines/>
@@ -8549,15 +8198,129 @@
   </w:style>
   <w:style w:type="numbering" w:customStyle="1" w:styleId="List1">
     <w:name w:val="List 1"/>
-    <w:basedOn w:val="20"/>
+    <w:basedOn w:val="21"/>
     <w:pPr>
       <w:numPr>
         <w:numId w:val="6"/>
       </w:numPr>
     </w:pPr>
   </w:style>
-  <w:style w:type="numbering" w:customStyle="1" w:styleId="20">
+  <w:style w:type="numbering" w:customStyle="1" w:styleId="21">
     <w:name w:val="已导入的样式“2”"/>
+  </w:style>
+  <w:style w:type="paragraph" w:customStyle="1" w:styleId="2">
+    <w:name w:val="标题2"/>
+    <w:basedOn w:val="20"/>
+    <w:link w:val="2Char0"/>
+    <w:qFormat/>
+    <w:rsid w:val="004C0347"/>
+    <w:pPr>
+      <w:numPr>
+        <w:numId w:val="6"/>
+      </w:numPr>
+      <w:tabs>
+        <w:tab w:val="num" w:pos="420"/>
+      </w:tabs>
+      <w:ind w:left="420" w:hanging="420"/>
+    </w:pPr>
+    <w:rPr>
+      <w:lang w:val="zh-TW" w:eastAsia="zh-TW"/>
+    </w:rPr>
+  </w:style>
+  <w:style w:type="paragraph" w:customStyle="1" w:styleId="30">
+    <w:name w:val="标题3"/>
+    <w:basedOn w:val="3"/>
+    <w:link w:val="3Char0"/>
+    <w:qFormat/>
+    <w:rsid w:val="004C0347"/>
+    <w:rPr>
+      <w:lang w:val="zh-TW" w:eastAsia="zh-TW"/>
+    </w:rPr>
+  </w:style>
+  <w:style w:type="character" w:customStyle="1" w:styleId="2Char">
+    <w:name w:val="标题 2 Char"/>
+    <w:basedOn w:val="a0"/>
+    <w:link w:val="20"/>
+    <w:rsid w:val="004C0347"/>
+    <w:rPr>
+      <w:rFonts w:ascii="Calibri Light" w:eastAsia="Calibri Light" w:hAnsi="Calibri Light" w:cs="Calibri Light"/>
+      <w:b/>
+      <w:bCs/>
+      <w:color w:val="000000"/>
+      <w:kern w:val="2"/>
+      <w:sz w:val="32"/>
+      <w:szCs w:val="32"/>
+      <w:u w:color="000000"/>
+    </w:rPr>
+  </w:style>
+  <w:style w:type="character" w:customStyle="1" w:styleId="2Char0">
+    <w:name w:val="标题2 Char"/>
+    <w:basedOn w:val="2Char"/>
+    <w:link w:val="2"/>
+    <w:rsid w:val="004C0347"/>
+    <w:rPr>
+      <w:rFonts w:ascii="Calibri Light" w:eastAsia="Calibri Light" w:hAnsi="Calibri Light" w:cs="Calibri Light"/>
+      <w:b/>
+      <w:bCs/>
+      <w:color w:val="000000"/>
+      <w:kern w:val="2"/>
+      <w:sz w:val="32"/>
+      <w:szCs w:val="32"/>
+      <w:u w:color="000000"/>
+      <w:lang w:val="zh-TW" w:eastAsia="zh-TW"/>
+    </w:rPr>
+  </w:style>
+  <w:style w:type="paragraph" w:styleId="a6">
+    <w:name w:val="No Spacing"/>
+    <w:uiPriority w:val="1"/>
+    <w:qFormat/>
+    <w:rsid w:val="004C0347"/>
+    <w:pPr>
+      <w:widowControl w:val="0"/>
+      <w:jc w:val="both"/>
+    </w:pPr>
+    <w:rPr>
+      <w:rFonts w:ascii="Calibri" w:eastAsia="Calibri" w:hAnsi="Calibri" w:cs="Calibri"/>
+      <w:color w:val="000000"/>
+      <w:kern w:val="2"/>
+      <w:sz w:val="21"/>
+      <w:szCs w:val="21"/>
+      <w:u w:color="000000"/>
+      <w:lang w:eastAsia="en-US"/>
+    </w:rPr>
+  </w:style>
+  <w:style w:type="character" w:customStyle="1" w:styleId="3Char">
+    <w:name w:val="标题 3 Char"/>
+    <w:basedOn w:val="a0"/>
+    <w:link w:val="3"/>
+    <w:rsid w:val="004C0347"/>
+    <w:rPr>
+      <w:rFonts w:ascii="Calibri" w:eastAsia="Calibri" w:hAnsi="Calibri" w:cs="Calibri"/>
+      <w:b/>
+      <w:bCs/>
+      <w:color w:val="000000"/>
+      <w:kern w:val="2"/>
+      <w:sz w:val="32"/>
+      <w:szCs w:val="32"/>
+      <w:u w:color="000000"/>
+    </w:rPr>
+  </w:style>
+  <w:style w:type="character" w:customStyle="1" w:styleId="3Char0">
+    <w:name w:val="标题3 Char"/>
+    <w:basedOn w:val="3Char"/>
+    <w:link w:val="30"/>
+    <w:rsid w:val="004C0347"/>
+    <w:rPr>
+      <w:rFonts w:ascii="Calibri" w:eastAsia="Calibri" w:hAnsi="Calibri" w:cs="Calibri"/>
+      <w:b/>
+      <w:bCs/>
+      <w:color w:val="000000"/>
+      <w:kern w:val="2"/>
+      <w:sz w:val="32"/>
+      <w:szCs w:val="32"/>
+      <w:u w:color="000000"/>
+      <w:lang w:val="zh-TW" w:eastAsia="zh-TW"/>
+    </w:rPr>
   </w:style>
 </w:styles>
 </file>
@@ -9800,4 +9563,16 @@
   </a:objectDefaults>
   <a:extraClrSchemeLst/>
 </a:theme>
+</file>
+
+<file path=customXml/item1.xml><?xml version="1.0" encoding="utf-8"?>
+<b:Sources xmlns:b="http://schemas.openxmlformats.org/officeDocument/2006/bibliography" xmlns="http://schemas.openxmlformats.org/officeDocument/2006/bibliography" SelectedStyle="\APASixthEditionOfficeOnline.xsl" StyleName="APA" Version="6"/>
+</file>
+
+<file path=customXml/itemProps1.xml><?xml version="1.0" encoding="utf-8"?>
+<ds:datastoreItem xmlns:ds="http://schemas.openxmlformats.org/officeDocument/2006/customXml" ds:itemID="{75118BB3-A5FB-46CA-AF65-03A9DEF0C5A9}">
+  <ds:schemaRefs>
+    <ds:schemaRef ds:uri="http://schemas.openxmlformats.org/officeDocument/2006/bibliography"/>
+  </ds:schemaRefs>
+</ds:datastoreItem>
 </file>